--- a/ergebnisse/arbeitspakete/3_Grobkonzept vervollständigen.docx
+++ b/ergebnisse/arbeitspakete/3_Grobkonzept vervollständigen.docx
@@ -1,17 +1,25 @@
 
 <file path=word/document.xml><?xml version="1.0" encoding="utf-8"?>
-<w:document xmlns:wpc="http://schemas.microsoft.com/office/word/2010/wordprocessingCanvas" xmlns:cx="http://schemas.microsoft.com/office/drawing/2014/chartex" xmlns:cx1="http://schemas.microsoft.com/office/drawing/2015/9/8/chartex" xmlns:cx2="http://schemas.microsoft.com/office/drawing/2015/10/21/chartex" xmlns:cx3="http://schemas.microsoft.com/office/drawing/2016/5/9/chartex" xmlns:cx4="http://schemas.microsoft.com/office/drawing/2016/5/10/chartex" xmlns:cx5="http://schemas.microsoft.com/office/drawing/2016/5/11/chartex" xmlns:cx6="http://schemas.microsoft.com/office/drawing/2016/5/12/chartex" xmlns:cx7="http://schemas.microsoft.com/office/drawing/2016/5/13/chartex" xmlns:cx8="http://schemas.microsoft.com/office/drawing/2016/5/14/chartex" xmlns:mc="http://schemas.openxmlformats.org/markup-compatibility/2006" xmlns:aink="http://schemas.microsoft.com/office/drawing/2016/ink" xmlns:am3d="http://schemas.microsoft.com/office/drawing/2017/model3d" xmlns:o="urn:schemas-microsoft-com:office:office" xmlns:r="http://schemas.openxmlformats.org/officeDocument/2006/relationships" xmlns:m="http://schemas.openxmlformats.org/officeDocument/2006/math" xmlns:v="urn:schemas-microsoft-com:vml" xmlns:wp14="http://schemas.microsoft.com/office/word/2010/wordprocessingDrawing" xmlns:wp="http://schemas.openxmlformats.org/drawingml/2006/wordprocessingDrawing" xmlns:w10="urn:schemas-microsoft-com:office:word" xmlns:w="http://schemas.openxmlformats.org/wordprocessingml/2006/main" xmlns:w14="http://schemas.microsoft.com/office/word/2010/wordml" xmlns:w15="http://schemas.microsoft.com/office/word/2012/wordml" xmlns:w16cid="http://schemas.microsoft.com/office/word/2016/wordml/cid" xmlns:w16se="http://schemas.microsoft.com/office/word/2015/wordml/symex" xmlns:wpg="http://schemas.microsoft.com/office/word/2010/wordprocessingGroup" xmlns:wpi="http://schemas.microsoft.com/office/word/2010/wordprocessingInk" xmlns:wne="http://schemas.microsoft.com/office/word/2006/wordml" xmlns:wps="http://schemas.microsoft.com/office/word/2010/wordprocessingShape" mc:Ignorable="w14 w15 w16se w16cid wp14">
+<w:document xmlns:o="urn:schemas-microsoft-com:office:office" xmlns:r="http://schemas.openxmlformats.org/officeDocument/2006/relationships" xmlns:v="urn:schemas-microsoft-com:vml" xmlns:w="http://schemas.openxmlformats.org/wordprocessingml/2006/main" xmlns:w10="urn:schemas-microsoft-com:office:word" xmlns:wp="http://schemas.openxmlformats.org/drawingml/2006/wordprocessingDrawing" xmlns:wps="http://schemas.microsoft.com/office/word/2010/wordprocessingShape" xmlns:wpg="http://schemas.microsoft.com/office/word/2010/wordprocessingGroup" xmlns:mc="http://schemas.openxmlformats.org/markup-compatibility/2006" xmlns:wp14="http://schemas.microsoft.com/office/word/2010/wordprocessingDrawing" xmlns:w14="http://schemas.microsoft.com/office/word/2010/wordml" mc:Ignorable="w14 wp14">
   <w:body>
     <w:tbl>
       <w:tblPr>
         <w:tblW w:w="9638" w:type="dxa"/>
+        <w:jc w:val="left"/>
+        <w:tblInd w:w="0" w:type="dxa"/>
+        <w:tblBorders>
+          <w:top w:val="single" w:sz="2" w:space="0" w:color="000000"/>
+          <w:left w:val="single" w:sz="2" w:space="0" w:color="000000"/>
+          <w:bottom w:val="single" w:sz="2" w:space="0" w:color="000000"/>
+          <w:insideH w:val="single" w:sz="2" w:space="0" w:color="000000"/>
+        </w:tblBorders>
         <w:tblCellMar>
           <w:top w:w="55" w:type="dxa"/>
-          <w:left w:w="55" w:type="dxa"/>
+          <w:left w:w="52" w:type="dxa"/>
           <w:bottom w:w="55" w:type="dxa"/>
           <w:right w:w="55" w:type="dxa"/>
         </w:tblCellMar>
-        <w:tblLook w:val="04A0" w:firstRow="1" w:lastRow="0" w:firstColumn="1" w:lastColumn="0" w:noHBand="0" w:noVBand="1"/>
+        <w:tblLook w:firstRow="1" w:noVBand="1" w:lastRow="0" w:firstColumn="1" w:lastColumn="0" w:noHBand="0" w:val="04a0"/>
       </w:tblPr>
       <w:tblGrid>
         <w:gridCol w:w="1191"/>
@@ -21,9 +29,77 @@
         <w:gridCol w:w="571"/>
         <w:gridCol w:w="1070"/>
         <w:gridCol w:w="850"/>
-        <w:gridCol w:w="2327"/>
+        <w:gridCol w:w="2326"/>
       </w:tblGrid>
       <w:tr>
+        <w:trPr/>
+        <w:tc>
+          <w:tcPr>
+            <w:tcW w:w="1191" w:type="dxa"/>
+            <w:tcBorders>
+              <w:top w:val="single" w:sz="2" w:space="0" w:color="000000"/>
+              <w:left w:val="single" w:sz="2" w:space="0" w:color="000000"/>
+              <w:bottom w:val="single" w:sz="2" w:space="0" w:color="000000"/>
+              <w:insideH w:val="single" w:sz="2" w:space="0" w:color="000000"/>
+            </w:tcBorders>
+            <w:shd w:fill="auto" w:val="clear"/>
+          </w:tcPr>
+          <w:p>
+            <w:pPr>
+              <w:pStyle w:val="Tabelleninhalt"/>
+              <w:spacing w:lineRule="auto" w:line="276"/>
+              <w:rPr>
+                <w:rFonts w:ascii="Arial" w:hAnsi="Arial"/>
+                <w:b/>
+                <w:b/>
+                <w:bCs/>
+                <w:sz w:val="22"/>
+                <w:szCs w:val="22"/>
+              </w:rPr>
+            </w:pPr>
+            <w:r>
+              <w:rPr>
+                <w:rFonts w:ascii="Arial" w:hAnsi="Arial"/>
+                <w:b/>
+                <w:bCs/>
+                <w:sz w:val="22"/>
+                <w:szCs w:val="22"/>
+              </w:rPr>
+              <w:t>Projekt-Nr.:</w:t>
+            </w:r>
+          </w:p>
+        </w:tc>
+        <w:tc>
+          <w:tcPr>
+            <w:tcW w:w="850" w:type="dxa"/>
+            <w:tcBorders>
+              <w:top w:val="single" w:sz="2" w:space="0" w:color="000000"/>
+              <w:left w:val="single" w:sz="2" w:space="0" w:color="000000"/>
+              <w:bottom w:val="single" w:sz="2" w:space="0" w:color="000000"/>
+              <w:insideH w:val="single" w:sz="2" w:space="0" w:color="000000"/>
+            </w:tcBorders>
+            <w:shd w:fill="auto" w:val="clear"/>
+          </w:tcPr>
+          <w:p>
+            <w:pPr>
+              <w:pStyle w:val="Tabelleninhalt"/>
+              <w:spacing w:lineRule="auto" w:line="276"/>
+              <w:rPr>
+                <w:rFonts w:ascii="Arial" w:hAnsi="Arial"/>
+                <w:sz w:val="22"/>
+                <w:szCs w:val="22"/>
+              </w:rPr>
+            </w:pPr>
+            <w:r>
+              <w:rPr>
+                <w:rFonts w:ascii="Arial" w:hAnsi="Arial"/>
+                <w:sz w:val="22"/>
+                <w:szCs w:val="22"/>
+              </w:rPr>
+              <w:t>123</w:t>
+            </w:r>
+          </w:p>
+        </w:tc>
         <w:tc>
           <w:tcPr>
             <w:tcW w:w="1190" w:type="dxa"/>
@@ -31,79 +107,17 @@
               <w:top w:val="single" w:sz="2" w:space="0" w:color="000000"/>
               <w:left w:val="single" w:sz="2" w:space="0" w:color="000000"/>
               <w:bottom w:val="single" w:sz="2" w:space="0" w:color="000000"/>
-            </w:tcBorders>
-            <w:shd w:val="clear" w:color="auto" w:fill="auto"/>
-          </w:tcPr>
-          <w:p>
-            <w:pPr>
-              <w:pStyle w:val="Tabelleninhalt"/>
-              <w:spacing w:line="276" w:lineRule="auto"/>
-              <w:rPr>
-                <w:rFonts w:ascii="Arial" w:hAnsi="Arial"/>
-                <w:b/>
-                <w:bCs/>
-                <w:sz w:val="22"/>
-                <w:szCs w:val="22"/>
-              </w:rPr>
-            </w:pPr>
-            <w:r>
-              <w:rPr>
-                <w:rFonts w:ascii="Arial" w:hAnsi="Arial"/>
-                <w:b/>
-                <w:bCs/>
-                <w:sz w:val="22"/>
-                <w:szCs w:val="22"/>
-              </w:rPr>
-              <w:t>Projekt-Nr.:</w:t>
-            </w:r>
-          </w:p>
-        </w:tc>
-        <w:tc>
-          <w:tcPr>
-            <w:tcW w:w="850" w:type="dxa"/>
-            <w:tcBorders>
-              <w:top w:val="single" w:sz="2" w:space="0" w:color="000000"/>
-              <w:left w:val="single" w:sz="2" w:space="0" w:color="000000"/>
-              <w:bottom w:val="single" w:sz="2" w:space="0" w:color="000000"/>
-            </w:tcBorders>
-            <w:shd w:val="clear" w:color="auto" w:fill="auto"/>
-          </w:tcPr>
-          <w:p>
-            <w:pPr>
-              <w:pStyle w:val="Tabelleninhalt"/>
-              <w:spacing w:line="276" w:lineRule="auto"/>
-              <w:rPr>
-                <w:rFonts w:ascii="Arial" w:hAnsi="Arial"/>
-                <w:sz w:val="22"/>
-                <w:szCs w:val="22"/>
-              </w:rPr>
-            </w:pPr>
-            <w:r>
-              <w:rPr>
-                <w:rFonts w:ascii="Arial" w:hAnsi="Arial"/>
-                <w:sz w:val="22"/>
-                <w:szCs w:val="22"/>
-              </w:rPr>
-              <w:t>123</w:t>
-            </w:r>
-          </w:p>
-        </w:tc>
-        <w:tc>
-          <w:tcPr>
-            <w:tcW w:w="1190" w:type="dxa"/>
-            <w:tcBorders>
-              <w:top w:val="single" w:sz="2" w:space="0" w:color="000000"/>
-              <w:left w:val="single" w:sz="2" w:space="0" w:color="000000"/>
-              <w:bottom w:val="single" w:sz="2" w:space="0" w:color="000000"/>
-            </w:tcBorders>
-            <w:shd w:val="clear" w:color="auto" w:fill="auto"/>
-          </w:tcPr>
-          <w:p>
-            <w:pPr>
-              <w:pStyle w:val="Tabelleninhalt"/>
-              <w:spacing w:line="276" w:lineRule="auto"/>
-              <w:rPr>
-                <w:rFonts w:ascii="Arial" w:hAnsi="Arial"/>
+              <w:insideH w:val="single" w:sz="2" w:space="0" w:color="000000"/>
+            </w:tcBorders>
+            <w:shd w:fill="auto" w:val="clear"/>
+          </w:tcPr>
+          <w:p>
+            <w:pPr>
+              <w:pStyle w:val="Tabelleninhalt"/>
+              <w:spacing w:lineRule="auto" w:line="276"/>
+              <w:rPr>
+                <w:rFonts w:ascii="Arial" w:hAnsi="Arial"/>
+                <w:b/>
                 <w:b/>
                 <w:bCs/>
                 <w:sz w:val="22"/>
@@ -130,37 +144,28 @@
               <w:top w:val="single" w:sz="2" w:space="0" w:color="000000"/>
               <w:left w:val="single" w:sz="2" w:space="0" w:color="000000"/>
               <w:bottom w:val="single" w:sz="2" w:space="0" w:color="000000"/>
-            </w:tcBorders>
-            <w:shd w:val="clear" w:color="auto" w:fill="auto"/>
-          </w:tcPr>
-          <w:p>
-            <w:pPr>
-              <w:pStyle w:val="Tabelleninhalt"/>
-              <w:spacing w:line="276" w:lineRule="auto"/>
-              <w:rPr>
-                <w:rFonts w:ascii="Arial" w:hAnsi="Arial"/>
-                <w:sz w:val="22"/>
-                <w:szCs w:val="22"/>
-              </w:rPr>
-            </w:pPr>
-            <w:r>
-              <w:rPr>
-                <w:rFonts w:ascii="Arial" w:hAnsi="Arial"/>
-                <w:sz w:val="22"/>
-                <w:szCs w:val="22"/>
-              </w:rPr>
-              <w:t xml:space="preserve">Intranet </w:t>
-            </w:r>
-            <w:proofErr w:type="spellStart"/>
-            <w:r>
-              <w:rPr>
-                <w:rFonts w:ascii="Arial" w:hAnsi="Arial"/>
-                <w:sz w:val="22"/>
-                <w:szCs w:val="22"/>
-              </w:rPr>
-              <w:t>KlinikIT</w:t>
-            </w:r>
-            <w:proofErr w:type="spellEnd"/>
+              <w:insideH w:val="single" w:sz="2" w:space="0" w:color="000000"/>
+            </w:tcBorders>
+            <w:shd w:fill="auto" w:val="clear"/>
+          </w:tcPr>
+          <w:p>
+            <w:pPr>
+              <w:pStyle w:val="Tabelleninhalt"/>
+              <w:spacing w:lineRule="auto" w:line="276"/>
+              <w:rPr>
+                <w:rFonts w:ascii="Arial" w:hAnsi="Arial"/>
+                <w:sz w:val="22"/>
+                <w:szCs w:val="22"/>
+              </w:rPr>
+            </w:pPr>
+            <w:r>
+              <w:rPr>
+                <w:rFonts w:ascii="Arial" w:hAnsi="Arial"/>
+                <w:sz w:val="22"/>
+                <w:szCs w:val="22"/>
+              </w:rPr>
+              <w:t>Intranet KlinikIT</w:t>
+            </w:r>
           </w:p>
         </w:tc>
         <w:tc>
@@ -171,15 +176,17 @@
               <w:top w:val="single" w:sz="2" w:space="0" w:color="000000"/>
               <w:left w:val="single" w:sz="2" w:space="0" w:color="000000"/>
               <w:bottom w:val="single" w:sz="2" w:space="0" w:color="000000"/>
-            </w:tcBorders>
-            <w:shd w:val="clear" w:color="auto" w:fill="auto"/>
-          </w:tcPr>
-          <w:p>
-            <w:pPr>
-              <w:pStyle w:val="Tabelleninhalt"/>
-              <w:spacing w:line="276" w:lineRule="auto"/>
-              <w:rPr>
-                <w:rFonts w:ascii="Arial" w:hAnsi="Arial"/>
+              <w:insideH w:val="single" w:sz="2" w:space="0" w:color="000000"/>
+            </w:tcBorders>
+            <w:shd w:fill="auto" w:val="clear"/>
+          </w:tcPr>
+          <w:p>
+            <w:pPr>
+              <w:pStyle w:val="Tabelleninhalt"/>
+              <w:spacing w:lineRule="auto" w:line="276"/>
+              <w:rPr>
+                <w:rFonts w:ascii="Arial" w:hAnsi="Arial"/>
+                <w:b/>
                 <w:b/>
                 <w:bCs/>
                 <w:sz w:val="22"/>
@@ -200,19 +207,21 @@
         </w:tc>
         <w:tc>
           <w:tcPr>
-            <w:tcW w:w="2327" w:type="dxa"/>
+            <w:tcW w:w="2326" w:type="dxa"/>
             <w:tcBorders>
               <w:top w:val="single" w:sz="2" w:space="0" w:color="000000"/>
               <w:left w:val="single" w:sz="2" w:space="0" w:color="000000"/>
               <w:bottom w:val="single" w:sz="2" w:space="0" w:color="000000"/>
               <w:right w:val="single" w:sz="2" w:space="0" w:color="000000"/>
-            </w:tcBorders>
-            <w:shd w:val="clear" w:color="auto" w:fill="auto"/>
-          </w:tcPr>
-          <w:p>
-            <w:pPr>
-              <w:pStyle w:val="Tabelleninhalt"/>
-              <w:spacing w:line="276" w:lineRule="auto"/>
+              <w:insideH w:val="single" w:sz="2" w:space="0" w:color="000000"/>
+              <w:insideV w:val="single" w:sz="2" w:space="0" w:color="000000"/>
+            </w:tcBorders>
+            <w:shd w:fill="auto" w:val="clear"/>
+          </w:tcPr>
+          <w:p>
+            <w:pPr>
+              <w:pStyle w:val="Tabelleninhalt"/>
+              <w:spacing w:lineRule="auto" w:line="276"/>
               <w:rPr>
                 <w:rFonts w:ascii="Arial" w:hAnsi="Arial"/>
                 <w:sz w:val="22"/>
@@ -231,83 +240,89 @@
         </w:tc>
       </w:tr>
       <w:tr>
+        <w:trPr/>
+        <w:tc>
+          <w:tcPr>
+            <w:tcW w:w="1191" w:type="dxa"/>
+            <w:tcBorders>
+              <w:left w:val="single" w:sz="2" w:space="0" w:color="000000"/>
+              <w:bottom w:val="single" w:sz="2" w:space="0" w:color="000000"/>
+              <w:insideH w:val="single" w:sz="2" w:space="0" w:color="000000"/>
+            </w:tcBorders>
+            <w:shd w:fill="auto" w:val="clear"/>
+          </w:tcPr>
+          <w:p>
+            <w:pPr>
+              <w:pStyle w:val="Tabelleninhalt"/>
+              <w:spacing w:lineRule="auto" w:line="276"/>
+              <w:rPr>
+                <w:rFonts w:ascii="Arial" w:hAnsi="Arial"/>
+                <w:b/>
+                <w:b/>
+                <w:bCs/>
+                <w:sz w:val="22"/>
+                <w:szCs w:val="22"/>
+              </w:rPr>
+            </w:pPr>
+            <w:r>
+              <w:rPr>
+                <w:rFonts w:ascii="Arial" w:hAnsi="Arial"/>
+                <w:b/>
+                <w:bCs/>
+                <w:sz w:val="22"/>
+                <w:szCs w:val="22"/>
+              </w:rPr>
+              <w:t>AP-Nr.:</w:t>
+            </w:r>
+          </w:p>
+        </w:tc>
+        <w:tc>
+          <w:tcPr>
+            <w:tcW w:w="850" w:type="dxa"/>
+            <w:tcBorders>
+              <w:left w:val="single" w:sz="2" w:space="0" w:color="000000"/>
+              <w:bottom w:val="single" w:sz="2" w:space="0" w:color="000000"/>
+              <w:insideH w:val="single" w:sz="2" w:space="0" w:color="000000"/>
+            </w:tcBorders>
+            <w:shd w:fill="auto" w:val="clear"/>
+          </w:tcPr>
+          <w:p>
+            <w:pPr>
+              <w:pStyle w:val="Tabelleninhalt"/>
+              <w:spacing w:lineRule="auto" w:line="276"/>
+              <w:rPr>
+                <w:rFonts w:ascii="Arial" w:hAnsi="Arial"/>
+                <w:sz w:val="22"/>
+                <w:szCs w:val="22"/>
+              </w:rPr>
+            </w:pPr>
+            <w:r>
+              <w:rPr>
+                <w:rFonts w:ascii="Arial" w:hAnsi="Arial"/>
+                <w:sz w:val="22"/>
+                <w:szCs w:val="22"/>
+              </w:rPr>
+              <w:t>3</w:t>
+            </w:r>
+          </w:p>
+        </w:tc>
         <w:tc>
           <w:tcPr>
             <w:tcW w:w="1190" w:type="dxa"/>
             <w:tcBorders>
               <w:left w:val="single" w:sz="2" w:space="0" w:color="000000"/>
               <w:bottom w:val="single" w:sz="2" w:space="0" w:color="000000"/>
-            </w:tcBorders>
-            <w:shd w:val="clear" w:color="auto" w:fill="auto"/>
-          </w:tcPr>
-          <w:p>
-            <w:pPr>
-              <w:pStyle w:val="Tabelleninhalt"/>
-              <w:spacing w:line="276" w:lineRule="auto"/>
-              <w:rPr>
-                <w:rFonts w:ascii="Arial" w:hAnsi="Arial"/>
-                <w:b/>
-                <w:bCs/>
-                <w:sz w:val="22"/>
-                <w:szCs w:val="22"/>
-              </w:rPr>
-            </w:pPr>
-            <w:r>
-              <w:rPr>
-                <w:rFonts w:ascii="Arial" w:hAnsi="Arial"/>
-                <w:b/>
-                <w:bCs/>
-                <w:sz w:val="22"/>
-                <w:szCs w:val="22"/>
-              </w:rPr>
-              <w:t>AP-Nr.:</w:t>
-            </w:r>
-          </w:p>
-        </w:tc>
-        <w:tc>
-          <w:tcPr>
-            <w:tcW w:w="850" w:type="dxa"/>
-            <w:tcBorders>
-              <w:left w:val="single" w:sz="2" w:space="0" w:color="000000"/>
-              <w:bottom w:val="single" w:sz="2" w:space="0" w:color="000000"/>
-            </w:tcBorders>
-            <w:shd w:val="clear" w:color="auto" w:fill="auto"/>
-          </w:tcPr>
-          <w:p>
-            <w:pPr>
-              <w:pStyle w:val="Tabelleninhalt"/>
-              <w:spacing w:line="276" w:lineRule="auto"/>
-              <w:rPr>
-                <w:rFonts w:ascii="Arial" w:hAnsi="Arial"/>
-                <w:sz w:val="22"/>
-                <w:szCs w:val="22"/>
-              </w:rPr>
-            </w:pPr>
-            <w:r>
-              <w:rPr>
-                <w:rFonts w:ascii="Arial" w:hAnsi="Arial"/>
-                <w:sz w:val="22"/>
-                <w:szCs w:val="22"/>
-              </w:rPr>
-              <w:t>3</w:t>
-            </w:r>
-          </w:p>
-        </w:tc>
-        <w:tc>
-          <w:tcPr>
-            <w:tcW w:w="1190" w:type="dxa"/>
-            <w:tcBorders>
-              <w:left w:val="single" w:sz="2" w:space="0" w:color="000000"/>
-              <w:bottom w:val="single" w:sz="2" w:space="0" w:color="000000"/>
-            </w:tcBorders>
-            <w:shd w:val="clear" w:color="auto" w:fill="auto"/>
-          </w:tcPr>
-          <w:p>
-            <w:pPr>
-              <w:pStyle w:val="Tabelleninhalt"/>
-              <w:spacing w:line="276" w:lineRule="auto"/>
-              <w:rPr>
-                <w:rFonts w:ascii="Arial" w:hAnsi="Arial"/>
+              <w:insideH w:val="single" w:sz="2" w:space="0" w:color="000000"/>
+            </w:tcBorders>
+            <w:shd w:fill="auto" w:val="clear"/>
+          </w:tcPr>
+          <w:p>
+            <w:pPr>
+              <w:pStyle w:val="Tabelleninhalt"/>
+              <w:spacing w:lineRule="auto" w:line="276"/>
+              <w:rPr>
+                <w:rFonts w:ascii="Arial" w:hAnsi="Arial"/>
+                <w:b/>
                 <w:b/>
                 <w:bCs/>
                 <w:sz w:val="22"/>
@@ -333,13 +348,14 @@
             <w:tcBorders>
               <w:left w:val="single" w:sz="2" w:space="0" w:color="000000"/>
               <w:bottom w:val="single" w:sz="2" w:space="0" w:color="000000"/>
-            </w:tcBorders>
-            <w:shd w:val="clear" w:color="auto" w:fill="auto"/>
-          </w:tcPr>
-          <w:p>
-            <w:pPr>
-              <w:pStyle w:val="Tabelleninhalt"/>
-              <w:spacing w:line="276" w:lineRule="auto"/>
+              <w:insideH w:val="single" w:sz="2" w:space="0" w:color="000000"/>
+            </w:tcBorders>
+            <w:shd w:fill="auto" w:val="clear"/>
+          </w:tcPr>
+          <w:p>
+            <w:pPr>
+              <w:pStyle w:val="Tabelleninhalt"/>
+              <w:spacing w:lineRule="auto" w:line="276"/>
               <w:rPr>
                 <w:rFonts w:ascii="Arial" w:hAnsi="Arial"/>
                 <w:sz w:val="22"/>
@@ -363,15 +379,17 @@
             <w:tcBorders>
               <w:left w:val="single" w:sz="2" w:space="0" w:color="000000"/>
               <w:bottom w:val="single" w:sz="2" w:space="0" w:color="000000"/>
-            </w:tcBorders>
-            <w:shd w:val="clear" w:color="auto" w:fill="auto"/>
-          </w:tcPr>
-          <w:p>
-            <w:pPr>
-              <w:pStyle w:val="Tabelleninhalt"/>
-              <w:spacing w:line="276" w:lineRule="auto"/>
-              <w:rPr>
-                <w:rFonts w:ascii="Arial" w:hAnsi="Arial"/>
+              <w:insideH w:val="single" w:sz="2" w:space="0" w:color="000000"/>
+            </w:tcBorders>
+            <w:shd w:fill="auto" w:val="clear"/>
+          </w:tcPr>
+          <w:p>
+            <w:pPr>
+              <w:pStyle w:val="Tabelleninhalt"/>
+              <w:spacing w:lineRule="auto" w:line="276"/>
+              <w:rPr>
+                <w:rFonts w:ascii="Arial" w:hAnsi="Arial"/>
+                <w:b/>
                 <w:b/>
                 <w:bCs/>
                 <w:sz w:val="22"/>
@@ -392,45 +410,58 @@
         </w:tc>
         <w:tc>
           <w:tcPr>
-            <w:tcW w:w="2327" w:type="dxa"/>
+            <w:tcW w:w="2326" w:type="dxa"/>
             <w:tcBorders>
               <w:left w:val="single" w:sz="2" w:space="0" w:color="000000"/>
               <w:bottom w:val="single" w:sz="2" w:space="0" w:color="000000"/>
               <w:right w:val="single" w:sz="2" w:space="0" w:color="000000"/>
-            </w:tcBorders>
-            <w:shd w:val="clear" w:color="auto" w:fill="auto"/>
-          </w:tcPr>
-          <w:p>
-            <w:pPr>
-              <w:pStyle w:val="Tabelleninhalt"/>
-              <w:spacing w:line="276" w:lineRule="auto"/>
-              <w:rPr>
-                <w:rFonts w:ascii="Arial" w:hAnsi="Arial"/>
-                <w:sz w:val="22"/>
-                <w:szCs w:val="22"/>
-              </w:rPr>
-            </w:pPr>
+              <w:insideH w:val="single" w:sz="2" w:space="0" w:color="000000"/>
+              <w:insideV w:val="single" w:sz="2" w:space="0" w:color="000000"/>
+            </w:tcBorders>
+            <w:shd w:fill="auto" w:val="clear"/>
+          </w:tcPr>
+          <w:p>
+            <w:pPr>
+              <w:pStyle w:val="Tabelleninhalt"/>
+              <w:spacing w:lineRule="auto" w:line="276"/>
+              <w:rPr>
+                <w:rFonts w:ascii="Arial" w:hAnsi="Arial"/>
+                <w:sz w:val="22"/>
+                <w:szCs w:val="22"/>
+              </w:rPr>
+            </w:pPr>
+            <w:r>
+              <w:rPr>
+                <w:rFonts w:ascii="Arial" w:hAnsi="Arial"/>
+                <w:sz w:val="22"/>
+                <w:szCs w:val="22"/>
+              </w:rPr>
+              <w:t>Robin Behrendt</w:t>
+            </w:r>
           </w:p>
         </w:tc>
       </w:tr>
       <w:tr>
-        <w:tc>
-          <w:tcPr>
-            <w:tcW w:w="2040" w:type="dxa"/>
+        <w:trPr/>
+        <w:tc>
+          <w:tcPr>
+            <w:tcW w:w="2041" w:type="dxa"/>
             <w:gridSpan w:val="2"/>
             <w:tcBorders>
               <w:top w:val="single" w:sz="2" w:space="0" w:color="000000"/>
               <w:left w:val="single" w:sz="2" w:space="0" w:color="000000"/>
               <w:bottom w:val="single" w:sz="2" w:space="0" w:color="000000"/>
-            </w:tcBorders>
-            <w:shd w:val="clear" w:color="auto" w:fill="auto"/>
-          </w:tcPr>
-          <w:p>
-            <w:pPr>
-              <w:pStyle w:val="Tabelleninhalt"/>
-              <w:spacing w:line="276" w:lineRule="auto"/>
-              <w:rPr>
-                <w:rFonts w:ascii="Arial" w:hAnsi="Arial"/>
+              <w:insideH w:val="single" w:sz="2" w:space="0" w:color="000000"/>
+            </w:tcBorders>
+            <w:shd w:fill="auto" w:val="clear"/>
+          </w:tcPr>
+          <w:p>
+            <w:pPr>
+              <w:pStyle w:val="Tabelleninhalt"/>
+              <w:spacing w:lineRule="auto" w:line="276"/>
+              <w:rPr>
+                <w:rFonts w:ascii="Arial" w:hAnsi="Arial"/>
+                <w:b/>
                 <w:b/>
                 <w:bCs/>
                 <w:sz w:val="22"/>
@@ -451,15 +482,17 @@
         </w:tc>
         <w:tc>
           <w:tcPr>
-            <w:tcW w:w="7597" w:type="dxa"/>
+            <w:tcW w:w="7596" w:type="dxa"/>
             <w:gridSpan w:val="6"/>
             <w:tcBorders>
               <w:top w:val="single" w:sz="2" w:space="0" w:color="000000"/>
               <w:left w:val="single" w:sz="2" w:space="0" w:color="000000"/>
               <w:bottom w:val="single" w:sz="2" w:space="0" w:color="000000"/>
               <w:right w:val="single" w:sz="2" w:space="0" w:color="000000"/>
-            </w:tcBorders>
-            <w:shd w:val="clear" w:color="auto" w:fill="auto"/>
+              <w:insideH w:val="single" w:sz="2" w:space="0" w:color="000000"/>
+              <w:insideV w:val="single" w:sz="2" w:space="0" w:color="000000"/>
+            </w:tcBorders>
+            <w:shd w:fill="auto" w:val="clear"/>
           </w:tcPr>
           <w:p>
             <w:pPr>
@@ -468,7 +501,7 @@
                 <w:ilvl w:val="0"/>
                 <w:numId w:val="1"/>
               </w:numPr>
-              <w:spacing w:line="276" w:lineRule="auto"/>
+              <w:spacing w:lineRule="auto" w:line="276"/>
               <w:rPr>
                 <w:rFonts w:ascii="Arial" w:hAnsi="Arial"/>
                 <w:sz w:val="22"/>
@@ -487,23 +520,26 @@
         </w:tc>
       </w:tr>
       <w:tr>
-        <w:tc>
-          <w:tcPr>
-            <w:tcW w:w="2040" w:type="dxa"/>
+        <w:trPr/>
+        <w:tc>
+          <w:tcPr>
+            <w:tcW w:w="2041" w:type="dxa"/>
             <w:gridSpan w:val="2"/>
             <w:tcBorders>
               <w:top w:val="single" w:sz="2" w:space="0" w:color="000000"/>
               <w:left w:val="single" w:sz="2" w:space="0" w:color="000000"/>
               <w:bottom w:val="single" w:sz="2" w:space="0" w:color="000000"/>
-            </w:tcBorders>
-            <w:shd w:val="clear" w:color="auto" w:fill="auto"/>
-          </w:tcPr>
-          <w:p>
-            <w:pPr>
-              <w:pStyle w:val="Tabelleninhalt"/>
-              <w:spacing w:line="276" w:lineRule="auto"/>
-              <w:rPr>
-                <w:rFonts w:ascii="Arial" w:hAnsi="Arial"/>
+              <w:insideH w:val="single" w:sz="2" w:space="0" w:color="000000"/>
+            </w:tcBorders>
+            <w:shd w:fill="auto" w:val="clear"/>
+          </w:tcPr>
+          <w:p>
+            <w:pPr>
+              <w:pStyle w:val="Tabelleninhalt"/>
+              <w:spacing w:lineRule="auto" w:line="276"/>
+              <w:rPr>
+                <w:rFonts w:ascii="Arial" w:hAnsi="Arial"/>
+                <w:b/>
                 <w:b/>
                 <w:bCs/>
                 <w:sz w:val="22"/>
@@ -530,13 +566,14 @@
               <w:top w:val="single" w:sz="2" w:space="0" w:color="000000"/>
               <w:left w:val="single" w:sz="2" w:space="0" w:color="000000"/>
               <w:bottom w:val="single" w:sz="2" w:space="0" w:color="000000"/>
-            </w:tcBorders>
-            <w:shd w:val="clear" w:color="auto" w:fill="auto"/>
-          </w:tcPr>
-          <w:p>
-            <w:pPr>
-              <w:pStyle w:val="Tabelleninhalt"/>
-              <w:spacing w:line="276" w:lineRule="auto"/>
+              <w:insideH w:val="single" w:sz="2" w:space="0" w:color="000000"/>
+            </w:tcBorders>
+            <w:shd w:fill="auto" w:val="clear"/>
+          </w:tcPr>
+          <w:p>
+            <w:pPr>
+              <w:pStyle w:val="Tabelleninhalt"/>
+              <w:spacing w:lineRule="auto" w:line="276"/>
               <w:rPr>
                 <w:rFonts w:ascii="Arial" w:hAnsi="Arial"/>
                 <w:sz w:val="22"/>
@@ -561,62 +598,29 @@
               <w:top w:val="single" w:sz="2" w:space="0" w:color="000000"/>
               <w:left w:val="single" w:sz="2" w:space="0" w:color="000000"/>
               <w:bottom w:val="single" w:sz="2" w:space="0" w:color="000000"/>
-            </w:tcBorders>
-            <w:shd w:val="clear" w:color="auto" w:fill="auto"/>
-          </w:tcPr>
-          <w:p>
-            <w:pPr>
-              <w:pStyle w:val="Tabelleninhalt"/>
-              <w:spacing w:line="276" w:lineRule="auto"/>
-              <w:rPr>
-                <w:rFonts w:ascii="Arial" w:hAnsi="Arial"/>
-                <w:sz w:val="22"/>
-                <w:szCs w:val="22"/>
-              </w:rPr>
-            </w:pPr>
-            <w:proofErr w:type="spellStart"/>
-            <w:r>
-              <w:rPr>
-                <w:rFonts w:ascii="Arial" w:hAnsi="Arial"/>
-                <w:b/>
-                <w:bCs/>
-                <w:sz w:val="22"/>
-                <w:szCs w:val="22"/>
-              </w:rPr>
-              <w:t>Durchzufüh-</w:t>
-            </w:r>
-            <w:proofErr w:type="gramStart"/>
-            <w:r>
-              <w:rPr>
-                <w:rFonts w:ascii="Arial" w:hAnsi="Arial"/>
-                <w:b/>
-                <w:bCs/>
-                <w:sz w:val="22"/>
-                <w:szCs w:val="22"/>
-              </w:rPr>
-              <w:t>rende</w:t>
-            </w:r>
-            <w:proofErr w:type="spellEnd"/>
-            <w:r>
-              <w:rPr>
-                <w:rFonts w:ascii="Arial" w:hAnsi="Arial"/>
-                <w:b/>
-                <w:bCs/>
-                <w:sz w:val="22"/>
-                <w:szCs w:val="22"/>
-              </w:rPr>
-              <w:t xml:space="preserve">  Aktivitäten</w:t>
-            </w:r>
-            <w:proofErr w:type="gramEnd"/>
-            <w:r>
-              <w:rPr>
-                <w:rFonts w:ascii="Arial" w:hAnsi="Arial"/>
-                <w:b/>
-                <w:bCs/>
-                <w:sz w:val="22"/>
-                <w:szCs w:val="22"/>
-              </w:rPr>
-              <w:t>:</w:t>
+              <w:insideH w:val="single" w:sz="2" w:space="0" w:color="000000"/>
+            </w:tcBorders>
+            <w:shd w:fill="auto" w:val="clear"/>
+          </w:tcPr>
+          <w:p>
+            <w:pPr>
+              <w:pStyle w:val="Tabelleninhalt"/>
+              <w:spacing w:lineRule="auto" w:line="276"/>
+              <w:rPr>
+                <w:rFonts w:ascii="Arial" w:hAnsi="Arial"/>
+                <w:sz w:val="22"/>
+                <w:szCs w:val="22"/>
+              </w:rPr>
+            </w:pPr>
+            <w:r>
+              <w:rPr>
+                <w:rFonts w:ascii="Arial" w:hAnsi="Arial"/>
+                <w:b/>
+                <w:bCs/>
+                <w:sz w:val="22"/>
+                <w:szCs w:val="22"/>
+              </w:rPr>
+              <w:t>Durchzufüh-rende  Aktivitäten:</w:t>
             </w:r>
             <w:r>
               <w:rPr>
@@ -630,72 +634,59 @@
         </w:tc>
         <w:tc>
           <w:tcPr>
-            <w:tcW w:w="3177" w:type="dxa"/>
+            <w:tcW w:w="3176" w:type="dxa"/>
             <w:gridSpan w:val="2"/>
             <w:tcBorders>
               <w:top w:val="single" w:sz="2" w:space="0" w:color="000000"/>
               <w:left w:val="single" w:sz="2" w:space="0" w:color="000000"/>
               <w:bottom w:val="single" w:sz="2" w:space="0" w:color="000000"/>
               <w:right w:val="single" w:sz="2" w:space="0" w:color="000000"/>
-            </w:tcBorders>
-            <w:shd w:val="clear" w:color="auto" w:fill="auto"/>
-          </w:tcPr>
-          <w:p>
-            <w:pPr>
-              <w:pStyle w:val="Tabelleninhalt"/>
-              <w:spacing w:line="276" w:lineRule="auto"/>
-              <w:rPr>
-                <w:rFonts w:ascii="Arial" w:hAnsi="Arial"/>
-                <w:sz w:val="22"/>
-                <w:szCs w:val="22"/>
-              </w:rPr>
-            </w:pPr>
-            <w:r>
-              <w:rPr>
-                <w:rFonts w:ascii="Arial" w:hAnsi="Arial"/>
-                <w:sz w:val="22"/>
-                <w:szCs w:val="22"/>
-              </w:rPr>
-              <w:t xml:space="preserve">Ergänzen des Grobkonzepts mit den Anforderungen, welche nach Annahme der Ausschreibung noch </w:t>
-            </w:r>
-            <w:proofErr w:type="spellStart"/>
-            <w:r>
-              <w:rPr>
-                <w:rFonts w:ascii="Arial" w:hAnsi="Arial"/>
-                <w:sz w:val="22"/>
-                <w:szCs w:val="22"/>
-              </w:rPr>
-              <w:t>Erhoben</w:t>
-            </w:r>
-            <w:proofErr w:type="spellEnd"/>
-            <w:r>
-              <w:rPr>
-                <w:rFonts w:ascii="Arial" w:hAnsi="Arial"/>
-                <w:sz w:val="22"/>
-                <w:szCs w:val="22"/>
-              </w:rPr>
-              <w:t xml:space="preserve"> werden.</w:t>
+              <w:insideH w:val="single" w:sz="2" w:space="0" w:color="000000"/>
+              <w:insideV w:val="single" w:sz="2" w:space="0" w:color="000000"/>
+            </w:tcBorders>
+            <w:shd w:fill="auto" w:val="clear"/>
+          </w:tcPr>
+          <w:p>
+            <w:pPr>
+              <w:pStyle w:val="Tabelleninhalt"/>
+              <w:spacing w:lineRule="auto" w:line="276"/>
+              <w:rPr>
+                <w:rFonts w:ascii="Arial" w:hAnsi="Arial"/>
+                <w:sz w:val="22"/>
+                <w:szCs w:val="22"/>
+              </w:rPr>
+            </w:pPr>
+            <w:r>
+              <w:rPr>
+                <w:rFonts w:ascii="Arial" w:hAnsi="Arial"/>
+                <w:sz w:val="22"/>
+                <w:szCs w:val="22"/>
+              </w:rPr>
+              <w:t>Ergänzen des Grobkonzepts mit den Anforderungen, welche nach Annahme der Ausschreibung noch Erhoben werden.</w:t>
             </w:r>
           </w:p>
         </w:tc>
       </w:tr>
       <w:tr>
-        <w:tc>
-          <w:tcPr>
-            <w:tcW w:w="2040" w:type="dxa"/>
+        <w:trPr/>
+        <w:tc>
+          <w:tcPr>
+            <w:tcW w:w="2041" w:type="dxa"/>
             <w:gridSpan w:val="2"/>
             <w:tcBorders>
               <w:left w:val="single" w:sz="2" w:space="0" w:color="000000"/>
               <w:bottom w:val="single" w:sz="2" w:space="0" w:color="000000"/>
-            </w:tcBorders>
-            <w:shd w:val="clear" w:color="auto" w:fill="auto"/>
-          </w:tcPr>
-          <w:p>
-            <w:pPr>
-              <w:pStyle w:val="Tabelleninhalt"/>
-              <w:spacing w:line="276" w:lineRule="auto"/>
-              <w:rPr>
-                <w:rFonts w:ascii="Arial" w:hAnsi="Arial"/>
+              <w:insideH w:val="single" w:sz="2" w:space="0" w:color="000000"/>
+            </w:tcBorders>
+            <w:shd w:fill="auto" w:val="clear"/>
+          </w:tcPr>
+          <w:p>
+            <w:pPr>
+              <w:pStyle w:val="Tabelleninhalt"/>
+              <w:spacing w:lineRule="auto" w:line="276"/>
+              <w:rPr>
+                <w:rFonts w:ascii="Arial" w:hAnsi="Arial"/>
+                <w:b/>
                 <w:b/>
                 <w:bCs/>
                 <w:sz w:val="22"/>
@@ -721,13 +712,14 @@
             <w:tcBorders>
               <w:left w:val="single" w:sz="2" w:space="0" w:color="000000"/>
               <w:bottom w:val="single" w:sz="2" w:space="0" w:color="000000"/>
-            </w:tcBorders>
-            <w:shd w:val="clear" w:color="auto" w:fill="auto"/>
-          </w:tcPr>
-          <w:p>
-            <w:pPr>
-              <w:pStyle w:val="Tabelleninhalt"/>
-              <w:spacing w:line="276" w:lineRule="auto"/>
+              <w:insideH w:val="single" w:sz="2" w:space="0" w:color="000000"/>
+            </w:tcBorders>
+            <w:shd w:fill="auto" w:val="clear"/>
+          </w:tcPr>
+          <w:p>
+            <w:pPr>
+              <w:pStyle w:val="Tabelleninhalt"/>
+              <w:spacing w:lineRule="auto" w:line="276"/>
               <w:rPr>
                 <w:rFonts w:ascii="Arial" w:hAnsi="Arial"/>
                 <w:sz w:val="22"/>
@@ -753,15 +745,17 @@
             <w:tcBorders>
               <w:left w:val="single" w:sz="2" w:space="0" w:color="000000"/>
               <w:bottom w:val="single" w:sz="2" w:space="0" w:color="000000"/>
-            </w:tcBorders>
-            <w:shd w:val="clear" w:color="auto" w:fill="auto"/>
-          </w:tcPr>
-          <w:p>
-            <w:pPr>
-              <w:pStyle w:val="Tabelleninhalt"/>
-              <w:spacing w:line="276" w:lineRule="auto"/>
-              <w:rPr>
-                <w:rFonts w:ascii="Arial" w:hAnsi="Arial"/>
+              <w:insideH w:val="single" w:sz="2" w:space="0" w:color="000000"/>
+            </w:tcBorders>
+            <w:shd w:fill="auto" w:val="clear"/>
+          </w:tcPr>
+          <w:p>
+            <w:pPr>
+              <w:pStyle w:val="Tabelleninhalt"/>
+              <w:spacing w:lineRule="auto" w:line="276"/>
+              <w:rPr>
+                <w:rFonts w:ascii="Arial" w:hAnsi="Arial"/>
+                <w:b/>
                 <w:b/>
                 <w:bCs/>
                 <w:sz w:val="22"/>
@@ -782,19 +776,21 @@
         </w:tc>
         <w:tc>
           <w:tcPr>
-            <w:tcW w:w="3177" w:type="dxa"/>
+            <w:tcW w:w="3176" w:type="dxa"/>
             <w:gridSpan w:val="2"/>
             <w:tcBorders>
               <w:left w:val="single" w:sz="2" w:space="0" w:color="000000"/>
               <w:bottom w:val="single" w:sz="2" w:space="0" w:color="000000"/>
               <w:right w:val="single" w:sz="2" w:space="0" w:color="000000"/>
-            </w:tcBorders>
-            <w:shd w:val="clear" w:color="auto" w:fill="auto"/>
-          </w:tcPr>
-          <w:p>
-            <w:pPr>
-              <w:pStyle w:val="Tabelleninhalt"/>
-              <w:spacing w:line="276" w:lineRule="auto"/>
+              <w:insideH w:val="single" w:sz="2" w:space="0" w:color="000000"/>
+              <w:insideV w:val="single" w:sz="2" w:space="0" w:color="000000"/>
+            </w:tcBorders>
+            <w:shd w:fill="auto" w:val="clear"/>
+          </w:tcPr>
+          <w:p>
+            <w:pPr>
+              <w:pStyle w:val="Tabelleninhalt"/>
+              <w:spacing w:lineRule="auto" w:line="276"/>
               <w:rPr>
                 <w:rFonts w:ascii="Arial" w:hAnsi="Arial"/>
                 <w:sz w:val="22"/>
@@ -813,7 +809,7 @@
           <w:p>
             <w:pPr>
               <w:pStyle w:val="Tabelleninhalt"/>
-              <w:spacing w:line="276" w:lineRule="auto"/>
+              <w:spacing w:lineRule="auto" w:line="276"/>
               <w:rPr>
                 <w:rFonts w:ascii="Arial" w:hAnsi="Arial"/>
                 <w:sz w:val="22"/>
@@ -832,20 +828,22 @@
         </w:tc>
       </w:tr>
       <w:tr>
-        <w:tc>
-          <w:tcPr>
-            <w:tcW w:w="2040" w:type="dxa"/>
+        <w:trPr/>
+        <w:tc>
+          <w:tcPr>
+            <w:tcW w:w="2041" w:type="dxa"/>
             <w:gridSpan w:val="2"/>
             <w:tcBorders>
               <w:left w:val="single" w:sz="2" w:space="0" w:color="000000"/>
               <w:bottom w:val="single" w:sz="2" w:space="0" w:color="000000"/>
-            </w:tcBorders>
-            <w:shd w:val="clear" w:color="auto" w:fill="auto"/>
-          </w:tcPr>
-          <w:p>
-            <w:pPr>
-              <w:pStyle w:val="Tabelleninhalt"/>
-              <w:spacing w:line="276" w:lineRule="auto"/>
+              <w:insideH w:val="single" w:sz="2" w:space="0" w:color="000000"/>
+            </w:tcBorders>
+            <w:shd w:fill="auto" w:val="clear"/>
+          </w:tcPr>
+          <w:p>
+            <w:pPr>
+              <w:pStyle w:val="Tabelleninhalt"/>
+              <w:spacing w:lineRule="auto" w:line="276"/>
               <w:rPr>
                 <w:rFonts w:ascii="Arial" w:hAnsi="Arial"/>
                 <w:sz w:val="22"/>
@@ -871,19 +869,27 @@
             <w:tcBorders>
               <w:left w:val="single" w:sz="2" w:space="0" w:color="000000"/>
               <w:bottom w:val="single" w:sz="2" w:space="0" w:color="000000"/>
-            </w:tcBorders>
-            <w:shd w:val="clear" w:color="auto" w:fill="auto"/>
-          </w:tcPr>
-          <w:p>
-            <w:pPr>
-              <w:pStyle w:val="Tabelleninhalt"/>
-              <w:spacing w:line="276" w:lineRule="auto"/>
-              <w:rPr>
-                <w:rFonts w:ascii="Arial" w:hAnsi="Arial"/>
-                <w:sz w:val="22"/>
-                <w:szCs w:val="22"/>
-              </w:rPr>
-            </w:pPr>
+              <w:insideH w:val="single" w:sz="2" w:space="0" w:color="000000"/>
+            </w:tcBorders>
+            <w:shd w:fill="auto" w:val="clear"/>
+          </w:tcPr>
+          <w:p>
+            <w:pPr>
+              <w:pStyle w:val="Tabelleninhalt"/>
+              <w:spacing w:lineRule="auto" w:line="276"/>
+              <w:rPr>
+                <w:rFonts w:ascii="Arial" w:hAnsi="Arial"/>
+                <w:sz w:val="22"/>
+                <w:szCs w:val="22"/>
+              </w:rPr>
+            </w:pPr>
+            <w:r>
+              <w:rPr>
+                <w:rFonts w:ascii="Arial" w:hAnsi="Arial"/>
+                <w:sz w:val="22"/>
+                <w:szCs w:val="22"/>
+              </w:rPr>
+            </w:r>
           </w:p>
         </w:tc>
         <w:tc>
@@ -893,13 +899,14 @@
             <w:tcBorders>
               <w:left w:val="single" w:sz="2" w:space="0" w:color="000000"/>
               <w:bottom w:val="single" w:sz="2" w:space="0" w:color="000000"/>
-            </w:tcBorders>
-            <w:shd w:val="clear" w:color="auto" w:fill="auto"/>
-          </w:tcPr>
-          <w:p>
-            <w:pPr>
-              <w:pStyle w:val="Tabelleninhalt"/>
-              <w:spacing w:line="276" w:lineRule="auto"/>
+              <w:insideH w:val="single" w:sz="2" w:space="0" w:color="000000"/>
+            </w:tcBorders>
+            <w:shd w:fill="auto" w:val="clear"/>
+          </w:tcPr>
+          <w:p>
+            <w:pPr>
+              <w:pStyle w:val="Tabelleninhalt"/>
+              <w:spacing w:lineRule="auto" w:line="276"/>
               <w:rPr>
                 <w:rFonts w:ascii="Arial" w:hAnsi="Arial"/>
                 <w:sz w:val="22"/>
@@ -920,75 +927,103 @@
         </w:tc>
         <w:tc>
           <w:tcPr>
-            <w:tcW w:w="3177" w:type="dxa"/>
+            <w:tcW w:w="3176" w:type="dxa"/>
             <w:gridSpan w:val="2"/>
             <w:tcBorders>
               <w:left w:val="single" w:sz="2" w:space="0" w:color="000000"/>
               <w:bottom w:val="single" w:sz="2" w:space="0" w:color="000000"/>
               <w:right w:val="single" w:sz="2" w:space="0" w:color="000000"/>
-            </w:tcBorders>
-            <w:shd w:val="clear" w:color="auto" w:fill="auto"/>
-          </w:tcPr>
-          <w:p>
-            <w:pPr>
-              <w:pStyle w:val="Tabelleninhalt"/>
-              <w:spacing w:line="276" w:lineRule="auto"/>
-              <w:rPr>
-                <w:rFonts w:ascii="Arial" w:hAnsi="Arial"/>
-                <w:sz w:val="22"/>
-                <w:szCs w:val="22"/>
-              </w:rPr>
-            </w:pPr>
+              <w:insideH w:val="single" w:sz="2" w:space="0" w:color="000000"/>
+              <w:insideV w:val="single" w:sz="2" w:space="0" w:color="000000"/>
+            </w:tcBorders>
+            <w:shd w:fill="auto" w:val="clear"/>
+          </w:tcPr>
+          <w:p>
+            <w:pPr>
+              <w:pStyle w:val="Tabelleninhalt"/>
+              <w:spacing w:lineRule="auto" w:line="276"/>
+              <w:rPr>
+                <w:rFonts w:ascii="Arial" w:hAnsi="Arial"/>
+                <w:sz w:val="22"/>
+                <w:szCs w:val="22"/>
+              </w:rPr>
+            </w:pPr>
+            <w:r>
+              <w:rPr>
+                <w:rFonts w:ascii="Arial" w:hAnsi="Arial"/>
+                <w:sz w:val="22"/>
+                <w:szCs w:val="22"/>
+              </w:rPr>
+            </w:r>
           </w:p>
         </w:tc>
       </w:tr>
     </w:tbl>
     <w:p>
       <w:pPr>
-        <w:spacing w:line="276" w:lineRule="auto"/>
+        <w:pStyle w:val="Normal"/>
+        <w:spacing w:lineRule="auto" w:line="276"/>
         <w:rPr>
           <w:rFonts w:ascii="Arial" w:hAnsi="Arial"/>
           <w:sz w:val="22"/>
           <w:szCs w:val="22"/>
         </w:rPr>
       </w:pPr>
+      <w:r>
+        <w:rPr>
+          <w:rFonts w:ascii="Arial" w:hAnsi="Arial"/>
+          <w:sz w:val="22"/>
+          <w:szCs w:val="22"/>
+        </w:rPr>
+      </w:r>
     </w:p>
     <w:tbl>
       <w:tblPr>
         <w:tblW w:w="9638" w:type="dxa"/>
+        <w:jc w:val="left"/>
+        <w:tblInd w:w="0" w:type="dxa"/>
+        <w:tblBorders>
+          <w:top w:val="single" w:sz="2" w:space="0" w:color="000000"/>
+          <w:left w:val="single" w:sz="2" w:space="0" w:color="000000"/>
+          <w:bottom w:val="single" w:sz="2" w:space="0" w:color="000000"/>
+          <w:insideH w:val="single" w:sz="2" w:space="0" w:color="000000"/>
+        </w:tblBorders>
         <w:tblCellMar>
           <w:top w:w="55" w:type="dxa"/>
-          <w:left w:w="55" w:type="dxa"/>
+          <w:left w:w="52" w:type="dxa"/>
           <w:bottom w:w="55" w:type="dxa"/>
           <w:right w:w="55" w:type="dxa"/>
         </w:tblCellMar>
-        <w:tblLook w:val="04A0" w:firstRow="1" w:lastRow="0" w:firstColumn="1" w:lastColumn="0" w:noHBand="0" w:noVBand="1"/>
+        <w:tblLook w:firstRow="1" w:noVBand="1" w:lastRow="0" w:firstColumn="1" w:lastColumn="0" w:noHBand="0" w:val="04a0"/>
       </w:tblPr>
       <w:tblGrid>
         <w:gridCol w:w="1591"/>
         <w:gridCol w:w="1622"/>
         <w:gridCol w:w="1607"/>
-        <w:gridCol w:w="2442"/>
+        <w:gridCol w:w="2443"/>
         <w:gridCol w:w="1190"/>
-        <w:gridCol w:w="1186"/>
+        <w:gridCol w:w="1184"/>
       </w:tblGrid>
       <w:tr>
-        <w:tc>
-          <w:tcPr>
-            <w:tcW w:w="1590" w:type="dxa"/>
+        <w:trPr/>
+        <w:tc>
+          <w:tcPr>
+            <w:tcW w:w="1591" w:type="dxa"/>
             <w:tcBorders>
               <w:top w:val="single" w:sz="2" w:space="0" w:color="000000"/>
               <w:left w:val="single" w:sz="2" w:space="0" w:color="000000"/>
               <w:bottom w:val="single" w:sz="2" w:space="0" w:color="000000"/>
-            </w:tcBorders>
-            <w:shd w:val="clear" w:color="auto" w:fill="auto"/>
-          </w:tcPr>
-          <w:p>
-            <w:pPr>
-              <w:pStyle w:val="Tabelleninhalt"/>
-              <w:spacing w:line="276" w:lineRule="auto"/>
-              <w:rPr>
-                <w:rFonts w:ascii="Arial" w:hAnsi="Arial"/>
+              <w:insideH w:val="single" w:sz="2" w:space="0" w:color="000000"/>
+            </w:tcBorders>
+            <w:shd w:fill="auto" w:val="clear"/>
+          </w:tcPr>
+          <w:p>
+            <w:pPr>
+              <w:pStyle w:val="Tabelleninhalt"/>
+              <w:spacing w:lineRule="auto" w:line="276"/>
+              <w:rPr>
+                <w:rFonts w:ascii="Arial" w:hAnsi="Arial"/>
+                <w:b/>
                 <w:b/>
                 <w:bCs/>
                 <w:sz w:val="22"/>
@@ -1015,17 +1050,19 @@
               <w:top w:val="single" w:sz="2" w:space="0" w:color="000000"/>
               <w:left w:val="single" w:sz="2" w:space="0" w:color="000000"/>
               <w:bottom w:val="single" w:sz="2" w:space="0" w:color="000000"/>
-            </w:tcBorders>
-            <w:shd w:val="clear" w:color="auto" w:fill="auto"/>
-          </w:tcPr>
-          <w:p>
-            <w:pPr>
-              <w:pStyle w:val="Tabelleninhalt"/>
-              <w:spacing w:line="276" w:lineRule="auto"/>
+              <w:insideH w:val="single" w:sz="2" w:space="0" w:color="000000"/>
+            </w:tcBorders>
+            <w:shd w:fill="auto" w:val="clear"/>
+          </w:tcPr>
+          <w:p>
+            <w:pPr>
+              <w:pStyle w:val="Tabelleninhalt"/>
+              <w:spacing w:lineRule="auto" w:line="276"/>
               <w:jc w:val="center"/>
               <w:rPr>
                 <w:rFonts w:ascii="Arial" w:hAnsi="Arial"/>
                 <w:b/>
+                <w:b/>
                 <w:bCs/>
                 <w:sz w:val="22"/>
                 <w:szCs w:val="22"/>
@@ -1045,9 +1082,10 @@
           <w:p>
             <w:pPr>
               <w:pStyle w:val="Tabelleninhalt"/>
-              <w:spacing w:line="276" w:lineRule="auto"/>
-              <w:rPr>
-                <w:rFonts w:ascii="Arial" w:hAnsi="Arial"/>
+              <w:spacing w:lineRule="auto" w:line="276"/>
+              <w:rPr>
+                <w:rFonts w:ascii="Arial" w:hAnsi="Arial"/>
+                <w:b/>
                 <w:b/>
                 <w:bCs/>
                 <w:sz w:val="22"/>
@@ -1068,20 +1106,22 @@
         </w:tc>
         <w:tc>
           <w:tcPr>
-            <w:tcW w:w="2442" w:type="dxa"/>
+            <w:tcW w:w="2443" w:type="dxa"/>
             <w:tcBorders>
               <w:top w:val="single" w:sz="2" w:space="0" w:color="000000"/>
               <w:left w:val="single" w:sz="2" w:space="0" w:color="000000"/>
               <w:bottom w:val="single" w:sz="2" w:space="0" w:color="000000"/>
-            </w:tcBorders>
-            <w:shd w:val="clear" w:color="auto" w:fill="auto"/>
-          </w:tcPr>
-          <w:p>
-            <w:pPr>
-              <w:pStyle w:val="Tabelleninhalt"/>
-              <w:spacing w:line="276" w:lineRule="auto"/>
-              <w:rPr>
-                <w:rFonts w:ascii="Arial" w:hAnsi="Arial"/>
+              <w:insideH w:val="single" w:sz="2" w:space="0" w:color="000000"/>
+            </w:tcBorders>
+            <w:shd w:fill="auto" w:val="clear"/>
+          </w:tcPr>
+          <w:p>
+            <w:pPr>
+              <w:pStyle w:val="Tabelleninhalt"/>
+              <w:spacing w:lineRule="auto" w:line="276"/>
+              <w:rPr>
+                <w:rFonts w:ascii="Arial" w:hAnsi="Arial"/>
+                <w:b/>
                 <w:b/>
                 <w:bCs/>
                 <w:sz w:val="22"/>
@@ -1102,24 +1142,27 @@
         </w:tc>
         <w:tc>
           <w:tcPr>
-            <w:tcW w:w="2376" w:type="dxa"/>
+            <w:tcW w:w="2374" w:type="dxa"/>
             <w:gridSpan w:val="2"/>
             <w:tcBorders>
               <w:top w:val="single" w:sz="2" w:space="0" w:color="000000"/>
               <w:left w:val="single" w:sz="2" w:space="0" w:color="000000"/>
               <w:bottom w:val="single" w:sz="2" w:space="0" w:color="000000"/>
               <w:right w:val="single" w:sz="2" w:space="0" w:color="000000"/>
-            </w:tcBorders>
-            <w:shd w:val="clear" w:color="auto" w:fill="auto"/>
-          </w:tcPr>
-          <w:p>
-            <w:pPr>
-              <w:pStyle w:val="Tabelleninhalt"/>
-              <w:spacing w:line="276" w:lineRule="auto"/>
+              <w:insideH w:val="single" w:sz="2" w:space="0" w:color="000000"/>
+              <w:insideV w:val="single" w:sz="2" w:space="0" w:color="000000"/>
+            </w:tcBorders>
+            <w:shd w:fill="auto" w:val="clear"/>
+          </w:tcPr>
+          <w:p>
+            <w:pPr>
+              <w:pStyle w:val="Tabelleninhalt"/>
+              <w:spacing w:lineRule="auto" w:line="276"/>
               <w:jc w:val="center"/>
               <w:rPr>
                 <w:rFonts w:ascii="Arial" w:hAnsi="Arial"/>
                 <w:b/>
+                <w:b/>
                 <w:bCs/>
                 <w:sz w:val="22"/>
                 <w:szCs w:val="22"/>
@@ -1139,9 +1182,10 @@
           <w:p>
             <w:pPr>
               <w:pStyle w:val="Tabelleninhalt"/>
-              <w:spacing w:line="276" w:lineRule="auto"/>
-              <w:rPr>
-                <w:rFonts w:ascii="Arial" w:hAnsi="Arial"/>
+              <w:spacing w:lineRule="auto" w:line="276"/>
+              <w:rPr>
+                <w:rFonts w:ascii="Arial" w:hAnsi="Arial"/>
+                <w:b/>
                 <w:b/>
                 <w:bCs/>
                 <w:sz w:val="22"/>
@@ -1162,26 +1206,36 @@
         </w:tc>
       </w:tr>
       <w:tr>
-        <w:tc>
-          <w:tcPr>
-            <w:tcW w:w="1590" w:type="dxa"/>
+        <w:trPr/>
+        <w:tc>
+          <w:tcPr>
+            <w:tcW w:w="1591" w:type="dxa"/>
             <w:tcBorders>
               <w:top w:val="single" w:sz="2" w:space="0" w:color="000000"/>
               <w:left w:val="single" w:sz="2" w:space="0" w:color="000000"/>
               <w:bottom w:val="single" w:sz="2" w:space="0" w:color="000000"/>
-            </w:tcBorders>
-            <w:shd w:val="clear" w:color="auto" w:fill="auto"/>
-          </w:tcPr>
-          <w:p>
-            <w:pPr>
-              <w:pStyle w:val="Tabelleninhalt"/>
-              <w:spacing w:line="276" w:lineRule="auto"/>
-              <w:rPr>
-                <w:rFonts w:ascii="Arial" w:hAnsi="Arial"/>
-                <w:sz w:val="22"/>
-                <w:szCs w:val="22"/>
-              </w:rPr>
-            </w:pPr>
+              <w:insideH w:val="single" w:sz="2" w:space="0" w:color="000000"/>
+            </w:tcBorders>
+            <w:shd w:fill="auto" w:val="clear"/>
+          </w:tcPr>
+          <w:p>
+            <w:pPr>
+              <w:pStyle w:val="Tabelleninhalt"/>
+              <w:spacing w:lineRule="auto" w:line="276"/>
+              <w:rPr>
+                <w:rFonts w:ascii="Arial" w:hAnsi="Arial"/>
+                <w:sz w:val="22"/>
+                <w:szCs w:val="22"/>
+              </w:rPr>
+            </w:pPr>
+            <w:r>
+              <w:rPr>
+                <w:rFonts w:ascii="Arial" w:hAnsi="Arial"/>
+                <w:sz w:val="22"/>
+                <w:szCs w:val="22"/>
+              </w:rPr>
+              <w:t>Arthur Architekt</w:t>
+            </w:r>
           </w:p>
         </w:tc>
         <w:tc>
@@ -1191,19 +1245,28 @@
               <w:top w:val="single" w:sz="2" w:space="0" w:color="000000"/>
               <w:left w:val="single" w:sz="2" w:space="0" w:color="000000"/>
               <w:bottom w:val="single" w:sz="2" w:space="0" w:color="000000"/>
-            </w:tcBorders>
-            <w:shd w:val="clear" w:color="auto" w:fill="auto"/>
-          </w:tcPr>
-          <w:p>
-            <w:pPr>
-              <w:pStyle w:val="Tabelleninhalt"/>
-              <w:spacing w:line="276" w:lineRule="auto"/>
-              <w:rPr>
-                <w:rFonts w:ascii="Arial" w:hAnsi="Arial"/>
-                <w:sz w:val="22"/>
-                <w:szCs w:val="22"/>
-              </w:rPr>
-            </w:pPr>
+              <w:insideH w:val="single" w:sz="2" w:space="0" w:color="000000"/>
+            </w:tcBorders>
+            <w:shd w:fill="auto" w:val="clear"/>
+          </w:tcPr>
+          <w:p>
+            <w:pPr>
+              <w:pStyle w:val="Tabelleninhalt"/>
+              <w:spacing w:lineRule="auto" w:line="276"/>
+              <w:rPr>
+                <w:rFonts w:ascii="Arial" w:hAnsi="Arial"/>
+                <w:sz w:val="22"/>
+                <w:szCs w:val="22"/>
+              </w:rPr>
+            </w:pPr>
+            <w:r>
+              <w:rPr>
+                <w:rFonts w:ascii="Arial" w:hAnsi="Arial"/>
+                <w:sz w:val="22"/>
+                <w:szCs w:val="22"/>
+              </w:rPr>
+              <w:t>16</w:t>
+            </w:r>
           </w:p>
         </w:tc>
         <w:tc>
@@ -1213,35 +1276,44 @@
               <w:top w:val="single" w:sz="2" w:space="0" w:color="000000"/>
               <w:left w:val="single" w:sz="2" w:space="0" w:color="000000"/>
               <w:bottom w:val="single" w:sz="2" w:space="0" w:color="000000"/>
-            </w:tcBorders>
-            <w:shd w:val="clear" w:color="auto" w:fill="auto"/>
-          </w:tcPr>
-          <w:p>
-            <w:pPr>
-              <w:pStyle w:val="Tabelleninhalt"/>
-              <w:spacing w:line="276" w:lineRule="auto"/>
-              <w:rPr>
-                <w:rFonts w:ascii="Arial" w:hAnsi="Arial"/>
-                <w:sz w:val="22"/>
-                <w:szCs w:val="22"/>
-              </w:rPr>
-            </w:pPr>
-          </w:p>
-        </w:tc>
-        <w:tc>
-          <w:tcPr>
-            <w:tcW w:w="2442" w:type="dxa"/>
+              <w:insideH w:val="single" w:sz="2" w:space="0" w:color="000000"/>
+            </w:tcBorders>
+            <w:shd w:fill="auto" w:val="clear"/>
+          </w:tcPr>
+          <w:p>
+            <w:pPr>
+              <w:pStyle w:val="Tabelleninhalt"/>
+              <w:spacing w:lineRule="auto" w:line="276"/>
+              <w:rPr>
+                <w:rFonts w:ascii="Arial" w:hAnsi="Arial"/>
+                <w:sz w:val="22"/>
+                <w:szCs w:val="22"/>
+              </w:rPr>
+            </w:pPr>
+            <w:r>
+              <w:rPr>
+                <w:rFonts w:ascii="Arial" w:hAnsi="Arial"/>
+                <w:sz w:val="22"/>
+                <w:szCs w:val="22"/>
+              </w:rPr>
+            </w:r>
+          </w:p>
+        </w:tc>
+        <w:tc>
+          <w:tcPr>
+            <w:tcW w:w="2443" w:type="dxa"/>
             <w:tcBorders>
               <w:top w:val="single" w:sz="2" w:space="0" w:color="000000"/>
               <w:left w:val="single" w:sz="2" w:space="0" w:color="000000"/>
               <w:bottom w:val="single" w:sz="2" w:space="0" w:color="000000"/>
-            </w:tcBorders>
-            <w:shd w:val="clear" w:color="auto" w:fill="auto"/>
-          </w:tcPr>
-          <w:p>
-            <w:pPr>
-              <w:pStyle w:val="Tabelleninhalt"/>
-              <w:spacing w:line="276" w:lineRule="auto"/>
+              <w:insideH w:val="single" w:sz="2" w:space="0" w:color="000000"/>
+            </w:tcBorders>
+            <w:shd w:fill="auto" w:val="clear"/>
+          </w:tcPr>
+          <w:p>
+            <w:pPr>
+              <w:pStyle w:val="Tabelleninhalt"/>
+              <w:spacing w:lineRule="auto" w:line="276"/>
               <w:rPr>
                 <w:rFonts w:ascii="Arial" w:hAnsi="Arial"/>
                 <w:sz w:val="22"/>
@@ -1265,65 +1337,92 @@
               <w:top w:val="single" w:sz="2" w:space="0" w:color="000000"/>
               <w:left w:val="single" w:sz="2" w:space="0" w:color="000000"/>
               <w:bottom w:val="single" w:sz="2" w:space="0" w:color="000000"/>
-            </w:tcBorders>
-            <w:shd w:val="clear" w:color="auto" w:fill="auto"/>
-          </w:tcPr>
-          <w:p>
-            <w:pPr>
-              <w:pStyle w:val="Tabelleninhalt"/>
-              <w:spacing w:line="276" w:lineRule="auto"/>
-              <w:rPr>
-                <w:rFonts w:ascii="Arial" w:hAnsi="Arial"/>
-                <w:sz w:val="22"/>
-                <w:szCs w:val="22"/>
-              </w:rPr>
-            </w:pPr>
-          </w:p>
-        </w:tc>
-        <w:tc>
-          <w:tcPr>
-            <w:tcW w:w="1186" w:type="dxa"/>
+              <w:insideH w:val="single" w:sz="2" w:space="0" w:color="000000"/>
+            </w:tcBorders>
+            <w:shd w:fill="auto" w:val="clear"/>
+          </w:tcPr>
+          <w:p>
+            <w:pPr>
+              <w:pStyle w:val="Tabelleninhalt"/>
+              <w:spacing w:lineRule="auto" w:line="276"/>
+              <w:rPr>
+                <w:rFonts w:ascii="Arial" w:hAnsi="Arial"/>
+                <w:sz w:val="22"/>
+                <w:szCs w:val="22"/>
+              </w:rPr>
+            </w:pPr>
+            <w:r>
+              <w:rPr>
+                <w:rFonts w:ascii="Arial" w:hAnsi="Arial"/>
+                <w:sz w:val="22"/>
+                <w:szCs w:val="22"/>
+              </w:rPr>
+              <w:t>1.800</w:t>
+            </w:r>
+          </w:p>
+        </w:tc>
+        <w:tc>
+          <w:tcPr>
+            <w:tcW w:w="1184" w:type="dxa"/>
             <w:tcBorders>
               <w:top w:val="single" w:sz="2" w:space="0" w:color="000000"/>
               <w:left w:val="single" w:sz="2" w:space="0" w:color="000000"/>
               <w:bottom w:val="single" w:sz="2" w:space="0" w:color="000000"/>
               <w:right w:val="single" w:sz="2" w:space="0" w:color="000000"/>
-            </w:tcBorders>
-            <w:shd w:val="clear" w:color="auto" w:fill="auto"/>
-          </w:tcPr>
-          <w:p>
-            <w:pPr>
-              <w:pStyle w:val="Tabelleninhalt"/>
-              <w:spacing w:line="276" w:lineRule="auto"/>
-              <w:rPr>
-                <w:rFonts w:ascii="Arial" w:hAnsi="Arial"/>
-                <w:sz w:val="22"/>
-                <w:szCs w:val="22"/>
-              </w:rPr>
-            </w:pPr>
+              <w:insideH w:val="single" w:sz="2" w:space="0" w:color="000000"/>
+              <w:insideV w:val="single" w:sz="2" w:space="0" w:color="000000"/>
+            </w:tcBorders>
+            <w:shd w:fill="auto" w:val="clear"/>
+          </w:tcPr>
+          <w:p>
+            <w:pPr>
+              <w:pStyle w:val="Tabelleninhalt"/>
+              <w:spacing w:lineRule="auto" w:line="276"/>
+              <w:rPr>
+                <w:rFonts w:ascii="Arial" w:hAnsi="Arial"/>
+                <w:sz w:val="22"/>
+                <w:szCs w:val="22"/>
+              </w:rPr>
+            </w:pPr>
+            <w:r>
+              <w:rPr>
+                <w:rFonts w:ascii="Arial" w:hAnsi="Arial"/>
+                <w:sz w:val="22"/>
+                <w:szCs w:val="22"/>
+              </w:rPr>
+            </w:r>
           </w:p>
         </w:tc>
       </w:tr>
       <w:tr>
-        <w:tc>
-          <w:tcPr>
-            <w:tcW w:w="1590" w:type="dxa"/>
-            <w:tcBorders>
-              <w:left w:val="single" w:sz="2" w:space="0" w:color="000000"/>
-              <w:bottom w:val="single" w:sz="2" w:space="0" w:color="000000"/>
-            </w:tcBorders>
-            <w:shd w:val="clear" w:color="auto" w:fill="auto"/>
-          </w:tcPr>
-          <w:p>
-            <w:pPr>
-              <w:pStyle w:val="Tabelleninhalt"/>
-              <w:spacing w:line="276" w:lineRule="auto"/>
-              <w:rPr>
-                <w:rFonts w:ascii="Arial" w:hAnsi="Arial"/>
-                <w:sz w:val="22"/>
-                <w:szCs w:val="22"/>
-              </w:rPr>
-            </w:pPr>
+        <w:trPr/>
+        <w:tc>
+          <w:tcPr>
+            <w:tcW w:w="1591" w:type="dxa"/>
+            <w:tcBorders>
+              <w:left w:val="single" w:sz="2" w:space="0" w:color="000000"/>
+              <w:bottom w:val="single" w:sz="2" w:space="0" w:color="000000"/>
+              <w:insideH w:val="single" w:sz="2" w:space="0" w:color="000000"/>
+            </w:tcBorders>
+            <w:shd w:fill="auto" w:val="clear"/>
+          </w:tcPr>
+          <w:p>
+            <w:pPr>
+              <w:pStyle w:val="Tabelleninhalt"/>
+              <w:spacing w:lineRule="auto" w:line="276"/>
+              <w:rPr>
+                <w:rFonts w:ascii="Arial" w:hAnsi="Arial"/>
+                <w:sz w:val="22"/>
+                <w:szCs w:val="22"/>
+              </w:rPr>
+            </w:pPr>
+            <w:r>
+              <w:rPr>
+                <w:rFonts w:ascii="Arial" w:hAnsi="Arial"/>
+                <w:sz w:val="22"/>
+                <w:szCs w:val="22"/>
+              </w:rPr>
+            </w:r>
           </w:p>
         </w:tc>
         <w:tc>
@@ -1332,19 +1431,27 @@
             <w:tcBorders>
               <w:left w:val="single" w:sz="2" w:space="0" w:color="000000"/>
               <w:bottom w:val="single" w:sz="2" w:space="0" w:color="000000"/>
-            </w:tcBorders>
-            <w:shd w:val="clear" w:color="auto" w:fill="auto"/>
-          </w:tcPr>
-          <w:p>
-            <w:pPr>
-              <w:pStyle w:val="Tabelleninhalt"/>
-              <w:spacing w:line="276" w:lineRule="auto"/>
-              <w:rPr>
-                <w:rFonts w:ascii="Arial" w:hAnsi="Arial"/>
-                <w:sz w:val="22"/>
-                <w:szCs w:val="22"/>
-              </w:rPr>
-            </w:pPr>
+              <w:insideH w:val="single" w:sz="2" w:space="0" w:color="000000"/>
+            </w:tcBorders>
+            <w:shd w:fill="auto" w:val="clear"/>
+          </w:tcPr>
+          <w:p>
+            <w:pPr>
+              <w:pStyle w:val="Tabelleninhalt"/>
+              <w:spacing w:lineRule="auto" w:line="276"/>
+              <w:rPr>
+                <w:rFonts w:ascii="Arial" w:hAnsi="Arial"/>
+                <w:sz w:val="22"/>
+                <w:szCs w:val="22"/>
+              </w:rPr>
+            </w:pPr>
+            <w:r>
+              <w:rPr>
+                <w:rFonts w:ascii="Arial" w:hAnsi="Arial"/>
+                <w:sz w:val="22"/>
+                <w:szCs w:val="22"/>
+              </w:rPr>
+            </w:r>
           </w:p>
         </w:tc>
         <w:tc>
@@ -1353,34 +1460,43 @@
             <w:tcBorders>
               <w:left w:val="single" w:sz="2" w:space="0" w:color="000000"/>
               <w:bottom w:val="single" w:sz="2" w:space="0" w:color="000000"/>
-            </w:tcBorders>
-            <w:shd w:val="clear" w:color="auto" w:fill="auto"/>
-          </w:tcPr>
-          <w:p>
-            <w:pPr>
-              <w:pStyle w:val="Tabelleninhalt"/>
-              <w:spacing w:line="276" w:lineRule="auto"/>
-              <w:rPr>
-                <w:rFonts w:ascii="Arial" w:hAnsi="Arial"/>
-                <w:sz w:val="22"/>
-                <w:szCs w:val="22"/>
-              </w:rPr>
-            </w:pPr>
-          </w:p>
-        </w:tc>
-        <w:tc>
-          <w:tcPr>
-            <w:tcW w:w="2442" w:type="dxa"/>
-            <w:tcBorders>
-              <w:left w:val="single" w:sz="2" w:space="0" w:color="000000"/>
-              <w:bottom w:val="single" w:sz="2" w:space="0" w:color="000000"/>
-            </w:tcBorders>
-            <w:shd w:val="clear" w:color="auto" w:fill="auto"/>
-          </w:tcPr>
-          <w:p>
-            <w:pPr>
-              <w:pStyle w:val="Tabelleninhalt"/>
-              <w:spacing w:line="276" w:lineRule="auto"/>
+              <w:insideH w:val="single" w:sz="2" w:space="0" w:color="000000"/>
+            </w:tcBorders>
+            <w:shd w:fill="auto" w:val="clear"/>
+          </w:tcPr>
+          <w:p>
+            <w:pPr>
+              <w:pStyle w:val="Tabelleninhalt"/>
+              <w:spacing w:lineRule="auto" w:line="276"/>
+              <w:rPr>
+                <w:rFonts w:ascii="Arial" w:hAnsi="Arial"/>
+                <w:sz w:val="22"/>
+                <w:szCs w:val="22"/>
+              </w:rPr>
+            </w:pPr>
+            <w:r>
+              <w:rPr>
+                <w:rFonts w:ascii="Arial" w:hAnsi="Arial"/>
+                <w:sz w:val="22"/>
+                <w:szCs w:val="22"/>
+              </w:rPr>
+            </w:r>
+          </w:p>
+        </w:tc>
+        <w:tc>
+          <w:tcPr>
+            <w:tcW w:w="2443" w:type="dxa"/>
+            <w:tcBorders>
+              <w:left w:val="single" w:sz="2" w:space="0" w:color="000000"/>
+              <w:bottom w:val="single" w:sz="2" w:space="0" w:color="000000"/>
+              <w:insideH w:val="single" w:sz="2" w:space="0" w:color="000000"/>
+            </w:tcBorders>
+            <w:shd w:fill="auto" w:val="clear"/>
+          </w:tcPr>
+          <w:p>
+            <w:pPr>
+              <w:pStyle w:val="Tabelleninhalt"/>
+              <w:spacing w:lineRule="auto" w:line="276"/>
               <w:rPr>
                 <w:rFonts w:ascii="Arial" w:hAnsi="Arial"/>
                 <w:sz w:val="22"/>
@@ -1403,64 +1519,90 @@
             <w:tcBorders>
               <w:left w:val="single" w:sz="2" w:space="0" w:color="000000"/>
               <w:bottom w:val="single" w:sz="2" w:space="0" w:color="000000"/>
-            </w:tcBorders>
-            <w:shd w:val="clear" w:color="auto" w:fill="auto"/>
-          </w:tcPr>
-          <w:p>
-            <w:pPr>
-              <w:pStyle w:val="Tabelleninhalt"/>
-              <w:spacing w:line="276" w:lineRule="auto"/>
-              <w:rPr>
-                <w:rFonts w:ascii="Arial" w:hAnsi="Arial"/>
-                <w:sz w:val="22"/>
-                <w:szCs w:val="22"/>
-              </w:rPr>
-            </w:pPr>
-          </w:p>
-        </w:tc>
-        <w:tc>
-          <w:tcPr>
-            <w:tcW w:w="1186" w:type="dxa"/>
+              <w:insideH w:val="single" w:sz="2" w:space="0" w:color="000000"/>
+            </w:tcBorders>
+            <w:shd w:fill="auto" w:val="clear"/>
+          </w:tcPr>
+          <w:p>
+            <w:pPr>
+              <w:pStyle w:val="Tabelleninhalt"/>
+              <w:spacing w:lineRule="auto" w:line="276"/>
+              <w:rPr>
+                <w:rFonts w:ascii="Arial" w:hAnsi="Arial"/>
+                <w:sz w:val="22"/>
+                <w:szCs w:val="22"/>
+              </w:rPr>
+            </w:pPr>
+            <w:r>
+              <w:rPr>
+                <w:rFonts w:ascii="Arial" w:hAnsi="Arial"/>
+                <w:sz w:val="22"/>
+                <w:szCs w:val="22"/>
+              </w:rPr>
+            </w:r>
+          </w:p>
+        </w:tc>
+        <w:tc>
+          <w:tcPr>
+            <w:tcW w:w="1184" w:type="dxa"/>
             <w:tcBorders>
               <w:left w:val="single" w:sz="2" w:space="0" w:color="000000"/>
               <w:bottom w:val="single" w:sz="2" w:space="0" w:color="000000"/>
               <w:right w:val="single" w:sz="2" w:space="0" w:color="000000"/>
-            </w:tcBorders>
-            <w:shd w:val="clear" w:color="auto" w:fill="auto"/>
-          </w:tcPr>
-          <w:p>
-            <w:pPr>
-              <w:pStyle w:val="Tabelleninhalt"/>
-              <w:spacing w:line="276" w:lineRule="auto"/>
-              <w:rPr>
-                <w:rFonts w:ascii="Arial" w:hAnsi="Arial"/>
-                <w:sz w:val="22"/>
-                <w:szCs w:val="22"/>
-              </w:rPr>
-            </w:pPr>
+              <w:insideH w:val="single" w:sz="2" w:space="0" w:color="000000"/>
+              <w:insideV w:val="single" w:sz="2" w:space="0" w:color="000000"/>
+            </w:tcBorders>
+            <w:shd w:fill="auto" w:val="clear"/>
+          </w:tcPr>
+          <w:p>
+            <w:pPr>
+              <w:pStyle w:val="Tabelleninhalt"/>
+              <w:spacing w:lineRule="auto" w:line="276"/>
+              <w:rPr>
+                <w:rFonts w:ascii="Arial" w:hAnsi="Arial"/>
+                <w:sz w:val="22"/>
+                <w:szCs w:val="22"/>
+              </w:rPr>
+            </w:pPr>
+            <w:r>
+              <w:rPr>
+                <w:rFonts w:ascii="Arial" w:hAnsi="Arial"/>
+                <w:sz w:val="22"/>
+                <w:szCs w:val="22"/>
+              </w:rPr>
+            </w:r>
           </w:p>
         </w:tc>
       </w:tr>
       <w:tr>
-        <w:tc>
-          <w:tcPr>
-            <w:tcW w:w="1590" w:type="dxa"/>
-            <w:tcBorders>
-              <w:left w:val="single" w:sz="2" w:space="0" w:color="000000"/>
-              <w:bottom w:val="single" w:sz="2" w:space="0" w:color="000000"/>
-            </w:tcBorders>
-            <w:shd w:val="clear" w:color="auto" w:fill="auto"/>
-          </w:tcPr>
-          <w:p>
-            <w:pPr>
-              <w:pStyle w:val="Tabelleninhalt"/>
-              <w:spacing w:line="276" w:lineRule="auto"/>
-              <w:rPr>
-                <w:rFonts w:ascii="Arial" w:hAnsi="Arial"/>
-                <w:sz w:val="22"/>
-                <w:szCs w:val="22"/>
-              </w:rPr>
-            </w:pPr>
+        <w:trPr/>
+        <w:tc>
+          <w:tcPr>
+            <w:tcW w:w="1591" w:type="dxa"/>
+            <w:tcBorders>
+              <w:left w:val="single" w:sz="2" w:space="0" w:color="000000"/>
+              <w:bottom w:val="single" w:sz="2" w:space="0" w:color="000000"/>
+              <w:insideH w:val="single" w:sz="2" w:space="0" w:color="000000"/>
+            </w:tcBorders>
+            <w:shd w:fill="auto" w:val="clear"/>
+          </w:tcPr>
+          <w:p>
+            <w:pPr>
+              <w:pStyle w:val="Tabelleninhalt"/>
+              <w:spacing w:lineRule="auto" w:line="276"/>
+              <w:rPr>
+                <w:rFonts w:ascii="Arial" w:hAnsi="Arial"/>
+                <w:sz w:val="22"/>
+                <w:szCs w:val="22"/>
+              </w:rPr>
+            </w:pPr>
+            <w:r>
+              <w:rPr>
+                <w:rFonts w:ascii="Arial" w:hAnsi="Arial"/>
+                <w:sz w:val="22"/>
+                <w:szCs w:val="22"/>
+              </w:rPr>
+            </w:r>
           </w:p>
         </w:tc>
         <w:tc>
@@ -1469,19 +1611,27 @@
             <w:tcBorders>
               <w:left w:val="single" w:sz="2" w:space="0" w:color="000000"/>
               <w:bottom w:val="single" w:sz="2" w:space="0" w:color="000000"/>
-            </w:tcBorders>
-            <w:shd w:val="clear" w:color="auto" w:fill="auto"/>
-          </w:tcPr>
-          <w:p>
-            <w:pPr>
-              <w:pStyle w:val="Tabelleninhalt"/>
-              <w:spacing w:line="276" w:lineRule="auto"/>
-              <w:rPr>
-                <w:rFonts w:ascii="Arial" w:hAnsi="Arial"/>
-                <w:sz w:val="22"/>
-                <w:szCs w:val="22"/>
-              </w:rPr>
-            </w:pPr>
+              <w:insideH w:val="single" w:sz="2" w:space="0" w:color="000000"/>
+            </w:tcBorders>
+            <w:shd w:fill="auto" w:val="clear"/>
+          </w:tcPr>
+          <w:p>
+            <w:pPr>
+              <w:pStyle w:val="Tabelleninhalt"/>
+              <w:spacing w:lineRule="auto" w:line="276"/>
+              <w:rPr>
+                <w:rFonts w:ascii="Arial" w:hAnsi="Arial"/>
+                <w:sz w:val="22"/>
+                <w:szCs w:val="22"/>
+              </w:rPr>
+            </w:pPr>
+            <w:r>
+              <w:rPr>
+                <w:rFonts w:ascii="Arial" w:hAnsi="Arial"/>
+                <w:sz w:val="22"/>
+                <w:szCs w:val="22"/>
+              </w:rPr>
+            </w:r>
           </w:p>
         </w:tc>
         <w:tc>
@@ -1490,40 +1640,56 @@
             <w:tcBorders>
               <w:left w:val="single" w:sz="2" w:space="0" w:color="000000"/>
               <w:bottom w:val="single" w:sz="2" w:space="0" w:color="000000"/>
-            </w:tcBorders>
-            <w:shd w:val="clear" w:color="auto" w:fill="auto"/>
-          </w:tcPr>
-          <w:p>
-            <w:pPr>
-              <w:pStyle w:val="Tabelleninhalt"/>
-              <w:spacing w:line="276" w:lineRule="auto"/>
-              <w:rPr>
-                <w:rFonts w:ascii="Arial" w:hAnsi="Arial"/>
-                <w:sz w:val="22"/>
-                <w:szCs w:val="22"/>
-              </w:rPr>
-            </w:pPr>
-          </w:p>
-        </w:tc>
-        <w:tc>
-          <w:tcPr>
-            <w:tcW w:w="2442" w:type="dxa"/>
-            <w:tcBorders>
-              <w:left w:val="single" w:sz="2" w:space="0" w:color="000000"/>
-              <w:bottom w:val="single" w:sz="2" w:space="0" w:color="000000"/>
-            </w:tcBorders>
-            <w:shd w:val="clear" w:color="auto" w:fill="auto"/>
-          </w:tcPr>
-          <w:p>
-            <w:pPr>
-              <w:pStyle w:val="Tabelleninhalt"/>
-              <w:spacing w:line="276" w:lineRule="auto"/>
-              <w:rPr>
-                <w:rFonts w:ascii="Arial" w:hAnsi="Arial"/>
-                <w:sz w:val="22"/>
-                <w:szCs w:val="22"/>
-              </w:rPr>
-            </w:pPr>
+              <w:insideH w:val="single" w:sz="2" w:space="0" w:color="000000"/>
+            </w:tcBorders>
+            <w:shd w:fill="auto" w:val="clear"/>
+          </w:tcPr>
+          <w:p>
+            <w:pPr>
+              <w:pStyle w:val="Tabelleninhalt"/>
+              <w:spacing w:lineRule="auto" w:line="276"/>
+              <w:rPr>
+                <w:rFonts w:ascii="Arial" w:hAnsi="Arial"/>
+                <w:sz w:val="22"/>
+                <w:szCs w:val="22"/>
+              </w:rPr>
+            </w:pPr>
+            <w:r>
+              <w:rPr>
+                <w:rFonts w:ascii="Arial" w:hAnsi="Arial"/>
+                <w:sz w:val="22"/>
+                <w:szCs w:val="22"/>
+              </w:rPr>
+            </w:r>
+          </w:p>
+        </w:tc>
+        <w:tc>
+          <w:tcPr>
+            <w:tcW w:w="2443" w:type="dxa"/>
+            <w:tcBorders>
+              <w:left w:val="single" w:sz="2" w:space="0" w:color="000000"/>
+              <w:bottom w:val="single" w:sz="2" w:space="0" w:color="000000"/>
+              <w:insideH w:val="single" w:sz="2" w:space="0" w:color="000000"/>
+            </w:tcBorders>
+            <w:shd w:fill="auto" w:val="clear"/>
+          </w:tcPr>
+          <w:p>
+            <w:pPr>
+              <w:pStyle w:val="Tabelleninhalt"/>
+              <w:spacing w:lineRule="auto" w:line="276"/>
+              <w:rPr>
+                <w:rFonts w:ascii="Arial" w:hAnsi="Arial"/>
+                <w:sz w:val="22"/>
+                <w:szCs w:val="22"/>
+              </w:rPr>
+            </w:pPr>
+            <w:r>
+              <w:rPr>
+                <w:rFonts w:ascii="Arial" w:hAnsi="Arial"/>
+                <w:sz w:val="22"/>
+                <w:szCs w:val="22"/>
+              </w:rPr>
+            </w:r>
           </w:p>
         </w:tc>
         <w:tc>
@@ -1532,60 +1698,80 @@
             <w:tcBorders>
               <w:left w:val="single" w:sz="2" w:space="0" w:color="000000"/>
               <w:bottom w:val="single" w:sz="2" w:space="0" w:color="000000"/>
-            </w:tcBorders>
-            <w:shd w:val="clear" w:color="auto" w:fill="auto"/>
-          </w:tcPr>
-          <w:p>
-            <w:pPr>
-              <w:pStyle w:val="Tabelleninhalt"/>
-              <w:spacing w:line="276" w:lineRule="auto"/>
-              <w:rPr>
-                <w:rFonts w:ascii="Arial" w:hAnsi="Arial"/>
-                <w:sz w:val="22"/>
-                <w:szCs w:val="22"/>
-              </w:rPr>
-            </w:pPr>
-          </w:p>
-        </w:tc>
-        <w:tc>
-          <w:tcPr>
-            <w:tcW w:w="1186" w:type="dxa"/>
+              <w:insideH w:val="single" w:sz="2" w:space="0" w:color="000000"/>
+            </w:tcBorders>
+            <w:shd w:fill="auto" w:val="clear"/>
+          </w:tcPr>
+          <w:p>
+            <w:pPr>
+              <w:pStyle w:val="Tabelleninhalt"/>
+              <w:spacing w:lineRule="auto" w:line="276"/>
+              <w:rPr>
+                <w:rFonts w:ascii="Arial" w:hAnsi="Arial"/>
+                <w:sz w:val="22"/>
+                <w:szCs w:val="22"/>
+              </w:rPr>
+            </w:pPr>
+            <w:r>
+              <w:rPr>
+                <w:rFonts w:ascii="Arial" w:hAnsi="Arial"/>
+                <w:sz w:val="22"/>
+                <w:szCs w:val="22"/>
+              </w:rPr>
+            </w:r>
+          </w:p>
+        </w:tc>
+        <w:tc>
+          <w:tcPr>
+            <w:tcW w:w="1184" w:type="dxa"/>
             <w:tcBorders>
               <w:left w:val="single" w:sz="2" w:space="0" w:color="000000"/>
               <w:bottom w:val="single" w:sz="2" w:space="0" w:color="000000"/>
               <w:right w:val="single" w:sz="2" w:space="0" w:color="000000"/>
-            </w:tcBorders>
-            <w:shd w:val="clear" w:color="auto" w:fill="auto"/>
-          </w:tcPr>
-          <w:p>
-            <w:pPr>
-              <w:pStyle w:val="Tabelleninhalt"/>
-              <w:spacing w:line="276" w:lineRule="auto"/>
-              <w:rPr>
-                <w:rFonts w:ascii="Arial" w:hAnsi="Arial"/>
-                <w:sz w:val="22"/>
-                <w:szCs w:val="22"/>
-              </w:rPr>
-            </w:pPr>
+              <w:insideH w:val="single" w:sz="2" w:space="0" w:color="000000"/>
+              <w:insideV w:val="single" w:sz="2" w:space="0" w:color="000000"/>
+            </w:tcBorders>
+            <w:shd w:fill="auto" w:val="clear"/>
+          </w:tcPr>
+          <w:p>
+            <w:pPr>
+              <w:pStyle w:val="Tabelleninhalt"/>
+              <w:spacing w:lineRule="auto" w:line="276"/>
+              <w:rPr>
+                <w:rFonts w:ascii="Arial" w:hAnsi="Arial"/>
+                <w:sz w:val="22"/>
+                <w:szCs w:val="22"/>
+              </w:rPr>
+            </w:pPr>
+            <w:r>
+              <w:rPr>
+                <w:rFonts w:ascii="Arial" w:hAnsi="Arial"/>
+                <w:sz w:val="22"/>
+                <w:szCs w:val="22"/>
+              </w:rPr>
+            </w:r>
           </w:p>
         </w:tc>
       </w:tr>
       <w:tr>
-        <w:tc>
-          <w:tcPr>
-            <w:tcW w:w="1590" w:type="dxa"/>
-            <w:tcBorders>
-              <w:left w:val="single" w:sz="2" w:space="0" w:color="000000"/>
-              <w:bottom w:val="single" w:sz="2" w:space="0" w:color="000000"/>
-            </w:tcBorders>
-            <w:shd w:val="clear" w:color="auto" w:fill="auto"/>
-          </w:tcPr>
-          <w:p>
-            <w:pPr>
-              <w:pStyle w:val="Tabelleninhalt"/>
-              <w:spacing w:line="276" w:lineRule="auto"/>
-              <w:rPr>
-                <w:rFonts w:ascii="Arial" w:hAnsi="Arial"/>
+        <w:trPr/>
+        <w:tc>
+          <w:tcPr>
+            <w:tcW w:w="1591" w:type="dxa"/>
+            <w:tcBorders>
+              <w:left w:val="single" w:sz="2" w:space="0" w:color="000000"/>
+              <w:bottom w:val="single" w:sz="2" w:space="0" w:color="000000"/>
+              <w:insideH w:val="single" w:sz="2" w:space="0" w:color="000000"/>
+            </w:tcBorders>
+            <w:shd w:fill="auto" w:val="clear"/>
+          </w:tcPr>
+          <w:p>
+            <w:pPr>
+              <w:pStyle w:val="Tabelleninhalt"/>
+              <w:spacing w:lineRule="auto" w:line="276"/>
+              <w:rPr>
+                <w:rFonts w:ascii="Arial" w:hAnsi="Arial"/>
+                <w:b/>
                 <w:b/>
                 <w:bCs/>
                 <w:sz w:val="22"/>
@@ -1610,19 +1796,28 @@
             <w:tcBorders>
               <w:left w:val="single" w:sz="2" w:space="0" w:color="000000"/>
               <w:bottom w:val="single" w:sz="2" w:space="0" w:color="000000"/>
-            </w:tcBorders>
-            <w:shd w:val="clear" w:color="auto" w:fill="auto"/>
-          </w:tcPr>
-          <w:p>
-            <w:pPr>
-              <w:pStyle w:val="Tabelleninhalt"/>
-              <w:spacing w:line="276" w:lineRule="auto"/>
-              <w:rPr>
-                <w:rFonts w:ascii="Arial" w:hAnsi="Arial"/>
-                <w:sz w:val="22"/>
-                <w:szCs w:val="22"/>
-              </w:rPr>
-            </w:pPr>
+              <w:insideH w:val="single" w:sz="2" w:space="0" w:color="000000"/>
+            </w:tcBorders>
+            <w:shd w:fill="auto" w:val="clear"/>
+          </w:tcPr>
+          <w:p>
+            <w:pPr>
+              <w:pStyle w:val="Tabelleninhalt"/>
+              <w:spacing w:lineRule="auto" w:line="276"/>
+              <w:rPr>
+                <w:rFonts w:ascii="Arial" w:hAnsi="Arial"/>
+                <w:sz w:val="22"/>
+                <w:szCs w:val="22"/>
+              </w:rPr>
+            </w:pPr>
+            <w:r>
+              <w:rPr>
+                <w:rFonts w:ascii="Arial" w:hAnsi="Arial"/>
+                <w:sz w:val="22"/>
+                <w:szCs w:val="22"/>
+              </w:rPr>
+              <w:t>16</w:t>
+            </w:r>
           </w:p>
         </w:tc>
         <w:tc>
@@ -1631,34 +1826,43 @@
             <w:tcBorders>
               <w:left w:val="single" w:sz="2" w:space="0" w:color="000000"/>
               <w:bottom w:val="single" w:sz="2" w:space="0" w:color="000000"/>
-            </w:tcBorders>
-            <w:shd w:val="clear" w:color="auto" w:fill="auto"/>
-          </w:tcPr>
-          <w:p>
-            <w:pPr>
-              <w:pStyle w:val="Tabelleninhalt"/>
-              <w:spacing w:line="276" w:lineRule="auto"/>
-              <w:rPr>
-                <w:rFonts w:ascii="Arial" w:hAnsi="Arial"/>
-                <w:sz w:val="22"/>
-                <w:szCs w:val="22"/>
-              </w:rPr>
-            </w:pPr>
-          </w:p>
-        </w:tc>
-        <w:tc>
-          <w:tcPr>
-            <w:tcW w:w="2442" w:type="dxa"/>
-            <w:tcBorders>
-              <w:left w:val="single" w:sz="2" w:space="0" w:color="000000"/>
-              <w:bottom w:val="single" w:sz="2" w:space="0" w:color="000000"/>
-            </w:tcBorders>
-            <w:shd w:val="clear" w:color="auto" w:fill="auto"/>
-          </w:tcPr>
-          <w:p>
-            <w:pPr>
-              <w:pStyle w:val="Tabelleninhalt"/>
-              <w:spacing w:line="276" w:lineRule="auto"/>
+              <w:insideH w:val="single" w:sz="2" w:space="0" w:color="000000"/>
+            </w:tcBorders>
+            <w:shd w:fill="auto" w:val="clear"/>
+          </w:tcPr>
+          <w:p>
+            <w:pPr>
+              <w:pStyle w:val="Tabelleninhalt"/>
+              <w:spacing w:lineRule="auto" w:line="276"/>
+              <w:rPr>
+                <w:rFonts w:ascii="Arial" w:hAnsi="Arial"/>
+                <w:sz w:val="22"/>
+                <w:szCs w:val="22"/>
+              </w:rPr>
+            </w:pPr>
+            <w:r>
+              <w:rPr>
+                <w:rFonts w:ascii="Arial" w:hAnsi="Arial"/>
+                <w:sz w:val="22"/>
+                <w:szCs w:val="22"/>
+              </w:rPr>
+            </w:r>
+          </w:p>
+        </w:tc>
+        <w:tc>
+          <w:tcPr>
+            <w:tcW w:w="2443" w:type="dxa"/>
+            <w:tcBorders>
+              <w:left w:val="single" w:sz="2" w:space="0" w:color="000000"/>
+              <w:bottom w:val="single" w:sz="2" w:space="0" w:color="000000"/>
+              <w:insideH w:val="single" w:sz="2" w:space="0" w:color="000000"/>
+            </w:tcBorders>
+            <w:shd w:fill="auto" w:val="clear"/>
+          </w:tcPr>
+          <w:p>
+            <w:pPr>
+              <w:pStyle w:val="Tabelleninhalt"/>
+              <w:spacing w:lineRule="auto" w:line="276"/>
               <w:rPr>
                 <w:rFonts w:ascii="Arial" w:hAnsi="Arial"/>
                 <w:sz w:val="22"/>
@@ -1691,89 +1895,126 @@
             <w:tcBorders>
               <w:left w:val="single" w:sz="2" w:space="0" w:color="000000"/>
               <w:bottom w:val="single" w:sz="2" w:space="0" w:color="000000"/>
-            </w:tcBorders>
-            <w:shd w:val="clear" w:color="auto" w:fill="auto"/>
-          </w:tcPr>
-          <w:p>
-            <w:pPr>
-              <w:pStyle w:val="Tabelleninhalt"/>
-              <w:spacing w:line="276" w:lineRule="auto"/>
-              <w:rPr>
-                <w:rFonts w:ascii="Arial" w:hAnsi="Arial"/>
-                <w:sz w:val="22"/>
-                <w:szCs w:val="22"/>
-              </w:rPr>
-            </w:pPr>
-          </w:p>
-        </w:tc>
-        <w:tc>
-          <w:tcPr>
-            <w:tcW w:w="1186" w:type="dxa"/>
+              <w:insideH w:val="single" w:sz="2" w:space="0" w:color="000000"/>
+            </w:tcBorders>
+            <w:shd w:fill="auto" w:val="clear"/>
+          </w:tcPr>
+          <w:p>
+            <w:pPr>
+              <w:pStyle w:val="Tabelleninhalt"/>
+              <w:spacing w:lineRule="auto" w:line="276"/>
+              <w:rPr>
+                <w:rFonts w:ascii="Arial" w:hAnsi="Arial"/>
+                <w:sz w:val="22"/>
+                <w:szCs w:val="22"/>
+              </w:rPr>
+            </w:pPr>
+            <w:r>
+              <w:rPr>
+                <w:rFonts w:ascii="Arial" w:hAnsi="Arial"/>
+                <w:sz w:val="22"/>
+                <w:szCs w:val="22"/>
+              </w:rPr>
+              <w:t>1.800</w:t>
+            </w:r>
+          </w:p>
+        </w:tc>
+        <w:tc>
+          <w:tcPr>
+            <w:tcW w:w="1184" w:type="dxa"/>
             <w:tcBorders>
               <w:left w:val="single" w:sz="2" w:space="0" w:color="000000"/>
               <w:bottom w:val="single" w:sz="2" w:space="0" w:color="000000"/>
               <w:right w:val="single" w:sz="2" w:space="0" w:color="000000"/>
-            </w:tcBorders>
-            <w:shd w:val="clear" w:color="auto" w:fill="auto"/>
-          </w:tcPr>
-          <w:p>
-            <w:pPr>
-              <w:pStyle w:val="Tabelleninhalt"/>
-              <w:spacing w:line="276" w:lineRule="auto"/>
-              <w:rPr>
-                <w:rFonts w:ascii="Arial" w:hAnsi="Arial"/>
-                <w:sz w:val="22"/>
-                <w:szCs w:val="22"/>
-              </w:rPr>
-            </w:pPr>
+              <w:insideH w:val="single" w:sz="2" w:space="0" w:color="000000"/>
+              <w:insideV w:val="single" w:sz="2" w:space="0" w:color="000000"/>
+            </w:tcBorders>
+            <w:shd w:fill="auto" w:val="clear"/>
+          </w:tcPr>
+          <w:p>
+            <w:pPr>
+              <w:pStyle w:val="Tabelleninhalt"/>
+              <w:spacing w:lineRule="auto" w:line="276"/>
+              <w:rPr>
+                <w:rFonts w:ascii="Arial" w:hAnsi="Arial"/>
+                <w:sz w:val="22"/>
+                <w:szCs w:val="22"/>
+              </w:rPr>
+            </w:pPr>
+            <w:r>
+              <w:rPr>
+                <w:rFonts w:ascii="Arial" w:hAnsi="Arial"/>
+                <w:sz w:val="22"/>
+                <w:szCs w:val="22"/>
+              </w:rPr>
+            </w:r>
           </w:p>
         </w:tc>
       </w:tr>
     </w:tbl>
     <w:p>
       <w:pPr>
-        <w:spacing w:line="276" w:lineRule="auto"/>
+        <w:pStyle w:val="Normal"/>
+        <w:spacing w:lineRule="auto" w:line="276"/>
         <w:rPr>
           <w:rFonts w:ascii="Arial" w:hAnsi="Arial"/>
           <w:sz w:val="22"/>
           <w:szCs w:val="22"/>
         </w:rPr>
       </w:pPr>
+      <w:r>
+        <w:rPr>
+          <w:rFonts w:ascii="Arial" w:hAnsi="Arial"/>
+          <w:sz w:val="22"/>
+          <w:szCs w:val="22"/>
+        </w:rPr>
+      </w:r>
     </w:p>
     <w:tbl>
       <w:tblPr>
         <w:tblW w:w="9638" w:type="dxa"/>
+        <w:jc w:val="left"/>
+        <w:tblInd w:w="0" w:type="dxa"/>
+        <w:tblBorders>
+          <w:top w:val="single" w:sz="2" w:space="0" w:color="000000"/>
+          <w:left w:val="single" w:sz="2" w:space="0" w:color="000000"/>
+          <w:bottom w:val="single" w:sz="2" w:space="0" w:color="000000"/>
+          <w:insideH w:val="single" w:sz="2" w:space="0" w:color="000000"/>
+        </w:tblBorders>
         <w:tblCellMar>
           <w:top w:w="55" w:type="dxa"/>
-          <w:left w:w="55" w:type="dxa"/>
+          <w:left w:w="52" w:type="dxa"/>
           <w:bottom w:w="55" w:type="dxa"/>
           <w:right w:w="55" w:type="dxa"/>
         </w:tblCellMar>
-        <w:tblLook w:val="04A0" w:firstRow="1" w:lastRow="0" w:firstColumn="1" w:lastColumn="0" w:noHBand="0" w:noVBand="1"/>
+        <w:tblLook w:firstRow="1" w:noVBand="1" w:lastRow="0" w:firstColumn="1" w:lastColumn="0" w:noHBand="0" w:val="04a0"/>
       </w:tblPr>
       <w:tblGrid>
         <w:gridCol w:w="2410"/>
         <w:gridCol w:w="2410"/>
-        <w:gridCol w:w="2410"/>
-        <w:gridCol w:w="2408"/>
+        <w:gridCol w:w="2411"/>
+        <w:gridCol w:w="2406"/>
       </w:tblGrid>
       <w:tr>
-        <w:tc>
-          <w:tcPr>
-            <w:tcW w:w="2409" w:type="dxa"/>
+        <w:trPr/>
+        <w:tc>
+          <w:tcPr>
+            <w:tcW w:w="2410" w:type="dxa"/>
             <w:tcBorders>
               <w:top w:val="single" w:sz="2" w:space="0" w:color="000000"/>
               <w:left w:val="single" w:sz="2" w:space="0" w:color="000000"/>
               <w:bottom w:val="single" w:sz="2" w:space="0" w:color="000000"/>
-            </w:tcBorders>
-            <w:shd w:val="clear" w:color="auto" w:fill="auto"/>
-          </w:tcPr>
-          <w:p>
-            <w:pPr>
-              <w:pStyle w:val="Tabelleninhalt"/>
-              <w:spacing w:line="276" w:lineRule="auto"/>
-              <w:rPr>
-                <w:rFonts w:ascii="Arial" w:hAnsi="Arial"/>
+              <w:insideH w:val="single" w:sz="2" w:space="0" w:color="000000"/>
+            </w:tcBorders>
+            <w:shd w:fill="auto" w:val="clear"/>
+          </w:tcPr>
+          <w:p>
+            <w:pPr>
+              <w:pStyle w:val="Tabelleninhalt"/>
+              <w:spacing w:lineRule="auto" w:line="276"/>
+              <w:rPr>
+                <w:rFonts w:ascii="Arial" w:hAnsi="Arial"/>
+                <w:b/>
                 <w:b/>
                 <w:bCs/>
                 <w:sz w:val="22"/>
@@ -1799,37 +2040,48 @@
               <w:top w:val="single" w:sz="2" w:space="0" w:color="000000"/>
               <w:left w:val="single" w:sz="2" w:space="0" w:color="000000"/>
               <w:bottom w:val="single" w:sz="2" w:space="0" w:color="000000"/>
-            </w:tcBorders>
-            <w:shd w:val="clear" w:color="auto" w:fill="auto"/>
-          </w:tcPr>
-          <w:p>
-            <w:pPr>
-              <w:pStyle w:val="Tabelleninhalt"/>
-              <w:spacing w:line="276" w:lineRule="auto"/>
-              <w:rPr>
-                <w:rFonts w:ascii="Arial" w:hAnsi="Arial"/>
-                <w:sz w:val="22"/>
-                <w:szCs w:val="22"/>
-              </w:rPr>
-            </w:pPr>
-          </w:p>
-        </w:tc>
-        <w:tc>
-          <w:tcPr>
-            <w:tcW w:w="2410" w:type="dxa"/>
+              <w:insideH w:val="single" w:sz="2" w:space="0" w:color="000000"/>
+            </w:tcBorders>
+            <w:shd w:fill="auto" w:val="clear"/>
+          </w:tcPr>
+          <w:p>
+            <w:pPr>
+              <w:pStyle w:val="Tabelleninhalt"/>
+              <w:spacing w:lineRule="auto" w:line="276"/>
+              <w:rPr>
+                <w:rFonts w:ascii="Arial" w:hAnsi="Arial"/>
+                <w:sz w:val="22"/>
+                <w:szCs w:val="22"/>
+              </w:rPr>
+            </w:pPr>
+            <w:r>
+              <w:rPr>
+                <w:rFonts w:ascii="Arial" w:hAnsi="Arial"/>
+                <w:sz w:val="22"/>
+                <w:szCs w:val="22"/>
+              </w:rPr>
+              <w:t>17.06.2019</w:t>
+            </w:r>
+          </w:p>
+        </w:tc>
+        <w:tc>
+          <w:tcPr>
+            <w:tcW w:w="2411" w:type="dxa"/>
             <w:tcBorders>
               <w:top w:val="single" w:sz="2" w:space="0" w:color="000000"/>
               <w:left w:val="single" w:sz="2" w:space="0" w:color="000000"/>
               <w:bottom w:val="single" w:sz="2" w:space="0" w:color="000000"/>
-            </w:tcBorders>
-            <w:shd w:val="clear" w:color="auto" w:fill="auto"/>
-          </w:tcPr>
-          <w:p>
-            <w:pPr>
-              <w:pStyle w:val="Tabelleninhalt"/>
-              <w:spacing w:line="276" w:lineRule="auto"/>
-              <w:rPr>
-                <w:rFonts w:ascii="Arial" w:hAnsi="Arial"/>
+              <w:insideH w:val="single" w:sz="2" w:space="0" w:color="000000"/>
+            </w:tcBorders>
+            <w:shd w:fill="auto" w:val="clear"/>
+          </w:tcPr>
+          <w:p>
+            <w:pPr>
+              <w:pStyle w:val="Tabelleninhalt"/>
+              <w:spacing w:lineRule="auto" w:line="276"/>
+              <w:rPr>
+                <w:rFonts w:ascii="Arial" w:hAnsi="Arial"/>
+                <w:b/>
                 <w:b/>
                 <w:bCs/>
                 <w:sz w:val="22"/>
@@ -1850,334 +2102,405 @@
         </w:tc>
         <w:tc>
           <w:tcPr>
-            <w:tcW w:w="2408" w:type="dxa"/>
+            <w:tcW w:w="2406" w:type="dxa"/>
             <w:tcBorders>
               <w:top w:val="single" w:sz="2" w:space="0" w:color="000000"/>
               <w:left w:val="single" w:sz="2" w:space="0" w:color="000000"/>
               <w:bottom w:val="single" w:sz="2" w:space="0" w:color="000000"/>
               <w:right w:val="single" w:sz="2" w:space="0" w:color="000000"/>
-            </w:tcBorders>
-            <w:shd w:val="clear" w:color="auto" w:fill="auto"/>
-          </w:tcPr>
-          <w:p>
-            <w:pPr>
-              <w:pStyle w:val="Tabelleninhalt"/>
-              <w:spacing w:line="276" w:lineRule="auto"/>
-              <w:rPr>
-                <w:rFonts w:ascii="Arial" w:hAnsi="Arial"/>
-                <w:sz w:val="22"/>
-                <w:szCs w:val="22"/>
-              </w:rPr>
-            </w:pPr>
+              <w:insideH w:val="single" w:sz="2" w:space="0" w:color="000000"/>
+              <w:insideV w:val="single" w:sz="2" w:space="0" w:color="000000"/>
+            </w:tcBorders>
+            <w:shd w:fill="auto" w:val="clear"/>
+          </w:tcPr>
+          <w:p>
+            <w:pPr>
+              <w:pStyle w:val="Tabelleninhalt"/>
+              <w:spacing w:lineRule="auto" w:line="276"/>
+              <w:rPr>
+                <w:rFonts w:ascii="Arial" w:hAnsi="Arial"/>
+                <w:sz w:val="22"/>
+                <w:szCs w:val="22"/>
+              </w:rPr>
+            </w:pPr>
+            <w:r>
+              <w:rPr>
+                <w:rFonts w:ascii="Arial" w:hAnsi="Arial"/>
+                <w:sz w:val="22"/>
+                <w:szCs w:val="22"/>
+              </w:rPr>
+              <w:t>18.06.2019</w:t>
+            </w:r>
           </w:p>
         </w:tc>
       </w:tr>
     </w:tbl>
     <w:p>
       <w:pPr>
-        <w:spacing w:line="276" w:lineRule="auto"/>
+        <w:pStyle w:val="Normal"/>
+        <w:spacing w:lineRule="auto" w:line="276"/>
         <w:rPr>
           <w:rFonts w:ascii="Arial" w:hAnsi="Arial"/>
           <w:sz w:val="22"/>
           <w:szCs w:val="22"/>
         </w:rPr>
       </w:pPr>
-    </w:p>
-    <w:tbl>
-      <w:tblPr>
-        <w:tblW w:w="9638" w:type="dxa"/>
-        <w:tblCellMar>
-          <w:top w:w="55" w:type="dxa"/>
-          <w:left w:w="55" w:type="dxa"/>
-          <w:bottom w:w="55" w:type="dxa"/>
-          <w:right w:w="55" w:type="dxa"/>
-        </w:tblCellMar>
-        <w:tblLook w:val="04A0" w:firstRow="1" w:lastRow="0" w:firstColumn="1" w:lastColumn="0" w:noHBand="0" w:noVBand="1"/>
-      </w:tblPr>
-      <w:tblGrid>
-        <w:gridCol w:w="1603"/>
-        <w:gridCol w:w="3278"/>
-        <w:gridCol w:w="2147"/>
-        <w:gridCol w:w="2610"/>
-      </w:tblGrid>
-      <w:tr>
-        <w:tc>
-          <w:tcPr>
-            <w:tcW w:w="1469" w:type="dxa"/>
-            <w:tcBorders>
-              <w:top w:val="single" w:sz="2" w:space="0" w:color="000000"/>
-              <w:left w:val="single" w:sz="2" w:space="0" w:color="000000"/>
-              <w:bottom w:val="single" w:sz="2" w:space="0" w:color="000000"/>
-            </w:tcBorders>
-            <w:shd w:val="clear" w:color="auto" w:fill="auto"/>
-          </w:tcPr>
-          <w:p>
-            <w:pPr>
-              <w:pStyle w:val="Tabelleninhalt"/>
-              <w:spacing w:line="276" w:lineRule="auto"/>
-              <w:rPr>
-                <w:rFonts w:ascii="Arial" w:hAnsi="Arial"/>
-                <w:b/>
-                <w:bCs/>
-                <w:sz w:val="22"/>
-                <w:szCs w:val="22"/>
-              </w:rPr>
-            </w:pPr>
-            <w:r>
-              <w:rPr>
-                <w:rFonts w:ascii="Arial" w:hAnsi="Arial"/>
-                <w:b/>
-                <w:bCs/>
-                <w:sz w:val="22"/>
-                <w:szCs w:val="22"/>
-              </w:rPr>
-              <w:t>Unterschrift (Projektleiter):</w:t>
-            </w:r>
-          </w:p>
-        </w:tc>
-        <w:tc>
-          <w:tcPr>
-            <w:tcW w:w="3350" w:type="dxa"/>
-            <w:tcBorders>
-              <w:top w:val="single" w:sz="2" w:space="0" w:color="000000"/>
-              <w:left w:val="single" w:sz="2" w:space="0" w:color="000000"/>
-              <w:bottom w:val="single" w:sz="2" w:space="0" w:color="000000"/>
-            </w:tcBorders>
-            <w:shd w:val="clear" w:color="auto" w:fill="auto"/>
-          </w:tcPr>
-          <w:p>
-            <w:pPr>
-              <w:pStyle w:val="Tabelleninhalt"/>
-              <w:spacing w:line="276" w:lineRule="auto"/>
-              <w:rPr>
-                <w:rFonts w:ascii="Arial" w:hAnsi="Arial"/>
-                <w:sz w:val="22"/>
-                <w:szCs w:val="22"/>
-              </w:rPr>
-            </w:pPr>
-          </w:p>
-        </w:tc>
-        <w:tc>
-          <w:tcPr>
-            <w:tcW w:w="2151" w:type="dxa"/>
-            <w:tcBorders>
-              <w:top w:val="single" w:sz="2" w:space="0" w:color="000000"/>
-              <w:left w:val="single" w:sz="2" w:space="0" w:color="000000"/>
-              <w:bottom w:val="single" w:sz="2" w:space="0" w:color="000000"/>
-            </w:tcBorders>
-            <w:shd w:val="clear" w:color="auto" w:fill="auto"/>
-          </w:tcPr>
-          <w:p>
-            <w:pPr>
-              <w:pStyle w:val="Tabelleninhalt"/>
-              <w:spacing w:line="276" w:lineRule="auto"/>
-              <w:rPr>
-                <w:rFonts w:ascii="Arial" w:hAnsi="Arial"/>
-                <w:b/>
-                <w:bCs/>
-                <w:sz w:val="22"/>
-                <w:szCs w:val="22"/>
-              </w:rPr>
-            </w:pPr>
-            <w:r>
-              <w:rPr>
-                <w:rFonts w:ascii="Arial" w:hAnsi="Arial"/>
-                <w:b/>
-                <w:bCs/>
-                <w:sz w:val="22"/>
-                <w:szCs w:val="22"/>
-              </w:rPr>
-              <w:t xml:space="preserve">Unterschrift </w:t>
-            </w:r>
-          </w:p>
-          <w:p>
-            <w:pPr>
-              <w:pStyle w:val="Tabelleninhalt"/>
-              <w:spacing w:line="276" w:lineRule="auto"/>
-              <w:rPr>
-                <w:rFonts w:ascii="Arial" w:hAnsi="Arial"/>
-                <w:b/>
-                <w:bCs/>
-                <w:sz w:val="22"/>
-                <w:szCs w:val="22"/>
-              </w:rPr>
-            </w:pPr>
-            <w:r>
-              <w:rPr>
-                <w:rFonts w:ascii="Arial" w:hAnsi="Arial"/>
-                <w:b/>
-                <w:bCs/>
-                <w:sz w:val="22"/>
-                <w:szCs w:val="22"/>
-              </w:rPr>
-              <w:t xml:space="preserve">(AP-Verantwortlicher): </w:t>
-            </w:r>
-          </w:p>
-        </w:tc>
-        <w:tc>
-          <w:tcPr>
-            <w:tcW w:w="2667" w:type="dxa"/>
-            <w:tcBorders>
-              <w:top w:val="single" w:sz="2" w:space="0" w:color="000000"/>
-              <w:left w:val="single" w:sz="2" w:space="0" w:color="000000"/>
-              <w:bottom w:val="single" w:sz="2" w:space="0" w:color="000000"/>
-              <w:right w:val="single" w:sz="2" w:space="0" w:color="000000"/>
-            </w:tcBorders>
-            <w:shd w:val="clear" w:color="auto" w:fill="auto"/>
-          </w:tcPr>
-          <w:p>
-            <w:pPr>
-              <w:pStyle w:val="Tabelleninhalt"/>
-              <w:spacing w:line="276" w:lineRule="auto"/>
-              <w:rPr>
-                <w:rFonts w:ascii="Arial" w:hAnsi="Arial"/>
-                <w:sz w:val="22"/>
-                <w:szCs w:val="22"/>
-              </w:rPr>
-            </w:pPr>
-          </w:p>
-        </w:tc>
-      </w:tr>
-      <w:tr>
-        <w:tc>
-          <w:tcPr>
-            <w:tcW w:w="1469" w:type="dxa"/>
-            <w:tcBorders>
-              <w:left w:val="single" w:sz="2" w:space="0" w:color="000000"/>
-              <w:bottom w:val="single" w:sz="2" w:space="0" w:color="000000"/>
-            </w:tcBorders>
-            <w:shd w:val="clear" w:color="auto" w:fill="auto"/>
-          </w:tcPr>
-          <w:p>
-            <w:pPr>
-              <w:pStyle w:val="Tabelleninhalt"/>
-              <w:spacing w:line="276" w:lineRule="auto"/>
-              <w:rPr>
-                <w:rFonts w:ascii="Arial" w:hAnsi="Arial"/>
-                <w:b/>
-                <w:bCs/>
-                <w:sz w:val="22"/>
-                <w:szCs w:val="22"/>
-              </w:rPr>
-            </w:pPr>
-            <w:r>
-              <w:rPr>
-                <w:rFonts w:ascii="Arial" w:hAnsi="Arial"/>
-                <w:b/>
-                <w:bCs/>
-                <w:sz w:val="22"/>
-                <w:szCs w:val="22"/>
-              </w:rPr>
-              <w:t>Datum:</w:t>
-            </w:r>
-          </w:p>
-        </w:tc>
-        <w:tc>
-          <w:tcPr>
-            <w:tcW w:w="3350" w:type="dxa"/>
-            <w:tcBorders>
-              <w:left w:val="single" w:sz="2" w:space="0" w:color="000000"/>
-              <w:bottom w:val="single" w:sz="2" w:space="0" w:color="000000"/>
-            </w:tcBorders>
-            <w:shd w:val="clear" w:color="auto" w:fill="auto"/>
-          </w:tcPr>
-          <w:p>
-            <w:pPr>
-              <w:pStyle w:val="Tabelleninhalt"/>
-              <w:spacing w:line="276" w:lineRule="auto"/>
-              <w:rPr>
-                <w:rFonts w:ascii="Arial" w:hAnsi="Arial"/>
-                <w:sz w:val="22"/>
-                <w:szCs w:val="22"/>
-              </w:rPr>
-            </w:pPr>
-          </w:p>
-        </w:tc>
-        <w:tc>
-          <w:tcPr>
-            <w:tcW w:w="2151" w:type="dxa"/>
-            <w:tcBorders>
-              <w:left w:val="single" w:sz="2" w:space="0" w:color="000000"/>
-              <w:bottom w:val="single" w:sz="2" w:space="0" w:color="000000"/>
-            </w:tcBorders>
-            <w:shd w:val="clear" w:color="auto" w:fill="auto"/>
-          </w:tcPr>
-          <w:p>
-            <w:pPr>
-              <w:pStyle w:val="Tabelleninhalt"/>
-              <w:spacing w:line="276" w:lineRule="auto"/>
-              <w:rPr>
-                <w:rFonts w:ascii="Arial" w:hAnsi="Arial"/>
-                <w:b/>
-                <w:bCs/>
-                <w:sz w:val="22"/>
-                <w:szCs w:val="22"/>
-              </w:rPr>
-            </w:pPr>
-            <w:r>
-              <w:rPr>
-                <w:rFonts w:ascii="Arial" w:hAnsi="Arial"/>
-                <w:b/>
-                <w:bCs/>
-                <w:sz w:val="22"/>
-                <w:szCs w:val="22"/>
-              </w:rPr>
-              <w:t>Datum:</w:t>
-            </w:r>
-          </w:p>
-        </w:tc>
-        <w:tc>
-          <w:tcPr>
-            <w:tcW w:w="2667" w:type="dxa"/>
-            <w:tcBorders>
-              <w:left w:val="single" w:sz="2" w:space="0" w:color="000000"/>
-              <w:bottom w:val="single" w:sz="2" w:space="0" w:color="000000"/>
-              <w:right w:val="single" w:sz="2" w:space="0" w:color="000000"/>
-            </w:tcBorders>
-            <w:shd w:val="clear" w:color="auto" w:fill="auto"/>
-          </w:tcPr>
-          <w:p>
-            <w:pPr>
-              <w:pStyle w:val="Tabelleninhalt"/>
-              <w:spacing w:line="276" w:lineRule="auto"/>
-              <w:rPr>
-                <w:rFonts w:ascii="Arial" w:hAnsi="Arial"/>
-                <w:sz w:val="22"/>
-                <w:szCs w:val="22"/>
-              </w:rPr>
-            </w:pPr>
-          </w:p>
-        </w:tc>
-      </w:tr>
-    </w:tbl>
-    <w:p>
-      <w:pPr>
-        <w:spacing w:line="276" w:lineRule="auto"/>
+      <w:r>
         <w:rPr>
           <w:rFonts w:ascii="Arial" w:hAnsi="Arial"/>
           <w:sz w:val="22"/>
           <w:szCs w:val="22"/>
         </w:rPr>
+      </w:r>
+    </w:p>
+    <w:tbl>
+      <w:tblPr>
+        <w:tblW w:w="9638" w:type="dxa"/>
+        <w:jc w:val="left"/>
+        <w:tblInd w:w="0" w:type="dxa"/>
+        <w:tblBorders>
+          <w:top w:val="single" w:sz="2" w:space="0" w:color="000000"/>
+          <w:left w:val="single" w:sz="2" w:space="0" w:color="000000"/>
+          <w:bottom w:val="single" w:sz="2" w:space="0" w:color="000000"/>
+          <w:insideH w:val="single" w:sz="2" w:space="0" w:color="000000"/>
+        </w:tblBorders>
+        <w:tblCellMar>
+          <w:top w:w="55" w:type="dxa"/>
+          <w:left w:w="52" w:type="dxa"/>
+          <w:bottom w:w="55" w:type="dxa"/>
+          <w:right w:w="55" w:type="dxa"/>
+        </w:tblCellMar>
+        <w:tblLook w:firstRow="1" w:noVBand="1" w:lastRow="0" w:firstColumn="1" w:lastColumn="0" w:noHBand="0" w:val="04a0"/>
+      </w:tblPr>
+      <w:tblGrid>
+        <w:gridCol w:w="1602"/>
+        <w:gridCol w:w="3278"/>
+        <w:gridCol w:w="2148"/>
+        <w:gridCol w:w="2609"/>
+      </w:tblGrid>
+      <w:tr>
+        <w:trPr/>
+        <w:tc>
+          <w:tcPr>
+            <w:tcW w:w="1602" w:type="dxa"/>
+            <w:tcBorders>
+              <w:top w:val="single" w:sz="2" w:space="0" w:color="000000"/>
+              <w:left w:val="single" w:sz="2" w:space="0" w:color="000000"/>
+              <w:bottom w:val="single" w:sz="2" w:space="0" w:color="000000"/>
+              <w:insideH w:val="single" w:sz="2" w:space="0" w:color="000000"/>
+            </w:tcBorders>
+            <w:shd w:fill="auto" w:val="clear"/>
+          </w:tcPr>
+          <w:p>
+            <w:pPr>
+              <w:pStyle w:val="Tabelleninhalt"/>
+              <w:spacing w:lineRule="auto" w:line="276"/>
+              <w:rPr>
+                <w:rFonts w:ascii="Arial" w:hAnsi="Arial"/>
+                <w:b/>
+                <w:b/>
+                <w:bCs/>
+                <w:sz w:val="22"/>
+                <w:szCs w:val="22"/>
+              </w:rPr>
+            </w:pPr>
+            <w:r>
+              <w:rPr>
+                <w:rFonts w:ascii="Arial" w:hAnsi="Arial"/>
+                <w:b/>
+                <w:bCs/>
+                <w:sz w:val="22"/>
+                <w:szCs w:val="22"/>
+              </w:rPr>
+              <w:t>Unterschrift (Projektleiter):</w:t>
+            </w:r>
+          </w:p>
+        </w:tc>
+        <w:tc>
+          <w:tcPr>
+            <w:tcW w:w="3278" w:type="dxa"/>
+            <w:tcBorders>
+              <w:top w:val="single" w:sz="2" w:space="0" w:color="000000"/>
+              <w:left w:val="single" w:sz="2" w:space="0" w:color="000000"/>
+              <w:bottom w:val="single" w:sz="2" w:space="0" w:color="000000"/>
+              <w:insideH w:val="single" w:sz="2" w:space="0" w:color="000000"/>
+            </w:tcBorders>
+            <w:shd w:fill="auto" w:val="clear"/>
+          </w:tcPr>
+          <w:p>
+            <w:pPr>
+              <w:pStyle w:val="Tabelleninhalt"/>
+              <w:spacing w:lineRule="auto" w:line="276"/>
+              <w:rPr>
+                <w:rFonts w:ascii="Arial" w:hAnsi="Arial"/>
+                <w:sz w:val="22"/>
+                <w:szCs w:val="22"/>
+              </w:rPr>
+            </w:pPr>
+            <w:r>
+              <w:rPr>
+                <w:rFonts w:ascii="Arial" w:hAnsi="Arial"/>
+                <w:sz w:val="22"/>
+                <w:szCs w:val="22"/>
+              </w:rPr>
+            </w:r>
+          </w:p>
+        </w:tc>
+        <w:tc>
+          <w:tcPr>
+            <w:tcW w:w="2148" w:type="dxa"/>
+            <w:tcBorders>
+              <w:top w:val="single" w:sz="2" w:space="0" w:color="000000"/>
+              <w:left w:val="single" w:sz="2" w:space="0" w:color="000000"/>
+              <w:bottom w:val="single" w:sz="2" w:space="0" w:color="000000"/>
+              <w:insideH w:val="single" w:sz="2" w:space="0" w:color="000000"/>
+            </w:tcBorders>
+            <w:shd w:fill="auto" w:val="clear"/>
+          </w:tcPr>
+          <w:p>
+            <w:pPr>
+              <w:pStyle w:val="Tabelleninhalt"/>
+              <w:spacing w:lineRule="auto" w:line="276"/>
+              <w:rPr>
+                <w:rFonts w:ascii="Arial" w:hAnsi="Arial"/>
+                <w:b/>
+                <w:b/>
+                <w:bCs/>
+                <w:sz w:val="22"/>
+                <w:szCs w:val="22"/>
+              </w:rPr>
+            </w:pPr>
+            <w:r>
+              <w:rPr>
+                <w:rFonts w:ascii="Arial" w:hAnsi="Arial"/>
+                <w:b/>
+                <w:bCs/>
+                <w:sz w:val="22"/>
+                <w:szCs w:val="22"/>
+              </w:rPr>
+              <w:t xml:space="preserve">Unterschrift </w:t>
+            </w:r>
+          </w:p>
+          <w:p>
+            <w:pPr>
+              <w:pStyle w:val="Tabelleninhalt"/>
+              <w:spacing w:lineRule="auto" w:line="276"/>
+              <w:rPr>
+                <w:rFonts w:ascii="Arial" w:hAnsi="Arial"/>
+                <w:b/>
+                <w:b/>
+                <w:bCs/>
+                <w:sz w:val="22"/>
+                <w:szCs w:val="22"/>
+              </w:rPr>
+            </w:pPr>
+            <w:r>
+              <w:rPr>
+                <w:rFonts w:ascii="Arial" w:hAnsi="Arial"/>
+                <w:b/>
+                <w:bCs/>
+                <w:sz w:val="22"/>
+                <w:szCs w:val="22"/>
+              </w:rPr>
+              <w:t xml:space="preserve">(AP-Verantwortlicher): </w:t>
+            </w:r>
+          </w:p>
+        </w:tc>
+        <w:tc>
+          <w:tcPr>
+            <w:tcW w:w="2609" w:type="dxa"/>
+            <w:tcBorders>
+              <w:top w:val="single" w:sz="2" w:space="0" w:color="000000"/>
+              <w:left w:val="single" w:sz="2" w:space="0" w:color="000000"/>
+              <w:bottom w:val="single" w:sz="2" w:space="0" w:color="000000"/>
+              <w:right w:val="single" w:sz="2" w:space="0" w:color="000000"/>
+              <w:insideH w:val="single" w:sz="2" w:space="0" w:color="000000"/>
+              <w:insideV w:val="single" w:sz="2" w:space="0" w:color="000000"/>
+            </w:tcBorders>
+            <w:shd w:fill="auto" w:val="clear"/>
+          </w:tcPr>
+          <w:p>
+            <w:pPr>
+              <w:pStyle w:val="Tabelleninhalt"/>
+              <w:spacing w:lineRule="auto" w:line="276"/>
+              <w:rPr>
+                <w:rFonts w:ascii="Arial" w:hAnsi="Arial"/>
+                <w:sz w:val="22"/>
+                <w:szCs w:val="22"/>
+              </w:rPr>
+            </w:pPr>
+            <w:r>
+              <w:rPr>
+                <w:rFonts w:ascii="Arial" w:hAnsi="Arial"/>
+                <w:sz w:val="22"/>
+                <w:szCs w:val="22"/>
+              </w:rPr>
+            </w:r>
+          </w:p>
+        </w:tc>
+      </w:tr>
+      <w:tr>
+        <w:trPr/>
+        <w:tc>
+          <w:tcPr>
+            <w:tcW w:w="1602" w:type="dxa"/>
+            <w:tcBorders>
+              <w:left w:val="single" w:sz="2" w:space="0" w:color="000000"/>
+              <w:bottom w:val="single" w:sz="2" w:space="0" w:color="000000"/>
+              <w:insideH w:val="single" w:sz="2" w:space="0" w:color="000000"/>
+            </w:tcBorders>
+            <w:shd w:fill="auto" w:val="clear"/>
+          </w:tcPr>
+          <w:p>
+            <w:pPr>
+              <w:pStyle w:val="Tabelleninhalt"/>
+              <w:spacing w:lineRule="auto" w:line="276"/>
+              <w:rPr>
+                <w:rFonts w:ascii="Arial" w:hAnsi="Arial"/>
+                <w:b/>
+                <w:b/>
+                <w:bCs/>
+                <w:sz w:val="22"/>
+                <w:szCs w:val="22"/>
+              </w:rPr>
+            </w:pPr>
+            <w:r>
+              <w:rPr>
+                <w:rFonts w:ascii="Arial" w:hAnsi="Arial"/>
+                <w:b/>
+                <w:bCs/>
+                <w:sz w:val="22"/>
+                <w:szCs w:val="22"/>
+              </w:rPr>
+              <w:t>Datum:</w:t>
+            </w:r>
+          </w:p>
+        </w:tc>
+        <w:tc>
+          <w:tcPr>
+            <w:tcW w:w="3278" w:type="dxa"/>
+            <w:tcBorders>
+              <w:left w:val="single" w:sz="2" w:space="0" w:color="000000"/>
+              <w:bottom w:val="single" w:sz="2" w:space="0" w:color="000000"/>
+              <w:insideH w:val="single" w:sz="2" w:space="0" w:color="000000"/>
+            </w:tcBorders>
+            <w:shd w:fill="auto" w:val="clear"/>
+          </w:tcPr>
+          <w:p>
+            <w:pPr>
+              <w:pStyle w:val="Tabelleninhalt"/>
+              <w:spacing w:lineRule="auto" w:line="276"/>
+              <w:rPr>
+                <w:rFonts w:ascii="Arial" w:hAnsi="Arial"/>
+                <w:sz w:val="22"/>
+                <w:szCs w:val="22"/>
+              </w:rPr>
+            </w:pPr>
+            <w:r>
+              <w:rPr>
+                <w:rFonts w:ascii="Arial" w:hAnsi="Arial"/>
+                <w:sz w:val="22"/>
+                <w:szCs w:val="22"/>
+              </w:rPr>
+            </w:r>
+          </w:p>
+        </w:tc>
+        <w:tc>
+          <w:tcPr>
+            <w:tcW w:w="2148" w:type="dxa"/>
+            <w:tcBorders>
+              <w:left w:val="single" w:sz="2" w:space="0" w:color="000000"/>
+              <w:bottom w:val="single" w:sz="2" w:space="0" w:color="000000"/>
+              <w:insideH w:val="single" w:sz="2" w:space="0" w:color="000000"/>
+            </w:tcBorders>
+            <w:shd w:fill="auto" w:val="clear"/>
+          </w:tcPr>
+          <w:p>
+            <w:pPr>
+              <w:pStyle w:val="Tabelleninhalt"/>
+              <w:spacing w:lineRule="auto" w:line="276"/>
+              <w:rPr>
+                <w:rFonts w:ascii="Arial" w:hAnsi="Arial"/>
+                <w:b/>
+                <w:b/>
+                <w:bCs/>
+                <w:sz w:val="22"/>
+                <w:szCs w:val="22"/>
+              </w:rPr>
+            </w:pPr>
+            <w:r>
+              <w:rPr>
+                <w:rFonts w:ascii="Arial" w:hAnsi="Arial"/>
+                <w:b/>
+                <w:bCs/>
+                <w:sz w:val="22"/>
+                <w:szCs w:val="22"/>
+              </w:rPr>
+              <w:t>Datum:</w:t>
+            </w:r>
+          </w:p>
+        </w:tc>
+        <w:tc>
+          <w:tcPr>
+            <w:tcW w:w="2609" w:type="dxa"/>
+            <w:tcBorders>
+              <w:left w:val="single" w:sz="2" w:space="0" w:color="000000"/>
+              <w:bottom w:val="single" w:sz="2" w:space="0" w:color="000000"/>
+              <w:right w:val="single" w:sz="2" w:space="0" w:color="000000"/>
+              <w:insideH w:val="single" w:sz="2" w:space="0" w:color="000000"/>
+              <w:insideV w:val="single" w:sz="2" w:space="0" w:color="000000"/>
+            </w:tcBorders>
+            <w:shd w:fill="auto" w:val="clear"/>
+          </w:tcPr>
+          <w:p>
+            <w:pPr>
+              <w:pStyle w:val="Tabelleninhalt"/>
+              <w:spacing w:lineRule="auto" w:line="276"/>
+              <w:rPr>
+                <w:rFonts w:ascii="Arial" w:hAnsi="Arial"/>
+                <w:sz w:val="22"/>
+                <w:szCs w:val="22"/>
+              </w:rPr>
+            </w:pPr>
+            <w:r>
+              <w:rPr>
+                <w:rFonts w:ascii="Arial" w:hAnsi="Arial"/>
+                <w:sz w:val="22"/>
+                <w:szCs w:val="22"/>
+              </w:rPr>
+            </w:r>
+          </w:p>
+        </w:tc>
+      </w:tr>
+    </w:tbl>
+    <w:p>
+      <w:pPr>
+        <w:pStyle w:val="Normal"/>
+        <w:spacing w:lineRule="auto" w:line="276"/>
+        <w:rPr/>
       </w:pPr>
+      <w:r>
+        <w:rPr/>
+      </w:r>
     </w:p>
     <w:sectPr>
+      <w:type w:val="nextPage"/>
       <w:pgSz w:w="11906" w:h="16838"/>
-      <w:pgMar w:top="1134" w:right="1134" w:bottom="1134" w:left="1134" w:header="0" w:footer="0" w:gutter="0"/>
-      <w:cols w:space="720"/>
-      <w:formProt w:val="0"/>
-      <w:docGrid w:linePitch="100"/>
+      <w:pgMar w:left="1134" w:right="1134" w:header="0" w:top="1134" w:footer="0" w:bottom="1134" w:gutter="0"/>
+      <w:pgNumType w:fmt="decimal"/>
+      <w:formProt w:val="false"/>
+      <w:textDirection w:val="lrTb"/>
+      <w:docGrid w:type="default" w:linePitch="100" w:charSpace="0"/>
     </w:sectPr>
   </w:body>
 </w:document>
 </file>
 
 <file path=word/numbering.xml><?xml version="1.0" encoding="utf-8"?>
-<w:numbering xmlns:wpc="http://schemas.microsoft.com/office/word/2010/wordprocessingCanvas" xmlns:cx="http://schemas.microsoft.com/office/drawing/2014/chartex" xmlns:cx1="http://schemas.microsoft.com/office/drawing/2015/9/8/chartex" xmlns:cx2="http://schemas.microsoft.com/office/drawing/2015/10/21/chartex" xmlns:cx3="http://schemas.microsoft.com/office/drawing/2016/5/9/chartex" xmlns:cx4="http://schemas.microsoft.com/office/drawing/2016/5/10/chartex" xmlns:cx5="http://schemas.microsoft.com/office/drawing/2016/5/11/chartex" xmlns:cx6="http://schemas.microsoft.com/office/drawing/2016/5/12/chartex" xmlns:cx7="http://schemas.microsoft.com/office/drawing/2016/5/13/chartex" xmlns:cx8="http://schemas.microsoft.com/office/drawing/2016/5/14/chartex" xmlns:mc="http://schemas.openxmlformats.org/markup-compatibility/2006" xmlns:aink="http://schemas.microsoft.com/office/drawing/2016/ink" xmlns:am3d="http://schemas.microsoft.com/office/drawing/2017/model3d" xmlns:o="urn:schemas-microsoft-com:office:office" xmlns:r="http://schemas.openxmlformats.org/officeDocument/2006/relationships" xmlns:m="http://schemas.openxmlformats.org/officeDocument/2006/math" xmlns:v="urn:schemas-microsoft-com:vml" xmlns:wp14="http://schemas.microsoft.com/office/word/2010/wordprocessingDrawing" xmlns:wp="http://schemas.openxmlformats.org/drawingml/2006/wordprocessingDrawing" xmlns:w10="urn:schemas-microsoft-com:office:word" xmlns:w="http://schemas.openxmlformats.org/wordprocessingml/2006/main" xmlns:w14="http://schemas.microsoft.com/office/word/2010/wordml" xmlns:w15="http://schemas.microsoft.com/office/word/2012/wordml" xmlns:w16cid="http://schemas.microsoft.com/office/word/2016/wordml/cid" xmlns:w16se="http://schemas.microsoft.com/office/word/2015/wordml/symex" xmlns:wpg="http://schemas.microsoft.com/office/word/2010/wordprocessingGroup" xmlns:wpi="http://schemas.microsoft.com/office/word/2010/wordprocessingInk" xmlns:wne="http://schemas.microsoft.com/office/word/2006/wordml" xmlns:wps="http://schemas.microsoft.com/office/word/2010/wordprocessingShape" mc:Ignorable="w14 w15 w16se w16cid wp14">
-  <w:abstractNum w:abstractNumId="0" w15:restartNumberingAfterBreak="0">
-    <w:nsid w:val="1636559E"/>
-    <w:multiLevelType w:val="hybridMultilevel"/>
-    <w:tmpl w:val="9A92824A"/>
-    <w:lvl w:ilvl="0" w:tplc="DB36476E">
+<w:numbering xmlns:w="http://schemas.openxmlformats.org/wordprocessingml/2006/main" xmlns:o="urn:schemas-microsoft-com:office:office" xmlns:r="http://schemas.openxmlformats.org/officeDocument/2006/relationships" xmlns:v="urn:schemas-microsoft-com:vml">
+  <w:abstractNum w:abstractNumId="1">
+    <w:lvl w:ilvl="0">
+      <w:start w:val="1"/>
       <w:numFmt w:val="bullet"/>
       <w:lvlText w:val="-"/>
       <w:lvlJc w:val="left"/>
@@ -2185,10 +2508,12 @@
         <w:ind w:left="720" w:hanging="360"/>
       </w:pPr>
       <w:rPr>
-        <w:rFonts w:ascii="Arial" w:eastAsia="NSimSun" w:hAnsi="Arial" w:cs="Arial" w:hint="default"/>
+        <w:rFonts w:ascii="Arial" w:hAnsi="Arial" w:cs="Arial" w:hint="default"/>
+        <w:sz w:val="22"/>
+        <w:rFonts w:cs="Arial"/>
       </w:rPr>
     </w:lvl>
-    <w:lvl w:ilvl="1" w:tplc="04070003" w:tentative="1">
+    <w:lvl w:ilvl="1">
       <w:start w:val="1"/>
       <w:numFmt w:val="bullet"/>
       <w:lvlText w:val="o"/>
@@ -2198,9 +2523,10 @@
       </w:pPr>
       <w:rPr>
         <w:rFonts w:ascii="Courier New" w:hAnsi="Courier New" w:cs="Courier New" w:hint="default"/>
+        <w:rFonts w:cs="Courier New"/>
       </w:rPr>
     </w:lvl>
-    <w:lvl w:ilvl="2" w:tplc="04070005" w:tentative="1">
+    <w:lvl w:ilvl="2">
       <w:start w:val="1"/>
       <w:numFmt w:val="bullet"/>
       <w:lvlText w:val=""/>
@@ -2209,10 +2535,10 @@
         <w:ind w:left="2160" w:hanging="360"/>
       </w:pPr>
       <w:rPr>
-        <w:rFonts w:ascii="Wingdings" w:hAnsi="Wingdings" w:hint="default"/>
+        <w:rFonts w:ascii="Wingdings" w:hAnsi="Wingdings" w:cs="Wingdings" w:hint="default"/>
       </w:rPr>
     </w:lvl>
-    <w:lvl w:ilvl="3" w:tplc="04070001" w:tentative="1">
+    <w:lvl w:ilvl="3">
       <w:start w:val="1"/>
       <w:numFmt w:val="bullet"/>
       <w:lvlText w:val=""/>
@@ -2221,10 +2547,10 @@
         <w:ind w:left="2880" w:hanging="360"/>
       </w:pPr>
       <w:rPr>
-        <w:rFonts w:ascii="Symbol" w:hAnsi="Symbol" w:hint="default"/>
+        <w:rFonts w:ascii="Symbol" w:hAnsi="Symbol" w:cs="Symbol" w:hint="default"/>
       </w:rPr>
     </w:lvl>
-    <w:lvl w:ilvl="4" w:tplc="04070003" w:tentative="1">
+    <w:lvl w:ilvl="4">
       <w:start w:val="1"/>
       <w:numFmt w:val="bullet"/>
       <w:lvlText w:val="o"/>
@@ -2234,9 +2560,10 @@
       </w:pPr>
       <w:rPr>
         <w:rFonts w:ascii="Courier New" w:hAnsi="Courier New" w:cs="Courier New" w:hint="default"/>
+        <w:rFonts w:cs="Courier New"/>
       </w:rPr>
     </w:lvl>
-    <w:lvl w:ilvl="5" w:tplc="04070005" w:tentative="1">
+    <w:lvl w:ilvl="5">
       <w:start w:val="1"/>
       <w:numFmt w:val="bullet"/>
       <w:lvlText w:val=""/>
@@ -2245,10 +2572,10 @@
         <w:ind w:left="4320" w:hanging="360"/>
       </w:pPr>
       <w:rPr>
-        <w:rFonts w:ascii="Wingdings" w:hAnsi="Wingdings" w:hint="default"/>
+        <w:rFonts w:ascii="Wingdings" w:hAnsi="Wingdings" w:cs="Wingdings" w:hint="default"/>
       </w:rPr>
     </w:lvl>
-    <w:lvl w:ilvl="6" w:tplc="04070001" w:tentative="1">
+    <w:lvl w:ilvl="6">
       <w:start w:val="1"/>
       <w:numFmt w:val="bullet"/>
       <w:lvlText w:val=""/>
@@ -2257,10 +2584,10 @@
         <w:ind w:left="5040" w:hanging="360"/>
       </w:pPr>
       <w:rPr>
-        <w:rFonts w:ascii="Symbol" w:hAnsi="Symbol" w:hint="default"/>
+        <w:rFonts w:ascii="Symbol" w:hAnsi="Symbol" w:cs="Symbol" w:hint="default"/>
       </w:rPr>
     </w:lvl>
-    <w:lvl w:ilvl="7" w:tplc="04070003" w:tentative="1">
+    <w:lvl w:ilvl="7">
       <w:start w:val="1"/>
       <w:numFmt w:val="bullet"/>
       <w:lvlText w:val="o"/>
@@ -2270,9 +2597,10 @@
       </w:pPr>
       <w:rPr>
         <w:rFonts w:ascii="Courier New" w:hAnsi="Courier New" w:cs="Courier New" w:hint="default"/>
+        <w:rFonts w:cs="Courier New"/>
       </w:rPr>
     </w:lvl>
-    <w:lvl w:ilvl="8" w:tplc="04070005" w:tentative="1">
+    <w:lvl w:ilvl="8">
       <w:start w:val="1"/>
       <w:numFmt w:val="bullet"/>
       <w:lvlText w:val=""/>
@@ -2281,40 +2609,137 @@
         <w:ind w:left="6480" w:hanging="360"/>
       </w:pPr>
       <w:rPr>
-        <w:rFonts w:ascii="Wingdings" w:hAnsi="Wingdings" w:hint="default"/>
+        <w:rFonts w:ascii="Wingdings" w:hAnsi="Wingdings" w:cs="Wingdings" w:hint="default"/>
       </w:rPr>
     </w:lvl>
   </w:abstractNum>
+  <w:abstractNum w:abstractNumId="2">
+    <w:lvl w:ilvl="0">
+      <w:start w:val="1"/>
+      <w:numFmt w:val="none"/>
+      <w:suff w:val="nothing"/>
+      <w:lvlText w:val=""/>
+      <w:lvlJc w:val="left"/>
+      <w:pPr>
+        <w:ind w:left="0" w:hanging="0"/>
+      </w:pPr>
+    </w:lvl>
+    <w:lvl w:ilvl="1">
+      <w:start w:val="1"/>
+      <w:numFmt w:val="none"/>
+      <w:suff w:val="nothing"/>
+      <w:lvlText w:val=""/>
+      <w:lvlJc w:val="left"/>
+      <w:pPr>
+        <w:ind w:left="0" w:hanging="0"/>
+      </w:pPr>
+    </w:lvl>
+    <w:lvl w:ilvl="2">
+      <w:start w:val="1"/>
+      <w:numFmt w:val="none"/>
+      <w:suff w:val="nothing"/>
+      <w:lvlText w:val=""/>
+      <w:lvlJc w:val="left"/>
+      <w:pPr>
+        <w:ind w:left="0" w:hanging="0"/>
+      </w:pPr>
+    </w:lvl>
+    <w:lvl w:ilvl="3">
+      <w:start w:val="1"/>
+      <w:numFmt w:val="none"/>
+      <w:suff w:val="nothing"/>
+      <w:lvlText w:val=""/>
+      <w:lvlJc w:val="left"/>
+      <w:pPr>
+        <w:ind w:left="0" w:hanging="0"/>
+      </w:pPr>
+    </w:lvl>
+    <w:lvl w:ilvl="4">
+      <w:start w:val="1"/>
+      <w:numFmt w:val="none"/>
+      <w:suff w:val="nothing"/>
+      <w:lvlText w:val=""/>
+      <w:lvlJc w:val="left"/>
+      <w:pPr>
+        <w:ind w:left="0" w:hanging="0"/>
+      </w:pPr>
+    </w:lvl>
+    <w:lvl w:ilvl="5">
+      <w:start w:val="1"/>
+      <w:numFmt w:val="none"/>
+      <w:suff w:val="nothing"/>
+      <w:lvlText w:val=""/>
+      <w:lvlJc w:val="left"/>
+      <w:pPr>
+        <w:ind w:left="0" w:hanging="0"/>
+      </w:pPr>
+    </w:lvl>
+    <w:lvl w:ilvl="6">
+      <w:start w:val="1"/>
+      <w:numFmt w:val="none"/>
+      <w:suff w:val="nothing"/>
+      <w:lvlText w:val=""/>
+      <w:lvlJc w:val="left"/>
+      <w:pPr>
+        <w:ind w:left="0" w:hanging="0"/>
+      </w:pPr>
+    </w:lvl>
+    <w:lvl w:ilvl="7">
+      <w:start w:val="1"/>
+      <w:numFmt w:val="none"/>
+      <w:suff w:val="nothing"/>
+      <w:lvlText w:val=""/>
+      <w:lvlJc w:val="left"/>
+      <w:pPr>
+        <w:ind w:left="0" w:hanging="0"/>
+      </w:pPr>
+    </w:lvl>
+    <w:lvl w:ilvl="8">
+      <w:start w:val="1"/>
+      <w:numFmt w:val="none"/>
+      <w:suff w:val="nothing"/>
+      <w:lvlText w:val=""/>
+      <w:lvlJc w:val="left"/>
+      <w:pPr>
+        <w:ind w:left="0" w:hanging="0"/>
+      </w:pPr>
+    </w:lvl>
+  </w:abstractNum>
   <w:num w:numId="1">
-    <w:abstractNumId w:val="0"/>
+    <w:abstractNumId w:val="1"/>
+  </w:num>
+  <w:num w:numId="2">
+    <w:abstractNumId w:val="2"/>
   </w:num>
 </w:numbering>
 </file>
 
 <file path=word/styles.xml><?xml version="1.0" encoding="utf-8"?>
-<w:styles xmlns:mc="http://schemas.openxmlformats.org/markup-compatibility/2006" xmlns:r="http://schemas.openxmlformats.org/officeDocument/2006/relationships" xmlns:w="http://schemas.openxmlformats.org/wordprocessingml/2006/main" xmlns:w14="http://schemas.microsoft.com/office/word/2010/wordml" xmlns:w15="http://schemas.microsoft.com/office/word/2012/wordml" xmlns:w16cid="http://schemas.microsoft.com/office/word/2016/wordml/cid" xmlns:w16se="http://schemas.microsoft.com/office/word/2015/wordml/symex" mc:Ignorable="w14 w15 w16se w16cid">
+<w:styles xmlns:w="http://schemas.openxmlformats.org/wordprocessingml/2006/main" xmlns:w14="http://schemas.microsoft.com/office/word/2010/wordml" xmlns:mc="http://schemas.openxmlformats.org/markup-compatibility/2006" mc:Ignorable="w14">
   <w:docDefaults>
     <w:rPrDefault>
       <w:rPr>
-        <w:rFonts w:ascii="Liberation Serif" w:eastAsia="NSimSun" w:hAnsi="Liberation Serif" w:cs="Arial"/>
+        <w:rFonts w:ascii="Liberation Serif" w:hAnsi="Liberation Serif" w:eastAsia="NSimSun" w:cs="Arial"/>
         <w:kern w:val="2"/>
         <w:szCs w:val="24"/>
         <w:lang w:val="de-DE" w:eastAsia="zh-CN" w:bidi="hi-IN"/>
       </w:rPr>
     </w:rPrDefault>
-    <w:pPrDefault/>
+    <w:pPrDefault>
+      <w:pPr/>
+    </w:pPrDefault>
   </w:docDefaults>
   <w:latentStyles w:defLockedState="0" w:defUIPriority="99" w:defSemiHidden="0" w:defUnhideWhenUsed="0" w:defQFormat="0" w:count="376">
     <w:lsdException w:name="Normal" w:uiPriority="0" w:qFormat="1"/>
     <w:lsdException w:name="heading 1" w:uiPriority="9" w:qFormat="1"/>
-    <w:lsdException w:name="heading 2" w:semiHidden="1" w:uiPriority="9" w:unhideWhenUsed="1" w:qFormat="1"/>
-    <w:lsdException w:name="heading 3" w:semiHidden="1" w:uiPriority="9" w:unhideWhenUsed="1" w:qFormat="1"/>
-    <w:lsdException w:name="heading 4" w:semiHidden="1" w:uiPriority="9" w:unhideWhenUsed="1" w:qFormat="1"/>
-    <w:lsdException w:name="heading 5" w:semiHidden="1" w:uiPriority="9" w:unhideWhenUsed="1" w:qFormat="1"/>
-    <w:lsdException w:name="heading 6" w:semiHidden="1" w:uiPriority="9" w:unhideWhenUsed="1" w:qFormat="1"/>
-    <w:lsdException w:name="heading 7" w:semiHidden="1" w:uiPriority="9" w:unhideWhenUsed="1" w:qFormat="1"/>
-    <w:lsdException w:name="heading 8" w:semiHidden="1" w:uiPriority="9" w:unhideWhenUsed="1" w:qFormat="1"/>
-    <w:lsdException w:name="heading 9" w:semiHidden="1" w:uiPriority="9" w:unhideWhenUsed="1" w:qFormat="1"/>
+    <w:lsdException w:name="heading 2" w:uiPriority="9" w:semiHidden="1" w:unhideWhenUsed="1" w:qFormat="1"/>
+    <w:lsdException w:name="heading 3" w:uiPriority="9" w:semiHidden="1" w:unhideWhenUsed="1" w:qFormat="1"/>
+    <w:lsdException w:name="heading 4" w:uiPriority="9" w:semiHidden="1" w:unhideWhenUsed="1" w:qFormat="1"/>
+    <w:lsdException w:name="heading 5" w:uiPriority="9" w:semiHidden="1" w:unhideWhenUsed="1" w:qFormat="1"/>
+    <w:lsdException w:name="heading 6" w:uiPriority="9" w:semiHidden="1" w:unhideWhenUsed="1" w:qFormat="1"/>
+    <w:lsdException w:name="heading 7" w:uiPriority="9" w:semiHidden="1" w:unhideWhenUsed="1" w:qFormat="1"/>
+    <w:lsdException w:name="heading 8" w:uiPriority="9" w:semiHidden="1" w:unhideWhenUsed="1" w:qFormat="1"/>
+    <w:lsdException w:name="heading 9" w:uiPriority="9" w:semiHidden="1" w:unhideWhenUsed="1" w:qFormat="1"/>
     <w:lsdException w:name="index 1" w:semiHidden="1" w:unhideWhenUsed="1"/>
     <w:lsdException w:name="index 2" w:semiHidden="1" w:unhideWhenUsed="1"/>
     <w:lsdException w:name="index 3" w:semiHidden="1" w:unhideWhenUsed="1"/>
@@ -2324,22 +2749,22 @@
     <w:lsdException w:name="index 7" w:semiHidden="1" w:unhideWhenUsed="1"/>
     <w:lsdException w:name="index 8" w:semiHidden="1" w:unhideWhenUsed="1"/>
     <w:lsdException w:name="index 9" w:semiHidden="1" w:unhideWhenUsed="1"/>
-    <w:lsdException w:name="toc 1" w:semiHidden="1" w:uiPriority="39" w:unhideWhenUsed="1"/>
-    <w:lsdException w:name="toc 2" w:semiHidden="1" w:uiPriority="39" w:unhideWhenUsed="1"/>
-    <w:lsdException w:name="toc 3" w:semiHidden="1" w:uiPriority="39" w:unhideWhenUsed="1"/>
-    <w:lsdException w:name="toc 4" w:semiHidden="1" w:uiPriority="39" w:unhideWhenUsed="1"/>
-    <w:lsdException w:name="toc 5" w:semiHidden="1" w:uiPriority="39" w:unhideWhenUsed="1"/>
-    <w:lsdException w:name="toc 6" w:semiHidden="1" w:uiPriority="39" w:unhideWhenUsed="1"/>
-    <w:lsdException w:name="toc 7" w:semiHidden="1" w:uiPriority="39" w:unhideWhenUsed="1"/>
-    <w:lsdException w:name="toc 8" w:semiHidden="1" w:uiPriority="39" w:unhideWhenUsed="1"/>
-    <w:lsdException w:name="toc 9" w:semiHidden="1" w:uiPriority="39" w:unhideWhenUsed="1"/>
+    <w:lsdException w:name="toc 1" w:uiPriority="39" w:semiHidden="1" w:unhideWhenUsed="1"/>
+    <w:lsdException w:name="toc 2" w:uiPriority="39" w:semiHidden="1" w:unhideWhenUsed="1"/>
+    <w:lsdException w:name="toc 3" w:uiPriority="39" w:semiHidden="1" w:unhideWhenUsed="1"/>
+    <w:lsdException w:name="toc 4" w:uiPriority="39" w:semiHidden="1" w:unhideWhenUsed="1"/>
+    <w:lsdException w:name="toc 5" w:uiPriority="39" w:semiHidden="1" w:unhideWhenUsed="1"/>
+    <w:lsdException w:name="toc 6" w:uiPriority="39" w:semiHidden="1" w:unhideWhenUsed="1"/>
+    <w:lsdException w:name="toc 7" w:uiPriority="39" w:semiHidden="1" w:unhideWhenUsed="1"/>
+    <w:lsdException w:name="toc 8" w:uiPriority="39" w:semiHidden="1" w:unhideWhenUsed="1"/>
+    <w:lsdException w:name="toc 9" w:uiPriority="39" w:semiHidden="1" w:unhideWhenUsed="1"/>
     <w:lsdException w:name="Normal Indent" w:semiHidden="1" w:unhideWhenUsed="1"/>
     <w:lsdException w:name="footnote text" w:semiHidden="1" w:unhideWhenUsed="1"/>
     <w:lsdException w:name="annotation text" w:semiHidden="1" w:unhideWhenUsed="1"/>
     <w:lsdException w:name="header" w:semiHidden="1" w:unhideWhenUsed="1"/>
     <w:lsdException w:name="footer" w:semiHidden="1" w:unhideWhenUsed="1"/>
     <w:lsdException w:name="index heading" w:semiHidden="1" w:unhideWhenUsed="1"/>
-    <w:lsdException w:name="caption" w:semiHidden="1" w:uiPriority="35" w:unhideWhenUsed="1" w:qFormat="1"/>
+    <w:lsdException w:name="caption" w:uiPriority="35" w:semiHidden="1" w:unhideWhenUsed="1" w:qFormat="1"/>
     <w:lsdException w:name="table of figures" w:semiHidden="1" w:unhideWhenUsed="1"/>
     <w:lsdException w:name="envelope address" w:semiHidden="1" w:unhideWhenUsed="1"/>
     <w:lsdException w:name="envelope return" w:semiHidden="1" w:unhideWhenUsed="1"/>
@@ -2370,7 +2795,7 @@
     <w:lsdException w:name="Title" w:uiPriority="10" w:qFormat="1"/>
     <w:lsdException w:name="Closing" w:semiHidden="1" w:unhideWhenUsed="1"/>
     <w:lsdException w:name="Signature" w:semiHidden="1" w:unhideWhenUsed="1"/>
-    <w:lsdException w:name="Default Paragraph Font" w:semiHidden="1" w:uiPriority="1" w:unhideWhenUsed="1"/>
+    <w:lsdException w:name="Default Paragraph Font" w:uiPriority="1" w:semiHidden="1" w:unhideWhenUsed="1"/>
     <w:lsdException w:name="Body Text" w:semiHidden="1" w:unhideWhenUsed="1"/>
     <w:lsdException w:name="Body Text Indent" w:semiHidden="1" w:unhideWhenUsed="1"/>
     <w:lsdException w:name="List Continue" w:semiHidden="1" w:unhideWhenUsed="1"/>
@@ -2570,8 +2995,8 @@
     <w:lsdException w:name="Subtle Reference" w:uiPriority="31" w:qFormat="1"/>
     <w:lsdException w:name="Intense Reference" w:uiPriority="32" w:qFormat="1"/>
     <w:lsdException w:name="Book Title" w:uiPriority="33" w:qFormat="1"/>
-    <w:lsdException w:name="Bibliography" w:semiHidden="1" w:uiPriority="37" w:unhideWhenUsed="1"/>
-    <w:lsdException w:name="TOC Heading" w:semiHidden="1" w:uiPriority="39" w:unhideWhenUsed="1" w:qFormat="1"/>
+    <w:lsdException w:name="Bibliography" w:uiPriority="37" w:semiHidden="1" w:unhideWhenUsed="1"/>
+    <w:lsdException w:name="TOC Heading" w:uiPriority="39" w:semiHidden="1" w:unhideWhenUsed="1" w:qFormat="1"/>
     <w:lsdException w:name="Plain Table 1" w:uiPriority="41"/>
     <w:lsdException w:name="Plain Table 2" w:uiPriority="42"/>
     <w:lsdException w:name="Plain Table 3" w:uiPriority="43"/>
@@ -2682,18 +3107,149 @@
     <w:lsdException w:name="Unresolved Mention" w:semiHidden="1" w:unhideWhenUsed="1"/>
     <w:lsdException w:name="Smart Link" w:semiHidden="1" w:unhideWhenUsed="1"/>
   </w:latentStyles>
-  <w:style w:type="paragraph" w:default="1" w:styleId="Standard">
+  <w:style w:type="paragraph" w:styleId="Normal" w:default="1">
     <w:name w:val="Normal"/>
     <w:qFormat/>
+    <w:pPr>
+      <w:widowControl/>
+      <w:bidi w:val="0"/>
+      <w:jc w:val="left"/>
+    </w:pPr>
     <w:rPr>
+      <w:rFonts w:ascii="Liberation Serif" w:hAnsi="Liberation Serif" w:eastAsia="NSimSun" w:cs="Arial"/>
+      <w:color w:val="auto"/>
+      <w:kern w:val="2"/>
       <w:sz w:val="24"/>
+      <w:szCs w:val="24"/>
+      <w:lang w:val="de-DE" w:eastAsia="zh-CN" w:bidi="hi-IN"/>
     </w:rPr>
   </w:style>
-  <w:style w:type="character" w:default="1" w:styleId="Absatz-Standardschriftart">
+  <w:style w:type="character" w:styleId="DefaultParagraphFont" w:default="1">
     <w:name w:val="Default Paragraph Font"/>
     <w:uiPriority w:val="1"/>
     <w:semiHidden/>
     <w:unhideWhenUsed/>
+    <w:qFormat/>
+    <w:rPr/>
+  </w:style>
+  <w:style w:type="character" w:styleId="Aufzhlungszeichen1" w:customStyle="1">
+    <w:name w:val="Aufzählungszeichen1"/>
+    <w:qFormat/>
+    <w:rPr>
+      <w:rFonts w:ascii="OpenSymbol" w:hAnsi="OpenSymbol" w:eastAsia="OpenSymbol" w:cs="OpenSymbol"/>
+    </w:rPr>
+  </w:style>
+  <w:style w:type="character" w:styleId="ListLabel1">
+    <w:name w:val="ListLabel 1"/>
+    <w:qFormat/>
+    <w:rPr>
+      <w:rFonts w:ascii="Arial" w:hAnsi="Arial" w:eastAsia="NSimSun" w:cs="Arial"/>
+      <w:sz w:val="22"/>
+    </w:rPr>
+  </w:style>
+  <w:style w:type="character" w:styleId="ListLabel2">
+    <w:name w:val="ListLabel 2"/>
+    <w:qFormat/>
+    <w:rPr>
+      <w:rFonts w:cs="Courier New"/>
+    </w:rPr>
+  </w:style>
+  <w:style w:type="character" w:styleId="ListLabel3">
+    <w:name w:val="ListLabel 3"/>
+    <w:qFormat/>
+    <w:rPr>
+      <w:rFonts w:cs="Courier New"/>
+    </w:rPr>
+  </w:style>
+  <w:style w:type="character" w:styleId="ListLabel4">
+    <w:name w:val="ListLabel 4"/>
+    <w:qFormat/>
+    <w:rPr>
+      <w:rFonts w:cs="Courier New"/>
+    </w:rPr>
+  </w:style>
+  <w:style w:type="paragraph" w:styleId="Berschrift" w:customStyle="1">
+    <w:name w:val="Überschrift"/>
+    <w:basedOn w:val="Normal"/>
+    <w:next w:val="Textkrper"/>
+    <w:qFormat/>
+    <w:pPr>
+      <w:keepNext w:val="true"/>
+      <w:spacing w:before="240" w:after="120"/>
+    </w:pPr>
+    <w:rPr>
+      <w:rFonts w:ascii="Liberation Sans" w:hAnsi="Liberation Sans" w:eastAsia="Microsoft YaHei"/>
+      <w:sz w:val="28"/>
+      <w:szCs w:val="28"/>
+    </w:rPr>
+  </w:style>
+  <w:style w:type="paragraph" w:styleId="Textkrper">
+    <w:name w:val="Body Text"/>
+    <w:basedOn w:val="Normal"/>
+    <w:pPr>
+      <w:spacing w:lineRule="auto" w:line="276" w:before="0" w:after="140"/>
+    </w:pPr>
+    <w:rPr/>
+  </w:style>
+  <w:style w:type="paragraph" w:styleId="Liste">
+    <w:name w:val="List"/>
+    <w:basedOn w:val="Textkrper"/>
+    <w:pPr/>
+    <w:rPr/>
+  </w:style>
+  <w:style w:type="paragraph" w:styleId="Beschriftung">
+    <w:name w:val="Caption"/>
+    <w:basedOn w:val="Normal"/>
+    <w:qFormat/>
+    <w:pPr>
+      <w:suppressLineNumbers/>
+      <w:spacing w:before="120" w:after="120"/>
+    </w:pPr>
+    <w:rPr>
+      <w:rFonts w:cs="Arial"/>
+      <w:i/>
+      <w:iCs/>
+      <w:sz w:val="24"/>
+      <w:szCs w:val="24"/>
+    </w:rPr>
+  </w:style>
+  <w:style w:type="paragraph" w:styleId="Verzeichnis" w:customStyle="1">
+    <w:name w:val="Verzeichnis"/>
+    <w:basedOn w:val="Normal"/>
+    <w:qFormat/>
+    <w:pPr>
+      <w:suppressLineNumbers/>
+    </w:pPr>
+    <w:rPr/>
+  </w:style>
+  <w:style w:type="paragraph" w:styleId="Caption">
+    <w:name w:val="caption"/>
+    <w:basedOn w:val="Normal"/>
+    <w:qFormat/>
+    <w:pPr>
+      <w:suppressLineNumbers/>
+      <w:spacing w:before="120" w:after="120"/>
+    </w:pPr>
+    <w:rPr>
+      <w:i/>
+      <w:iCs/>
+    </w:rPr>
+  </w:style>
+  <w:style w:type="paragraph" w:styleId="Tabelleninhalt" w:customStyle="1">
+    <w:name w:val="Tabelleninhalt"/>
+    <w:basedOn w:val="Normal"/>
+    <w:qFormat/>
+    <w:pPr>
+      <w:suppressLineNumbers/>
+    </w:pPr>
+    <w:rPr/>
+  </w:style>
+  <w:style w:type="numbering" w:styleId="NoList" w:default="1">
+    <w:name w:val="No List"/>
+    <w:uiPriority w:val="99"/>
+    <w:semiHidden/>
+    <w:unhideWhenUsed/>
+    <w:qFormat/>
   </w:style>
   <w:style w:type="table" w:default="1" w:styleId="NormaleTabelle">
     <w:name w:val="Normal Table"/>
@@ -2709,74 +3265,6 @@
         <w:right w:w="108" w:type="dxa"/>
       </w:tblCellMar>
     </w:tblPr>
-  </w:style>
-  <w:style w:type="numbering" w:default="1" w:styleId="KeineListe">
-    <w:name w:val="No List"/>
-    <w:uiPriority w:val="99"/>
-    <w:semiHidden/>
-    <w:unhideWhenUsed/>
-  </w:style>
-  <w:style w:type="character" w:customStyle="1" w:styleId="Aufzhlungszeichen1">
-    <w:name w:val="Aufzählungszeichen1"/>
-    <w:qFormat/>
-    <w:rPr>
-      <w:rFonts w:ascii="OpenSymbol" w:eastAsia="OpenSymbol" w:hAnsi="OpenSymbol" w:cs="OpenSymbol"/>
-    </w:rPr>
-  </w:style>
-  <w:style w:type="paragraph" w:customStyle="1" w:styleId="berschrift">
-    <w:name w:val="Überschrift"/>
-    <w:basedOn w:val="Standard"/>
-    <w:next w:val="Textkrper"/>
-    <w:qFormat/>
-    <w:pPr>
-      <w:keepNext/>
-      <w:spacing w:before="240" w:after="120"/>
-    </w:pPr>
-    <w:rPr>
-      <w:rFonts w:ascii="Liberation Sans" w:eastAsia="Microsoft YaHei" w:hAnsi="Liberation Sans"/>
-      <w:sz w:val="28"/>
-      <w:szCs w:val="28"/>
-    </w:rPr>
-  </w:style>
-  <w:style w:type="paragraph" w:styleId="Textkrper">
-    <w:name w:val="Body Text"/>
-    <w:basedOn w:val="Standard"/>
-    <w:pPr>
-      <w:spacing w:after="140" w:line="276" w:lineRule="auto"/>
-    </w:pPr>
-  </w:style>
-  <w:style w:type="paragraph" w:styleId="Liste">
-    <w:name w:val="List"/>
-    <w:basedOn w:val="Textkrper"/>
-  </w:style>
-  <w:style w:type="paragraph" w:styleId="Beschriftung">
-    <w:name w:val="caption"/>
-    <w:basedOn w:val="Standard"/>
-    <w:qFormat/>
-    <w:pPr>
-      <w:suppressLineNumbers/>
-      <w:spacing w:before="120" w:after="120"/>
-    </w:pPr>
-    <w:rPr>
-      <w:i/>
-      <w:iCs/>
-    </w:rPr>
-  </w:style>
-  <w:style w:type="paragraph" w:customStyle="1" w:styleId="Verzeichnis">
-    <w:name w:val="Verzeichnis"/>
-    <w:basedOn w:val="Standard"/>
-    <w:qFormat/>
-    <w:pPr>
-      <w:suppressLineNumbers/>
-    </w:pPr>
-  </w:style>
-  <w:style w:type="paragraph" w:customStyle="1" w:styleId="Tabelleninhalt">
-    <w:name w:val="Tabelleninhalt"/>
-    <w:basedOn w:val="Standard"/>
-    <w:qFormat/>
-    <w:pPr>
-      <w:suppressLineNumbers/>
-    </w:pPr>
   </w:style>
 </w:styles>
 </file>

--- a/ergebnisse/arbeitspakete/3_Grobkonzept vervollständigen.docx
+++ b/ergebnisse/arbeitspakete/3_Grobkonzept vervollständigen.docx
@@ -15,7 +15,7 @@
         </w:tblBorders>
         <w:tblCellMar>
           <w:top w:w="55" w:type="dxa"/>
-          <w:left w:w="52" w:type="dxa"/>
+          <w:left w:w="50" w:type="dxa"/>
           <w:bottom w:w="55" w:type="dxa"/>
           <w:right w:w="55" w:type="dxa"/>
         </w:tblCellMar>
@@ -27,8 +27,8 @@
         <w:gridCol w:w="1190"/>
         <w:gridCol w:w="1589"/>
         <w:gridCol w:w="571"/>
-        <w:gridCol w:w="1070"/>
-        <w:gridCol w:w="850"/>
+        <w:gridCol w:w="1072"/>
+        <w:gridCol w:w="848"/>
         <w:gridCol w:w="2326"/>
       </w:tblGrid>
       <w:tr>
@@ -245,6 +245,7 @@
           <w:tcPr>
             <w:tcW w:w="1191" w:type="dxa"/>
             <w:tcBorders>
+              <w:top w:val="single" w:sz="2" w:space="0" w:color="000000"/>
               <w:left w:val="single" w:sz="2" w:space="0" w:color="000000"/>
               <w:bottom w:val="single" w:sz="2" w:space="0" w:color="000000"/>
               <w:insideH w:val="single" w:sz="2" w:space="0" w:color="000000"/>
@@ -280,6 +281,7 @@
           <w:tcPr>
             <w:tcW w:w="850" w:type="dxa"/>
             <w:tcBorders>
+              <w:top w:val="single" w:sz="2" w:space="0" w:color="000000"/>
               <w:left w:val="single" w:sz="2" w:space="0" w:color="000000"/>
               <w:bottom w:val="single" w:sz="2" w:space="0" w:color="000000"/>
               <w:insideH w:val="single" w:sz="2" w:space="0" w:color="000000"/>
@@ -310,6 +312,7 @@
           <w:tcPr>
             <w:tcW w:w="1190" w:type="dxa"/>
             <w:tcBorders>
+              <w:top w:val="single" w:sz="2" w:space="0" w:color="000000"/>
               <w:left w:val="single" w:sz="2" w:space="0" w:color="000000"/>
               <w:bottom w:val="single" w:sz="2" w:space="0" w:color="000000"/>
               <w:insideH w:val="single" w:sz="2" w:space="0" w:color="000000"/>
@@ -346,6 +349,7 @@
             <w:tcW w:w="2160" w:type="dxa"/>
             <w:gridSpan w:val="2"/>
             <w:tcBorders>
+              <w:top w:val="single" w:sz="2" w:space="0" w:color="000000"/>
               <w:left w:val="single" w:sz="2" w:space="0" w:color="000000"/>
               <w:bottom w:val="single" w:sz="2" w:space="0" w:color="000000"/>
               <w:insideH w:val="single" w:sz="2" w:space="0" w:color="000000"/>
@@ -377,6 +381,7 @@
             <w:tcW w:w="1920" w:type="dxa"/>
             <w:gridSpan w:val="2"/>
             <w:tcBorders>
+              <w:top w:val="single" w:sz="2" w:space="0" w:color="000000"/>
               <w:left w:val="single" w:sz="2" w:space="0" w:color="000000"/>
               <w:bottom w:val="single" w:sz="2" w:space="0" w:color="000000"/>
               <w:insideH w:val="single" w:sz="2" w:space="0" w:color="000000"/>
@@ -412,6 +417,7 @@
           <w:tcPr>
             <w:tcW w:w="2326" w:type="dxa"/>
             <w:tcBorders>
+              <w:top w:val="single" w:sz="2" w:space="0" w:color="000000"/>
               <w:left w:val="single" w:sz="2" w:space="0" w:color="000000"/>
               <w:bottom w:val="single" w:sz="2" w:space="0" w:color="000000"/>
               <w:right w:val="single" w:sz="2" w:space="0" w:color="000000"/>
@@ -592,7 +598,7 @@
         </w:tc>
         <w:tc>
           <w:tcPr>
-            <w:tcW w:w="1641" w:type="dxa"/>
+            <w:tcW w:w="1643" w:type="dxa"/>
             <w:gridSpan w:val="2"/>
             <w:tcBorders>
               <w:top w:val="single" w:sz="2" w:space="0" w:color="000000"/>
@@ -634,7 +640,7 @@
         </w:tc>
         <w:tc>
           <w:tcPr>
-            <w:tcW w:w="3176" w:type="dxa"/>
+            <w:tcW w:w="3174" w:type="dxa"/>
             <w:gridSpan w:val="2"/>
             <w:tcBorders>
               <w:top w:val="single" w:sz="2" w:space="0" w:color="000000"/>
@@ -674,6 +680,7 @@
             <w:tcW w:w="2041" w:type="dxa"/>
             <w:gridSpan w:val="2"/>
             <w:tcBorders>
+              <w:top w:val="single" w:sz="2" w:space="0" w:color="000000"/>
               <w:left w:val="single" w:sz="2" w:space="0" w:color="000000"/>
               <w:bottom w:val="single" w:sz="2" w:space="0" w:color="000000"/>
               <w:insideH w:val="single" w:sz="2" w:space="0" w:color="000000"/>
@@ -710,6 +717,7 @@
             <w:tcW w:w="2779" w:type="dxa"/>
             <w:gridSpan w:val="2"/>
             <w:tcBorders>
+              <w:top w:val="single" w:sz="2" w:space="0" w:color="000000"/>
               <w:left w:val="single" w:sz="2" w:space="0" w:color="000000"/>
               <w:bottom w:val="single" w:sz="2" w:space="0" w:color="000000"/>
               <w:insideH w:val="single" w:sz="2" w:space="0" w:color="000000"/>
@@ -740,9 +748,10 @@
         </w:tc>
         <w:tc>
           <w:tcPr>
-            <w:tcW w:w="1641" w:type="dxa"/>
+            <w:tcW w:w="1643" w:type="dxa"/>
             <w:gridSpan w:val="2"/>
             <w:tcBorders>
+              <w:top w:val="single" w:sz="2" w:space="0" w:color="000000"/>
               <w:left w:val="single" w:sz="2" w:space="0" w:color="000000"/>
               <w:bottom w:val="single" w:sz="2" w:space="0" w:color="000000"/>
               <w:insideH w:val="single" w:sz="2" w:space="0" w:color="000000"/>
@@ -776,9 +785,10 @@
         </w:tc>
         <w:tc>
           <w:tcPr>
-            <w:tcW w:w="3176" w:type="dxa"/>
+            <w:tcW w:w="3174" w:type="dxa"/>
             <w:gridSpan w:val="2"/>
             <w:tcBorders>
+              <w:top w:val="single" w:sz="2" w:space="0" w:color="000000"/>
               <w:left w:val="single" w:sz="2" w:space="0" w:color="000000"/>
               <w:bottom w:val="single" w:sz="2" w:space="0" w:color="000000"/>
               <w:right w:val="single" w:sz="2" w:space="0" w:color="000000"/>
@@ -834,6 +844,7 @@
             <w:tcW w:w="2041" w:type="dxa"/>
             <w:gridSpan w:val="2"/>
             <w:tcBorders>
+              <w:top w:val="single" w:sz="2" w:space="0" w:color="000000"/>
               <w:left w:val="single" w:sz="2" w:space="0" w:color="000000"/>
               <w:bottom w:val="single" w:sz="2" w:space="0" w:color="000000"/>
               <w:insideH w:val="single" w:sz="2" w:space="0" w:color="000000"/>
@@ -867,36 +878,39 @@
             <w:tcW w:w="2779" w:type="dxa"/>
             <w:gridSpan w:val="2"/>
             <w:tcBorders>
-              <w:left w:val="single" w:sz="2" w:space="0" w:color="000000"/>
-              <w:bottom w:val="single" w:sz="2" w:space="0" w:color="000000"/>
-              <w:insideH w:val="single" w:sz="2" w:space="0" w:color="000000"/>
-            </w:tcBorders>
-            <w:shd w:fill="auto" w:val="clear"/>
-          </w:tcPr>
-          <w:p>
-            <w:pPr>
-              <w:pStyle w:val="Tabelleninhalt"/>
-              <w:spacing w:lineRule="auto" w:line="276"/>
-              <w:rPr>
-                <w:rFonts w:ascii="Arial" w:hAnsi="Arial"/>
-                <w:sz w:val="22"/>
-                <w:szCs w:val="22"/>
-              </w:rPr>
-            </w:pPr>
-            <w:r>
-              <w:rPr>
-                <w:rFonts w:ascii="Arial" w:hAnsi="Arial"/>
-                <w:sz w:val="22"/>
-                <w:szCs w:val="22"/>
-              </w:rPr>
-            </w:r>
-          </w:p>
-        </w:tc>
-        <w:tc>
-          <w:tcPr>
-            <w:tcW w:w="1641" w:type="dxa"/>
+              <w:top w:val="single" w:sz="2" w:space="0" w:color="000000"/>
+              <w:left w:val="single" w:sz="2" w:space="0" w:color="000000"/>
+              <w:bottom w:val="single" w:sz="2" w:space="0" w:color="000000"/>
+              <w:insideH w:val="single" w:sz="2" w:space="0" w:color="000000"/>
+            </w:tcBorders>
+            <w:shd w:fill="auto" w:val="clear"/>
+          </w:tcPr>
+          <w:p>
+            <w:pPr>
+              <w:pStyle w:val="Tabelleninhalt"/>
+              <w:spacing w:lineRule="auto" w:line="276"/>
+              <w:rPr>
+                <w:rFonts w:ascii="Arial" w:hAnsi="Arial"/>
+                <w:sz w:val="22"/>
+                <w:szCs w:val="22"/>
+              </w:rPr>
+            </w:pPr>
+            <w:r>
+              <w:rPr>
+                <w:rFonts w:ascii="Arial" w:hAnsi="Arial"/>
+                <w:sz w:val="22"/>
+                <w:szCs w:val="22"/>
+              </w:rPr>
+              <w:t>2</w:t>
+            </w:r>
+          </w:p>
+        </w:tc>
+        <w:tc>
+          <w:tcPr>
+            <w:tcW w:w="1643" w:type="dxa"/>
             <w:gridSpan w:val="2"/>
             <w:tcBorders>
+              <w:top w:val="single" w:sz="2" w:space="0" w:color="000000"/>
               <w:left w:val="single" w:sz="2" w:space="0" w:color="000000"/>
               <w:bottom w:val="single" w:sz="2" w:space="0" w:color="000000"/>
               <w:insideH w:val="single" w:sz="2" w:space="0" w:color="000000"/>
@@ -927,9 +941,10 @@
         </w:tc>
         <w:tc>
           <w:tcPr>
-            <w:tcW w:w="3176" w:type="dxa"/>
+            <w:tcW w:w="3174" w:type="dxa"/>
             <w:gridSpan w:val="2"/>
             <w:tcBorders>
+              <w:top w:val="single" w:sz="2" w:space="0" w:color="000000"/>
               <w:left w:val="single" w:sz="2" w:space="0" w:color="000000"/>
               <w:bottom w:val="single" w:sz="2" w:space="0" w:color="000000"/>
               <w:right w:val="single" w:sz="2" w:space="0" w:color="000000"/>
@@ -942,18 +957,23 @@
             <w:pPr>
               <w:pStyle w:val="Tabelleninhalt"/>
               <w:spacing w:lineRule="auto" w:line="276"/>
-              <w:rPr>
-                <w:rFonts w:ascii="Arial" w:hAnsi="Arial"/>
-                <w:sz w:val="22"/>
-                <w:szCs w:val="22"/>
-              </w:rPr>
-            </w:pPr>
-            <w:r>
-              <w:rPr>
-                <w:rFonts w:ascii="Arial" w:hAnsi="Arial"/>
-                <w:sz w:val="22"/>
-                <w:szCs w:val="22"/>
-              </w:rPr>
+              <w:rPr/>
+            </w:pPr>
+            <w:r>
+              <w:rPr>
+                <w:rFonts w:ascii="Arial" w:hAnsi="Arial"/>
+                <w:sz w:val="22"/>
+                <w:szCs w:val="22"/>
+              </w:rPr>
+              <w:t xml:space="preserve">4, </w:t>
+            </w:r>
+            <w:r>
+              <w:rPr>
+                <w:rFonts w:ascii="Arial" w:hAnsi="Arial"/>
+                <w:sz w:val="22"/>
+                <w:szCs w:val="22"/>
+              </w:rPr>
+              <w:t>5, 7</w:t>
             </w:r>
           </w:p>
         </w:tc>
@@ -990,7 +1010,7 @@
         </w:tblBorders>
         <w:tblCellMar>
           <w:top w:w="55" w:type="dxa"/>
-          <w:left w:w="52" w:type="dxa"/>
+          <w:left w:w="50" w:type="dxa"/>
           <w:bottom w:w="55" w:type="dxa"/>
           <w:right w:w="55" w:type="dxa"/>
         </w:tblCellMar>
@@ -1000,9 +1020,9 @@
         <w:gridCol w:w="1591"/>
         <w:gridCol w:w="1622"/>
         <w:gridCol w:w="1607"/>
-        <w:gridCol w:w="2443"/>
+        <w:gridCol w:w="2445"/>
         <w:gridCol w:w="1190"/>
-        <w:gridCol w:w="1184"/>
+        <w:gridCol w:w="1182"/>
       </w:tblGrid>
       <w:tr>
         <w:trPr/>
@@ -1106,7 +1126,7 @@
         </w:tc>
         <w:tc>
           <w:tcPr>
-            <w:tcW w:w="2443" w:type="dxa"/>
+            <w:tcW w:w="2445" w:type="dxa"/>
             <w:tcBorders>
               <w:top w:val="single" w:sz="2" w:space="0" w:color="000000"/>
               <w:left w:val="single" w:sz="2" w:space="0" w:color="000000"/>
@@ -1142,7 +1162,7 @@
         </w:tc>
         <w:tc>
           <w:tcPr>
-            <w:tcW w:w="2374" w:type="dxa"/>
+            <w:tcW w:w="2372" w:type="dxa"/>
             <w:gridSpan w:val="2"/>
             <w:tcBorders>
               <w:top w:val="single" w:sz="2" w:space="0" w:color="000000"/>
@@ -1301,7 +1321,7 @@
         </w:tc>
         <w:tc>
           <w:tcPr>
-            <w:tcW w:w="2443" w:type="dxa"/>
+            <w:tcW w:w="2445" w:type="dxa"/>
             <w:tcBorders>
               <w:top w:val="single" w:sz="2" w:space="0" w:color="000000"/>
               <w:left w:val="single" w:sz="2" w:space="0" w:color="000000"/>
@@ -1363,7 +1383,7 @@
         </w:tc>
         <w:tc>
           <w:tcPr>
-            <w:tcW w:w="1184" w:type="dxa"/>
+            <w:tcW w:w="1182" w:type="dxa"/>
             <w:tcBorders>
               <w:top w:val="single" w:sz="2" w:space="0" w:color="000000"/>
               <w:left w:val="single" w:sz="2" w:space="0" w:color="000000"/>
@@ -1400,6 +1420,7 @@
           <w:tcPr>
             <w:tcW w:w="1591" w:type="dxa"/>
             <w:tcBorders>
+              <w:top w:val="single" w:sz="2" w:space="0" w:color="000000"/>
               <w:left w:val="single" w:sz="2" w:space="0" w:color="000000"/>
               <w:bottom w:val="single" w:sz="2" w:space="0" w:color="000000"/>
               <w:insideH w:val="single" w:sz="2" w:space="0" w:color="000000"/>
@@ -1429,6 +1450,7 @@
           <w:tcPr>
             <w:tcW w:w="1622" w:type="dxa"/>
             <w:tcBorders>
+              <w:top w:val="single" w:sz="2" w:space="0" w:color="000000"/>
               <w:left w:val="single" w:sz="2" w:space="0" w:color="000000"/>
               <w:bottom w:val="single" w:sz="2" w:space="0" w:color="000000"/>
               <w:insideH w:val="single" w:sz="2" w:space="0" w:color="000000"/>
@@ -1458,35 +1480,37 @@
           <w:tcPr>
             <w:tcW w:w="1607" w:type="dxa"/>
             <w:tcBorders>
-              <w:left w:val="single" w:sz="2" w:space="0" w:color="000000"/>
-              <w:bottom w:val="single" w:sz="2" w:space="0" w:color="000000"/>
-              <w:insideH w:val="single" w:sz="2" w:space="0" w:color="000000"/>
-            </w:tcBorders>
-            <w:shd w:fill="auto" w:val="clear"/>
-          </w:tcPr>
-          <w:p>
-            <w:pPr>
-              <w:pStyle w:val="Tabelleninhalt"/>
-              <w:spacing w:lineRule="auto" w:line="276"/>
-              <w:rPr>
-                <w:rFonts w:ascii="Arial" w:hAnsi="Arial"/>
-                <w:sz w:val="22"/>
-                <w:szCs w:val="22"/>
-              </w:rPr>
-            </w:pPr>
-            <w:r>
-              <w:rPr>
-                <w:rFonts w:ascii="Arial" w:hAnsi="Arial"/>
-                <w:sz w:val="22"/>
-                <w:szCs w:val="22"/>
-              </w:rPr>
-            </w:r>
-          </w:p>
-        </w:tc>
-        <w:tc>
-          <w:tcPr>
-            <w:tcW w:w="2443" w:type="dxa"/>
-            <w:tcBorders>
+              <w:top w:val="single" w:sz="2" w:space="0" w:color="000000"/>
+              <w:left w:val="single" w:sz="2" w:space="0" w:color="000000"/>
+              <w:bottom w:val="single" w:sz="2" w:space="0" w:color="000000"/>
+              <w:insideH w:val="single" w:sz="2" w:space="0" w:color="000000"/>
+            </w:tcBorders>
+            <w:shd w:fill="auto" w:val="clear"/>
+          </w:tcPr>
+          <w:p>
+            <w:pPr>
+              <w:pStyle w:val="Tabelleninhalt"/>
+              <w:spacing w:lineRule="auto" w:line="276"/>
+              <w:rPr>
+                <w:rFonts w:ascii="Arial" w:hAnsi="Arial"/>
+                <w:sz w:val="22"/>
+                <w:szCs w:val="22"/>
+              </w:rPr>
+            </w:pPr>
+            <w:r>
+              <w:rPr>
+                <w:rFonts w:ascii="Arial" w:hAnsi="Arial"/>
+                <w:sz w:val="22"/>
+                <w:szCs w:val="22"/>
+              </w:rPr>
+            </w:r>
+          </w:p>
+        </w:tc>
+        <w:tc>
+          <w:tcPr>
+            <w:tcW w:w="2445" w:type="dxa"/>
+            <w:tcBorders>
+              <w:top w:val="single" w:sz="2" w:space="0" w:color="000000"/>
               <w:left w:val="single" w:sz="2" w:space="0" w:color="000000"/>
               <w:bottom w:val="single" w:sz="2" w:space="0" w:color="000000"/>
               <w:insideH w:val="single" w:sz="2" w:space="0" w:color="000000"/>
@@ -1517,35 +1541,37 @@
           <w:tcPr>
             <w:tcW w:w="1190" w:type="dxa"/>
             <w:tcBorders>
-              <w:left w:val="single" w:sz="2" w:space="0" w:color="000000"/>
-              <w:bottom w:val="single" w:sz="2" w:space="0" w:color="000000"/>
-              <w:insideH w:val="single" w:sz="2" w:space="0" w:color="000000"/>
-            </w:tcBorders>
-            <w:shd w:fill="auto" w:val="clear"/>
-          </w:tcPr>
-          <w:p>
-            <w:pPr>
-              <w:pStyle w:val="Tabelleninhalt"/>
-              <w:spacing w:lineRule="auto" w:line="276"/>
-              <w:rPr>
-                <w:rFonts w:ascii="Arial" w:hAnsi="Arial"/>
-                <w:sz w:val="22"/>
-                <w:szCs w:val="22"/>
-              </w:rPr>
-            </w:pPr>
-            <w:r>
-              <w:rPr>
-                <w:rFonts w:ascii="Arial" w:hAnsi="Arial"/>
-                <w:sz w:val="22"/>
-                <w:szCs w:val="22"/>
-              </w:rPr>
-            </w:r>
-          </w:p>
-        </w:tc>
-        <w:tc>
-          <w:tcPr>
-            <w:tcW w:w="1184" w:type="dxa"/>
-            <w:tcBorders>
+              <w:top w:val="single" w:sz="2" w:space="0" w:color="000000"/>
+              <w:left w:val="single" w:sz="2" w:space="0" w:color="000000"/>
+              <w:bottom w:val="single" w:sz="2" w:space="0" w:color="000000"/>
+              <w:insideH w:val="single" w:sz="2" w:space="0" w:color="000000"/>
+            </w:tcBorders>
+            <w:shd w:fill="auto" w:val="clear"/>
+          </w:tcPr>
+          <w:p>
+            <w:pPr>
+              <w:pStyle w:val="Tabelleninhalt"/>
+              <w:spacing w:lineRule="auto" w:line="276"/>
+              <w:rPr>
+                <w:rFonts w:ascii="Arial" w:hAnsi="Arial"/>
+                <w:sz w:val="22"/>
+                <w:szCs w:val="22"/>
+              </w:rPr>
+            </w:pPr>
+            <w:r>
+              <w:rPr>
+                <w:rFonts w:ascii="Arial" w:hAnsi="Arial"/>
+                <w:sz w:val="22"/>
+                <w:szCs w:val="22"/>
+              </w:rPr>
+            </w:r>
+          </w:p>
+        </w:tc>
+        <w:tc>
+          <w:tcPr>
+            <w:tcW w:w="1182" w:type="dxa"/>
+            <w:tcBorders>
+              <w:top w:val="single" w:sz="2" w:space="0" w:color="000000"/>
               <w:left w:val="single" w:sz="2" w:space="0" w:color="000000"/>
               <w:bottom w:val="single" w:sz="2" w:space="0" w:color="000000"/>
               <w:right w:val="single" w:sz="2" w:space="0" w:color="000000"/>
@@ -1580,6 +1606,7 @@
           <w:tcPr>
             <w:tcW w:w="1591" w:type="dxa"/>
             <w:tcBorders>
+              <w:top w:val="single" w:sz="2" w:space="0" w:color="000000"/>
               <w:left w:val="single" w:sz="2" w:space="0" w:color="000000"/>
               <w:bottom w:val="single" w:sz="2" w:space="0" w:color="000000"/>
               <w:insideH w:val="single" w:sz="2" w:space="0" w:color="000000"/>
@@ -1609,6 +1636,7 @@
           <w:tcPr>
             <w:tcW w:w="1622" w:type="dxa"/>
             <w:tcBorders>
+              <w:top w:val="single" w:sz="2" w:space="0" w:color="000000"/>
               <w:left w:val="single" w:sz="2" w:space="0" w:color="000000"/>
               <w:bottom w:val="single" w:sz="2" w:space="0" w:color="000000"/>
               <w:insideH w:val="single" w:sz="2" w:space="0" w:color="000000"/>
@@ -1638,35 +1666,37 @@
           <w:tcPr>
             <w:tcW w:w="1607" w:type="dxa"/>
             <w:tcBorders>
-              <w:left w:val="single" w:sz="2" w:space="0" w:color="000000"/>
-              <w:bottom w:val="single" w:sz="2" w:space="0" w:color="000000"/>
-              <w:insideH w:val="single" w:sz="2" w:space="0" w:color="000000"/>
-            </w:tcBorders>
-            <w:shd w:fill="auto" w:val="clear"/>
-          </w:tcPr>
-          <w:p>
-            <w:pPr>
-              <w:pStyle w:val="Tabelleninhalt"/>
-              <w:spacing w:lineRule="auto" w:line="276"/>
-              <w:rPr>
-                <w:rFonts w:ascii="Arial" w:hAnsi="Arial"/>
-                <w:sz w:val="22"/>
-                <w:szCs w:val="22"/>
-              </w:rPr>
-            </w:pPr>
-            <w:r>
-              <w:rPr>
-                <w:rFonts w:ascii="Arial" w:hAnsi="Arial"/>
-                <w:sz w:val="22"/>
-                <w:szCs w:val="22"/>
-              </w:rPr>
-            </w:r>
-          </w:p>
-        </w:tc>
-        <w:tc>
-          <w:tcPr>
-            <w:tcW w:w="2443" w:type="dxa"/>
-            <w:tcBorders>
+              <w:top w:val="single" w:sz="2" w:space="0" w:color="000000"/>
+              <w:left w:val="single" w:sz="2" w:space="0" w:color="000000"/>
+              <w:bottom w:val="single" w:sz="2" w:space="0" w:color="000000"/>
+              <w:insideH w:val="single" w:sz="2" w:space="0" w:color="000000"/>
+            </w:tcBorders>
+            <w:shd w:fill="auto" w:val="clear"/>
+          </w:tcPr>
+          <w:p>
+            <w:pPr>
+              <w:pStyle w:val="Tabelleninhalt"/>
+              <w:spacing w:lineRule="auto" w:line="276"/>
+              <w:rPr>
+                <w:rFonts w:ascii="Arial" w:hAnsi="Arial"/>
+                <w:sz w:val="22"/>
+                <w:szCs w:val="22"/>
+              </w:rPr>
+            </w:pPr>
+            <w:r>
+              <w:rPr>
+                <w:rFonts w:ascii="Arial" w:hAnsi="Arial"/>
+                <w:sz w:val="22"/>
+                <w:szCs w:val="22"/>
+              </w:rPr>
+            </w:r>
+          </w:p>
+        </w:tc>
+        <w:tc>
+          <w:tcPr>
+            <w:tcW w:w="2445" w:type="dxa"/>
+            <w:tcBorders>
+              <w:top w:val="single" w:sz="2" w:space="0" w:color="000000"/>
               <w:left w:val="single" w:sz="2" w:space="0" w:color="000000"/>
               <w:bottom w:val="single" w:sz="2" w:space="0" w:color="000000"/>
               <w:insideH w:val="single" w:sz="2" w:space="0" w:color="000000"/>
@@ -1696,35 +1726,37 @@
           <w:tcPr>
             <w:tcW w:w="1190" w:type="dxa"/>
             <w:tcBorders>
-              <w:left w:val="single" w:sz="2" w:space="0" w:color="000000"/>
-              <w:bottom w:val="single" w:sz="2" w:space="0" w:color="000000"/>
-              <w:insideH w:val="single" w:sz="2" w:space="0" w:color="000000"/>
-            </w:tcBorders>
-            <w:shd w:fill="auto" w:val="clear"/>
-          </w:tcPr>
-          <w:p>
-            <w:pPr>
-              <w:pStyle w:val="Tabelleninhalt"/>
-              <w:spacing w:lineRule="auto" w:line="276"/>
-              <w:rPr>
-                <w:rFonts w:ascii="Arial" w:hAnsi="Arial"/>
-                <w:sz w:val="22"/>
-                <w:szCs w:val="22"/>
-              </w:rPr>
-            </w:pPr>
-            <w:r>
-              <w:rPr>
-                <w:rFonts w:ascii="Arial" w:hAnsi="Arial"/>
-                <w:sz w:val="22"/>
-                <w:szCs w:val="22"/>
-              </w:rPr>
-            </w:r>
-          </w:p>
-        </w:tc>
-        <w:tc>
-          <w:tcPr>
-            <w:tcW w:w="1184" w:type="dxa"/>
-            <w:tcBorders>
+              <w:top w:val="single" w:sz="2" w:space="0" w:color="000000"/>
+              <w:left w:val="single" w:sz="2" w:space="0" w:color="000000"/>
+              <w:bottom w:val="single" w:sz="2" w:space="0" w:color="000000"/>
+              <w:insideH w:val="single" w:sz="2" w:space="0" w:color="000000"/>
+            </w:tcBorders>
+            <w:shd w:fill="auto" w:val="clear"/>
+          </w:tcPr>
+          <w:p>
+            <w:pPr>
+              <w:pStyle w:val="Tabelleninhalt"/>
+              <w:spacing w:lineRule="auto" w:line="276"/>
+              <w:rPr>
+                <w:rFonts w:ascii="Arial" w:hAnsi="Arial"/>
+                <w:sz w:val="22"/>
+                <w:szCs w:val="22"/>
+              </w:rPr>
+            </w:pPr>
+            <w:r>
+              <w:rPr>
+                <w:rFonts w:ascii="Arial" w:hAnsi="Arial"/>
+                <w:sz w:val="22"/>
+                <w:szCs w:val="22"/>
+              </w:rPr>
+            </w:r>
+          </w:p>
+        </w:tc>
+        <w:tc>
+          <w:tcPr>
+            <w:tcW w:w="1182" w:type="dxa"/>
+            <w:tcBorders>
+              <w:top w:val="single" w:sz="2" w:space="0" w:color="000000"/>
               <w:left w:val="single" w:sz="2" w:space="0" w:color="000000"/>
               <w:bottom w:val="single" w:sz="2" w:space="0" w:color="000000"/>
               <w:right w:val="single" w:sz="2" w:space="0" w:color="000000"/>
@@ -1759,6 +1791,7 @@
           <w:tcPr>
             <w:tcW w:w="1591" w:type="dxa"/>
             <w:tcBorders>
+              <w:top w:val="single" w:sz="2" w:space="0" w:color="000000"/>
               <w:left w:val="single" w:sz="2" w:space="0" w:color="000000"/>
               <w:bottom w:val="single" w:sz="2" w:space="0" w:color="000000"/>
               <w:insideH w:val="single" w:sz="2" w:space="0" w:color="000000"/>
@@ -1794,6 +1827,7 @@
           <w:tcPr>
             <w:tcW w:w="1622" w:type="dxa"/>
             <w:tcBorders>
+              <w:top w:val="single" w:sz="2" w:space="0" w:color="000000"/>
               <w:left w:val="single" w:sz="2" w:space="0" w:color="000000"/>
               <w:bottom w:val="single" w:sz="2" w:space="0" w:color="000000"/>
               <w:insideH w:val="single" w:sz="2" w:space="0" w:color="000000"/>
@@ -1824,35 +1858,37 @@
           <w:tcPr>
             <w:tcW w:w="1607" w:type="dxa"/>
             <w:tcBorders>
-              <w:left w:val="single" w:sz="2" w:space="0" w:color="000000"/>
-              <w:bottom w:val="single" w:sz="2" w:space="0" w:color="000000"/>
-              <w:insideH w:val="single" w:sz="2" w:space="0" w:color="000000"/>
-            </w:tcBorders>
-            <w:shd w:fill="auto" w:val="clear"/>
-          </w:tcPr>
-          <w:p>
-            <w:pPr>
-              <w:pStyle w:val="Tabelleninhalt"/>
-              <w:spacing w:lineRule="auto" w:line="276"/>
-              <w:rPr>
-                <w:rFonts w:ascii="Arial" w:hAnsi="Arial"/>
-                <w:sz w:val="22"/>
-                <w:szCs w:val="22"/>
-              </w:rPr>
-            </w:pPr>
-            <w:r>
-              <w:rPr>
-                <w:rFonts w:ascii="Arial" w:hAnsi="Arial"/>
-                <w:sz w:val="22"/>
-                <w:szCs w:val="22"/>
-              </w:rPr>
-            </w:r>
-          </w:p>
-        </w:tc>
-        <w:tc>
-          <w:tcPr>
-            <w:tcW w:w="2443" w:type="dxa"/>
-            <w:tcBorders>
+              <w:top w:val="single" w:sz="2" w:space="0" w:color="000000"/>
+              <w:left w:val="single" w:sz="2" w:space="0" w:color="000000"/>
+              <w:bottom w:val="single" w:sz="2" w:space="0" w:color="000000"/>
+              <w:insideH w:val="single" w:sz="2" w:space="0" w:color="000000"/>
+            </w:tcBorders>
+            <w:shd w:fill="auto" w:val="clear"/>
+          </w:tcPr>
+          <w:p>
+            <w:pPr>
+              <w:pStyle w:val="Tabelleninhalt"/>
+              <w:spacing w:lineRule="auto" w:line="276"/>
+              <w:rPr>
+                <w:rFonts w:ascii="Arial" w:hAnsi="Arial"/>
+                <w:sz w:val="22"/>
+                <w:szCs w:val="22"/>
+              </w:rPr>
+            </w:pPr>
+            <w:r>
+              <w:rPr>
+                <w:rFonts w:ascii="Arial" w:hAnsi="Arial"/>
+                <w:sz w:val="22"/>
+                <w:szCs w:val="22"/>
+              </w:rPr>
+            </w:r>
+          </w:p>
+        </w:tc>
+        <w:tc>
+          <w:tcPr>
+            <w:tcW w:w="2445" w:type="dxa"/>
+            <w:tcBorders>
+              <w:top w:val="single" w:sz="2" w:space="0" w:color="000000"/>
               <w:left w:val="single" w:sz="2" w:space="0" w:color="000000"/>
               <w:bottom w:val="single" w:sz="2" w:space="0" w:color="000000"/>
               <w:insideH w:val="single" w:sz="2" w:space="0" w:color="000000"/>
@@ -1893,6 +1929,7 @@
           <w:tcPr>
             <w:tcW w:w="1190" w:type="dxa"/>
             <w:tcBorders>
+              <w:top w:val="single" w:sz="2" w:space="0" w:color="000000"/>
               <w:left w:val="single" w:sz="2" w:space="0" w:color="000000"/>
               <w:bottom w:val="single" w:sz="2" w:space="0" w:color="000000"/>
               <w:insideH w:val="single" w:sz="2" w:space="0" w:color="000000"/>
@@ -1921,8 +1958,9 @@
         </w:tc>
         <w:tc>
           <w:tcPr>
-            <w:tcW w:w="1184" w:type="dxa"/>
-            <w:tcBorders>
+            <w:tcW w:w="1182" w:type="dxa"/>
+            <w:tcBorders>
+              <w:top w:val="single" w:sz="2" w:space="0" w:color="000000"/>
               <w:left w:val="single" w:sz="2" w:space="0" w:color="000000"/>
               <w:bottom w:val="single" w:sz="2" w:space="0" w:color="000000"/>
               <w:right w:val="single" w:sz="2" w:space="0" w:color="000000"/>
@@ -1983,7 +2021,7 @@
         </w:tblBorders>
         <w:tblCellMar>
           <w:top w:w="55" w:type="dxa"/>
-          <w:left w:w="52" w:type="dxa"/>
+          <w:left w:w="50" w:type="dxa"/>
           <w:bottom w:w="55" w:type="dxa"/>
           <w:right w:w="55" w:type="dxa"/>
         </w:tblCellMar>
@@ -1992,8 +2030,8 @@
       <w:tblGrid>
         <w:gridCol w:w="2410"/>
         <w:gridCol w:w="2410"/>
-        <w:gridCol w:w="2411"/>
-        <w:gridCol w:w="2406"/>
+        <w:gridCol w:w="2413"/>
+        <w:gridCol w:w="2404"/>
       </w:tblGrid>
       <w:tr>
         <w:trPr/>
@@ -2066,7 +2104,7 @@
         </w:tc>
         <w:tc>
           <w:tcPr>
-            <w:tcW w:w="2411" w:type="dxa"/>
+            <w:tcW w:w="2413" w:type="dxa"/>
             <w:tcBorders>
               <w:top w:val="single" w:sz="2" w:space="0" w:color="000000"/>
               <w:left w:val="single" w:sz="2" w:space="0" w:color="000000"/>
@@ -2102,7 +2140,7 @@
         </w:tc>
         <w:tc>
           <w:tcPr>
-            <w:tcW w:w="2406" w:type="dxa"/>
+            <w:tcW w:w="2404" w:type="dxa"/>
             <w:tcBorders>
               <w:top w:val="single" w:sz="2" w:space="0" w:color="000000"/>
               <w:left w:val="single" w:sz="2" w:space="0" w:color="000000"/>
@@ -2166,23 +2204,23 @@
         </w:tblBorders>
         <w:tblCellMar>
           <w:top w:w="55" w:type="dxa"/>
-          <w:left w:w="52" w:type="dxa"/>
+          <w:left w:w="50" w:type="dxa"/>
           <w:bottom w:w="55" w:type="dxa"/>
           <w:right w:w="55" w:type="dxa"/>
         </w:tblCellMar>
         <w:tblLook w:firstRow="1" w:noVBand="1" w:lastRow="0" w:firstColumn="1" w:lastColumn="0" w:noHBand="0" w:val="04a0"/>
       </w:tblPr>
       <w:tblGrid>
-        <w:gridCol w:w="1602"/>
+        <w:gridCol w:w="1600"/>
         <w:gridCol w:w="3278"/>
-        <w:gridCol w:w="2148"/>
+        <w:gridCol w:w="2150"/>
         <w:gridCol w:w="2609"/>
       </w:tblGrid>
       <w:tr>
         <w:trPr/>
         <w:tc>
           <w:tcPr>
-            <w:tcW w:w="1602" w:type="dxa"/>
+            <w:tcW w:w="1600" w:type="dxa"/>
             <w:tcBorders>
               <w:top w:val="single" w:sz="2" w:space="0" w:color="000000"/>
               <w:left w:val="single" w:sz="2" w:space="0" w:color="000000"/>
@@ -2248,7 +2286,7 @@
         </w:tc>
         <w:tc>
           <w:tcPr>
-            <w:tcW w:w="2148" w:type="dxa"/>
+            <w:tcW w:w="2150" w:type="dxa"/>
             <w:tcBorders>
               <w:top w:val="single" w:sz="2" w:space="0" w:color="000000"/>
               <w:left w:val="single" w:sz="2" w:space="0" w:color="000000"/>
@@ -2343,8 +2381,9 @@
         <w:trPr/>
         <w:tc>
           <w:tcPr>
-            <w:tcW w:w="1602" w:type="dxa"/>
-            <w:tcBorders>
+            <w:tcW w:w="1600" w:type="dxa"/>
+            <w:tcBorders>
+              <w:top w:val="single" w:sz="2" w:space="0" w:color="000000"/>
               <w:left w:val="single" w:sz="2" w:space="0" w:color="000000"/>
               <w:bottom w:val="single" w:sz="2" w:space="0" w:color="000000"/>
               <w:insideH w:val="single" w:sz="2" w:space="0" w:color="000000"/>
@@ -2380,35 +2419,37 @@
           <w:tcPr>
             <w:tcW w:w="3278" w:type="dxa"/>
             <w:tcBorders>
-              <w:left w:val="single" w:sz="2" w:space="0" w:color="000000"/>
-              <w:bottom w:val="single" w:sz="2" w:space="0" w:color="000000"/>
-              <w:insideH w:val="single" w:sz="2" w:space="0" w:color="000000"/>
-            </w:tcBorders>
-            <w:shd w:fill="auto" w:val="clear"/>
-          </w:tcPr>
-          <w:p>
-            <w:pPr>
-              <w:pStyle w:val="Tabelleninhalt"/>
-              <w:spacing w:lineRule="auto" w:line="276"/>
-              <w:rPr>
-                <w:rFonts w:ascii="Arial" w:hAnsi="Arial"/>
-                <w:sz w:val="22"/>
-                <w:szCs w:val="22"/>
-              </w:rPr>
-            </w:pPr>
-            <w:r>
-              <w:rPr>
-                <w:rFonts w:ascii="Arial" w:hAnsi="Arial"/>
-                <w:sz w:val="22"/>
-                <w:szCs w:val="22"/>
-              </w:rPr>
-            </w:r>
-          </w:p>
-        </w:tc>
-        <w:tc>
-          <w:tcPr>
-            <w:tcW w:w="2148" w:type="dxa"/>
-            <w:tcBorders>
+              <w:top w:val="single" w:sz="2" w:space="0" w:color="000000"/>
+              <w:left w:val="single" w:sz="2" w:space="0" w:color="000000"/>
+              <w:bottom w:val="single" w:sz="2" w:space="0" w:color="000000"/>
+              <w:insideH w:val="single" w:sz="2" w:space="0" w:color="000000"/>
+            </w:tcBorders>
+            <w:shd w:fill="auto" w:val="clear"/>
+          </w:tcPr>
+          <w:p>
+            <w:pPr>
+              <w:pStyle w:val="Tabelleninhalt"/>
+              <w:spacing w:lineRule="auto" w:line="276"/>
+              <w:rPr>
+                <w:rFonts w:ascii="Arial" w:hAnsi="Arial"/>
+                <w:sz w:val="22"/>
+                <w:szCs w:val="22"/>
+              </w:rPr>
+            </w:pPr>
+            <w:r>
+              <w:rPr>
+                <w:rFonts w:ascii="Arial" w:hAnsi="Arial"/>
+                <w:sz w:val="22"/>
+                <w:szCs w:val="22"/>
+              </w:rPr>
+            </w:r>
+          </w:p>
+        </w:tc>
+        <w:tc>
+          <w:tcPr>
+            <w:tcW w:w="2150" w:type="dxa"/>
+            <w:tcBorders>
+              <w:top w:val="single" w:sz="2" w:space="0" w:color="000000"/>
               <w:left w:val="single" w:sz="2" w:space="0" w:color="000000"/>
               <w:bottom w:val="single" w:sz="2" w:space="0" w:color="000000"/>
               <w:insideH w:val="single" w:sz="2" w:space="0" w:color="000000"/>
@@ -2444,6 +2485,7 @@
           <w:tcPr>
             <w:tcW w:w="2609" w:type="dxa"/>
             <w:tcBorders>
+              <w:top w:val="single" w:sz="2" w:space="0" w:color="000000"/>
               <w:left w:val="single" w:sz="2" w:space="0" w:color="000000"/>
               <w:bottom w:val="single" w:sz="2" w:space="0" w:color="000000"/>
               <w:right w:val="single" w:sz="2" w:space="0" w:color="000000"/>
@@ -2536,6 +2578,7 @@
       </w:pPr>
       <w:rPr>
         <w:rFonts w:ascii="Wingdings" w:hAnsi="Wingdings" w:cs="Wingdings" w:hint="default"/>
+        <w:rFonts w:cs="Wingdings"/>
       </w:rPr>
     </w:lvl>
     <w:lvl w:ilvl="3">
@@ -2548,6 +2591,7 @@
       </w:pPr>
       <w:rPr>
         <w:rFonts w:ascii="Symbol" w:hAnsi="Symbol" w:cs="Symbol" w:hint="default"/>
+        <w:rFonts w:cs="Symbol"/>
       </w:rPr>
     </w:lvl>
     <w:lvl w:ilvl="4">
@@ -2573,6 +2617,7 @@
       </w:pPr>
       <w:rPr>
         <w:rFonts w:ascii="Wingdings" w:hAnsi="Wingdings" w:cs="Wingdings" w:hint="default"/>
+        <w:rFonts w:cs="Wingdings"/>
       </w:rPr>
     </w:lvl>
     <w:lvl w:ilvl="6">
@@ -2585,6 +2630,7 @@
       </w:pPr>
       <w:rPr>
         <w:rFonts w:ascii="Symbol" w:hAnsi="Symbol" w:cs="Symbol" w:hint="default"/>
+        <w:rFonts w:cs="Symbol"/>
       </w:rPr>
     </w:lvl>
     <w:lvl w:ilvl="7">
@@ -2610,6 +2656,7 @@
       </w:pPr>
       <w:rPr>
         <w:rFonts w:ascii="Wingdings" w:hAnsi="Wingdings" w:cs="Wingdings" w:hint="default"/>
+        <w:rFonts w:cs="Wingdings"/>
       </w:rPr>
     </w:lvl>
   </w:abstractNum>
@@ -3168,6 +3215,134 @@
       <w:rFonts w:cs="Courier New"/>
     </w:rPr>
   </w:style>
+  <w:style w:type="character" w:styleId="ListLabel5">
+    <w:name w:val="ListLabel 5"/>
+    <w:qFormat/>
+    <w:rPr>
+      <w:rFonts w:ascii="Arial" w:hAnsi="Arial" w:cs="Arial"/>
+      <w:sz w:val="22"/>
+    </w:rPr>
+  </w:style>
+  <w:style w:type="character" w:styleId="ListLabel6">
+    <w:name w:val="ListLabel 6"/>
+    <w:qFormat/>
+    <w:rPr>
+      <w:rFonts w:cs="Courier New"/>
+    </w:rPr>
+  </w:style>
+  <w:style w:type="character" w:styleId="ListLabel7">
+    <w:name w:val="ListLabel 7"/>
+    <w:qFormat/>
+    <w:rPr>
+      <w:rFonts w:cs="Wingdings"/>
+    </w:rPr>
+  </w:style>
+  <w:style w:type="character" w:styleId="ListLabel8">
+    <w:name w:val="ListLabel 8"/>
+    <w:qFormat/>
+    <w:rPr>
+      <w:rFonts w:cs="Symbol"/>
+    </w:rPr>
+  </w:style>
+  <w:style w:type="character" w:styleId="ListLabel9">
+    <w:name w:val="ListLabel 9"/>
+    <w:qFormat/>
+    <w:rPr>
+      <w:rFonts w:cs="Courier New"/>
+    </w:rPr>
+  </w:style>
+  <w:style w:type="character" w:styleId="ListLabel10">
+    <w:name w:val="ListLabel 10"/>
+    <w:qFormat/>
+    <w:rPr>
+      <w:rFonts w:cs="Wingdings"/>
+    </w:rPr>
+  </w:style>
+  <w:style w:type="character" w:styleId="ListLabel11">
+    <w:name w:val="ListLabel 11"/>
+    <w:qFormat/>
+    <w:rPr>
+      <w:rFonts w:cs="Symbol"/>
+    </w:rPr>
+  </w:style>
+  <w:style w:type="character" w:styleId="ListLabel12">
+    <w:name w:val="ListLabel 12"/>
+    <w:qFormat/>
+    <w:rPr>
+      <w:rFonts w:cs="Courier New"/>
+    </w:rPr>
+  </w:style>
+  <w:style w:type="character" w:styleId="ListLabel13">
+    <w:name w:val="ListLabel 13"/>
+    <w:qFormat/>
+    <w:rPr>
+      <w:rFonts w:cs="Wingdings"/>
+    </w:rPr>
+  </w:style>
+  <w:style w:type="character" w:styleId="ListLabel14">
+    <w:name w:val="ListLabel 14"/>
+    <w:qFormat/>
+    <w:rPr>
+      <w:rFonts w:ascii="Arial" w:hAnsi="Arial" w:cs="Arial"/>
+      <w:sz w:val="22"/>
+    </w:rPr>
+  </w:style>
+  <w:style w:type="character" w:styleId="ListLabel15">
+    <w:name w:val="ListLabel 15"/>
+    <w:qFormat/>
+    <w:rPr>
+      <w:rFonts w:cs="Courier New"/>
+    </w:rPr>
+  </w:style>
+  <w:style w:type="character" w:styleId="ListLabel16">
+    <w:name w:val="ListLabel 16"/>
+    <w:qFormat/>
+    <w:rPr>
+      <w:rFonts w:cs="Wingdings"/>
+    </w:rPr>
+  </w:style>
+  <w:style w:type="character" w:styleId="ListLabel17">
+    <w:name w:val="ListLabel 17"/>
+    <w:qFormat/>
+    <w:rPr>
+      <w:rFonts w:cs="Symbol"/>
+    </w:rPr>
+  </w:style>
+  <w:style w:type="character" w:styleId="ListLabel18">
+    <w:name w:val="ListLabel 18"/>
+    <w:qFormat/>
+    <w:rPr>
+      <w:rFonts w:cs="Courier New"/>
+    </w:rPr>
+  </w:style>
+  <w:style w:type="character" w:styleId="ListLabel19">
+    <w:name w:val="ListLabel 19"/>
+    <w:qFormat/>
+    <w:rPr>
+      <w:rFonts w:cs="Wingdings"/>
+    </w:rPr>
+  </w:style>
+  <w:style w:type="character" w:styleId="ListLabel20">
+    <w:name w:val="ListLabel 20"/>
+    <w:qFormat/>
+    <w:rPr>
+      <w:rFonts w:cs="Symbol"/>
+    </w:rPr>
+  </w:style>
+  <w:style w:type="character" w:styleId="ListLabel21">
+    <w:name w:val="ListLabel 21"/>
+    <w:qFormat/>
+    <w:rPr>
+      <w:rFonts w:cs="Courier New"/>
+    </w:rPr>
+  </w:style>
+  <w:style w:type="character" w:styleId="ListLabel22">
+    <w:name w:val="ListLabel 22"/>
+    <w:qFormat/>
+    <w:rPr>
+      <w:rFonts w:cs="Wingdings"/>
+    </w:rPr>
+  </w:style>
   <w:style w:type="paragraph" w:styleId="Berschrift" w:customStyle="1">
     <w:name w:val="Überschrift"/>
     <w:basedOn w:val="Normal"/>
